--- a/assets/+My resume in progress....docx
+++ b/assets/+My resume in progress....docx
@@ -13,7 +13,7 @@
         <mc:AlternateContent>
           <mc:Choice Requires="wpg">
             <w:drawing>
-              <wp:anchor distT="0" distB="0" distL="0" distR="0" simplePos="0" relativeHeight="251659264" behindDoc="0" locked="0" layoutInCell="1" allowOverlap="1" wp14:anchorId="4FABB47C" wp14:editId="50794359">
+              <wp:anchor distT="0" distB="0" distL="0" distR="0" simplePos="0" relativeHeight="251659264" behindDoc="0" locked="0" layoutInCell="1" allowOverlap="1" wp14:anchorId="4FABB47C" wp14:editId="21E03627">
                 <wp:simplePos x="0" y="0"/>
                 <wp:positionH relativeFrom="page">
                   <wp:posOffset>26670</wp:posOffset>
@@ -96,7 +96,7 @@
           </mc:Choice>
           <mc:Fallback>
             <w:pict>
-              <v:group w14:anchorId="37452F9A" id="officeArt object" o:spid="_x0000_s1026" alt="Group 60" style="position:absolute;margin-left:2.1pt;margin-top:-11.25pt;width:200.9pt;height:849.6pt;z-index:251659264;mso-wrap-distance-left:0;mso-wrap-distance-right:0;mso-position-horizontal-relative:page;mso-position-vertical-relative:page;mso-width-relative:margin;mso-height-relative:margin" coordorigin="" coordsize="25518,107899" o:gfxdata="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">
+              <v:group w14:anchorId="4BF41E54" id="officeArt object" o:spid="_x0000_s1026" alt="Group 60" style="position:absolute;margin-left:2.1pt;margin-top:-11.25pt;width:200.9pt;height:849.6pt;z-index:251659264;mso-wrap-distance-left:0;mso-wrap-distance-right:0;mso-position-horizontal-relative:page;mso-position-vertical-relative:page;mso-width-relative:margin;mso-height-relative:margin" coordorigin="" coordsize="25518,107899" o:gfxdata="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">
                 <v:rect id="Rectangle 61" o:spid="_x0000_s1027" style="position:absolute;top:625;width:25273;height:107038;visibility:visible;mso-wrap-style:square;v-text-anchor:top" o:gfxdata="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" fillcolor="#f3f2f2" stroked="f" strokeweight="1pt">
                   <v:stroke miterlimit="4"/>
                 </v:rect>
@@ -2464,6 +2464,2923 @@
         <mc:AlternateContent>
           <mc:Choice Requires="wps">
             <w:drawing>
+              <wp:anchor distT="0" distB="0" distL="0" distR="0" simplePos="0" relativeHeight="251682816" behindDoc="0" locked="0" layoutInCell="1" allowOverlap="1" wp14:anchorId="2C9A1267" wp14:editId="44EA6A33">
+                <wp:simplePos x="0" y="0"/>
+                <wp:positionH relativeFrom="page">
+                  <wp:posOffset>-79375</wp:posOffset>
+                </wp:positionH>
+                <wp:positionV relativeFrom="line">
+                  <wp:posOffset>2637155</wp:posOffset>
+                </wp:positionV>
+                <wp:extent cx="2874645" cy="3262630"/>
+                <wp:effectExtent l="0" t="0" r="1905" b="0"/>
+                <wp:wrapNone/>
+                <wp:docPr id="1073741849" name="officeArt object" descr="TextBox 20"/>
+                <wp:cNvGraphicFramePr/>
+                <a:graphic xmlns:a="http://schemas.openxmlformats.org/drawingml/2006/main">
+                  <a:graphicData uri="http://schemas.microsoft.com/office/word/2010/wordprocessingShape">
+                    <wps:wsp>
+                      <wps:cNvSpPr txBox="1"/>
+                      <wps:spPr>
+                        <a:xfrm>
+                          <a:off x="0" y="0"/>
+                          <a:ext cx="2874645" cy="3262630"/>
+                        </a:xfrm>
+                        <a:prstGeom prst="rect">
+                          <a:avLst/>
+                        </a:prstGeom>
+                        <a:noFill/>
+                        <a:ln w="12700" cap="flat">
+                          <a:noFill/>
+                          <a:miter lim="400000"/>
+                        </a:ln>
+                        <a:effectLst/>
+                      </wps:spPr>
+                      <wps:txbx>
+                        <w:txbxContent>
+                          <w:p>
+                            <w:pPr>
+                              <w:pStyle w:val="Body"/>
+                              <w:numPr>
+                                <w:ilvl w:val="0"/>
+                                <w:numId w:val="3"/>
+                              </w:numPr>
+                              <w:spacing w:after="0" w:line="276" w:lineRule="auto"/>
+                              <w:rPr>
+                                <w:rFonts w:ascii="Open Sans" w:eastAsia="Open Sans" w:hAnsi="Open Sans" w:cs="Open Sans"/>
+                                <w:b/>
+                                <w:bCs/>
+                                <w:color w:val="595959"/>
+                                <w:kern w:val="24"/>
+                                <w:sz w:val="17"/>
+                                <w:szCs w:val="17"/>
+                                <w:u w:color="595959"/>
+                              </w:rPr>
+                            </w:pPr>
+                            <w:r>
+                              <w:rPr>
+                                <w:rFonts w:ascii="Open Sans" w:eastAsia="Open Sans" w:hAnsi="Open Sans" w:cs="Open Sans"/>
+                                <w:b/>
+                                <w:bCs/>
+                                <w:color w:val="595959"/>
+                                <w:kern w:val="24"/>
+                                <w:sz w:val="17"/>
+                                <w:szCs w:val="17"/>
+                                <w:u w:color="595959"/>
+                              </w:rPr>
+                              <w:t>HTML</w:t>
+                            </w:r>
+                          </w:p>
+                          <w:p>
+                            <w:pPr>
+                              <w:pStyle w:val="Body"/>
+                              <w:numPr>
+                                <w:ilvl w:val="0"/>
+                                <w:numId w:val="3"/>
+                              </w:numPr>
+                              <w:spacing w:after="0" w:line="276" w:lineRule="auto"/>
+                              <w:rPr>
+                                <w:rFonts w:ascii="Open Sans" w:eastAsia="Open Sans" w:hAnsi="Open Sans" w:cs="Open Sans"/>
+                                <w:b/>
+                                <w:bCs/>
+                                <w:color w:val="595959"/>
+                                <w:kern w:val="24"/>
+                                <w:sz w:val="17"/>
+                                <w:szCs w:val="17"/>
+                                <w:u w:color="595959"/>
+                              </w:rPr>
+                            </w:pPr>
+                            <w:r>
+                              <w:rPr>
+                                <w:rFonts w:ascii="Open Sans" w:eastAsia="Open Sans" w:hAnsi="Open Sans" w:cs="Open Sans"/>
+                                <w:b/>
+                                <w:bCs/>
+                                <w:color w:val="595959"/>
+                                <w:kern w:val="24"/>
+                                <w:sz w:val="17"/>
+                                <w:szCs w:val="17"/>
+                                <w:u w:color="595959"/>
+                              </w:rPr>
+                              <w:t>CSS</w:t>
+                            </w:r>
+                          </w:p>
+                          <w:p>
+                            <w:pPr>
+                              <w:pStyle w:val="Body"/>
+                              <w:numPr>
+                                <w:ilvl w:val="0"/>
+                                <w:numId w:val="3"/>
+                              </w:numPr>
+                              <w:spacing w:after="0" w:line="276" w:lineRule="auto"/>
+                              <w:rPr>
+                                <w:rFonts w:ascii="Open Sans" w:eastAsia="Open Sans" w:hAnsi="Open Sans" w:cs="Open Sans"/>
+                                <w:b/>
+                                <w:bCs/>
+                                <w:color w:val="595959"/>
+                                <w:kern w:val="24"/>
+                                <w:sz w:val="17"/>
+                                <w:szCs w:val="17"/>
+                                <w:u w:color="595959"/>
+                              </w:rPr>
+                            </w:pPr>
+                            <w:r>
+                              <w:rPr>
+                                <w:rFonts w:ascii="Open Sans" w:eastAsia="Open Sans" w:hAnsi="Open Sans" w:cs="Open Sans"/>
+                                <w:b/>
+                                <w:bCs/>
+                                <w:color w:val="595959"/>
+                                <w:kern w:val="24"/>
+                                <w:sz w:val="17"/>
+                                <w:szCs w:val="17"/>
+                                <w:u w:color="595959"/>
+                              </w:rPr>
+                              <w:t>Jav</w:t>
+                            </w:r>
+                            <w:r>
+                              <w:rPr>
+                                <w:rFonts w:ascii="Open Sans" w:eastAsia="Open Sans" w:hAnsi="Open Sans" w:cs="Open Sans"/>
+                                <w:b/>
+                                <w:bCs/>
+                                <w:color w:val="595959"/>
+                                <w:kern w:val="24"/>
+                                <w:sz w:val="17"/>
+                                <w:szCs w:val="17"/>
+                                <w:u w:color="595959"/>
+                              </w:rPr>
+                              <w:t>a</w:t>
+                            </w:r>
+                            <w:r>
+                              <w:rPr>
+                                <w:rFonts w:ascii="Open Sans" w:eastAsia="Open Sans" w:hAnsi="Open Sans" w:cs="Open Sans"/>
+                                <w:b/>
+                                <w:bCs/>
+                                <w:color w:val="595959"/>
+                                <w:kern w:val="24"/>
+                                <w:sz w:val="17"/>
+                                <w:szCs w:val="17"/>
+                                <w:u w:color="595959"/>
+                              </w:rPr>
+                              <w:t>Script</w:t>
+                            </w:r>
+                          </w:p>
+                          <w:p>
+                            <w:pPr>
+                              <w:pStyle w:val="Body"/>
+                              <w:numPr>
+                                <w:ilvl w:val="0"/>
+                                <w:numId w:val="3"/>
+                              </w:numPr>
+                              <w:spacing w:after="0" w:line="276" w:lineRule="auto"/>
+                              <w:rPr>
+                                <w:rFonts w:ascii="Open Sans" w:eastAsia="Open Sans" w:hAnsi="Open Sans" w:cs="Open Sans"/>
+                                <w:b/>
+                                <w:bCs/>
+                                <w:color w:val="595959"/>
+                                <w:kern w:val="24"/>
+                                <w:sz w:val="17"/>
+                                <w:szCs w:val="17"/>
+                                <w:u w:color="595959"/>
+                              </w:rPr>
+                            </w:pPr>
+                            <w:r>
+                              <w:rPr>
+                                <w:rFonts w:ascii="Open Sans" w:eastAsia="Open Sans" w:hAnsi="Open Sans" w:cs="Open Sans"/>
+                                <w:b/>
+                                <w:bCs/>
+                                <w:color w:val="595959"/>
+                                <w:kern w:val="24"/>
+                                <w:sz w:val="17"/>
+                                <w:szCs w:val="17"/>
+                                <w:u w:color="595959"/>
+                              </w:rPr>
+                              <w:t>Bootstrap</w:t>
+                            </w:r>
+                          </w:p>
+                          <w:p>
+                            <w:pPr>
+                              <w:pStyle w:val="Body"/>
+                              <w:numPr>
+                                <w:ilvl w:val="0"/>
+                                <w:numId w:val="3"/>
+                              </w:numPr>
+                              <w:spacing w:after="0" w:line="276" w:lineRule="auto"/>
+                              <w:rPr>
+                                <w:rFonts w:ascii="Open Sans" w:eastAsia="Open Sans" w:hAnsi="Open Sans" w:cs="Open Sans"/>
+                                <w:b/>
+                                <w:bCs/>
+                                <w:color w:val="595959"/>
+                                <w:kern w:val="24"/>
+                                <w:sz w:val="17"/>
+                                <w:szCs w:val="17"/>
+                                <w:u w:color="595959"/>
+                              </w:rPr>
+                            </w:pPr>
+                            <w:r>
+                              <w:rPr>
+                                <w:rFonts w:ascii="Open Sans" w:eastAsia="Open Sans" w:hAnsi="Open Sans" w:cs="Open Sans"/>
+                                <w:b/>
+                                <w:bCs/>
+                                <w:color w:val="595959"/>
+                                <w:kern w:val="24"/>
+                                <w:sz w:val="17"/>
+                                <w:szCs w:val="17"/>
+                                <w:u w:color="595959"/>
+                              </w:rPr>
+                              <w:t xml:space="preserve">SASS </w:t>
+                            </w:r>
+                          </w:p>
+                          <w:p>
+                            <w:pPr>
+                              <w:pStyle w:val="Body"/>
+                              <w:numPr>
+                                <w:ilvl w:val="0"/>
+                                <w:numId w:val="3"/>
+                              </w:numPr>
+                              <w:spacing w:after="0" w:line="276" w:lineRule="auto"/>
+                              <w:rPr>
+                                <w:rFonts w:ascii="Open Sans" w:eastAsia="Open Sans" w:hAnsi="Open Sans" w:cs="Open Sans"/>
+                                <w:b/>
+                                <w:bCs/>
+                                <w:color w:val="595959"/>
+                                <w:kern w:val="24"/>
+                                <w:sz w:val="17"/>
+                                <w:szCs w:val="17"/>
+                                <w:u w:color="595959"/>
+                              </w:rPr>
+                            </w:pPr>
+                            <w:r>
+                              <w:rPr>
+                                <w:rFonts w:ascii="Open Sans" w:eastAsia="Open Sans" w:hAnsi="Open Sans" w:cs="Open Sans"/>
+                                <w:b/>
+                                <w:bCs/>
+                                <w:color w:val="595959"/>
+                                <w:kern w:val="24"/>
+                                <w:sz w:val="17"/>
+                                <w:szCs w:val="17"/>
+                                <w:u w:color="595959"/>
+                              </w:rPr>
+                              <w:t>jQuery</w:t>
+                            </w:r>
+                            <w:r>
+                              <w:rPr>
+                                <w:rFonts w:ascii="Open Sans" w:eastAsia="Open Sans" w:hAnsi="Open Sans" w:cs="Open Sans"/>
+                                <w:b/>
+                                <w:bCs/>
+                                <w:color w:val="595959"/>
+                                <w:kern w:val="24"/>
+                                <w:sz w:val="17"/>
+                                <w:szCs w:val="17"/>
+                                <w:u w:color="595959"/>
+                              </w:rPr>
+                              <w:t xml:space="preserve"> </w:t>
+                            </w:r>
+                          </w:p>
+                          <w:p>
+                            <w:pPr>
+                              <w:pStyle w:val="Body"/>
+                              <w:numPr>
+                                <w:ilvl w:val="0"/>
+                                <w:numId w:val="3"/>
+                              </w:numPr>
+                              <w:spacing w:after="0" w:line="276" w:lineRule="auto"/>
+                              <w:rPr>
+                                <w:rFonts w:ascii="Open Sans" w:eastAsia="Open Sans" w:hAnsi="Open Sans" w:cs="Open Sans"/>
+                                <w:b/>
+                                <w:bCs/>
+                                <w:color w:val="595959"/>
+                                <w:kern w:val="24"/>
+                                <w:sz w:val="17"/>
+                                <w:szCs w:val="17"/>
+                                <w:u w:color="595959"/>
+                              </w:rPr>
+                            </w:pPr>
+                            <w:r>
+                              <w:rPr>
+                                <w:rFonts w:ascii="Open Sans" w:eastAsia="Open Sans" w:hAnsi="Open Sans" w:cs="Open Sans"/>
+                                <w:b/>
+                                <w:bCs/>
+                                <w:color w:val="595959"/>
+                                <w:kern w:val="24"/>
+                                <w:sz w:val="17"/>
+                                <w:szCs w:val="17"/>
+                                <w:u w:color="595959"/>
+                              </w:rPr>
+                              <w:t xml:space="preserve">React </w:t>
+                            </w:r>
+                          </w:p>
+                          <w:p>
+                            <w:pPr>
+                              <w:pStyle w:val="Body"/>
+                              <w:numPr>
+                                <w:ilvl w:val="0"/>
+                                <w:numId w:val="3"/>
+                              </w:numPr>
+                              <w:spacing w:after="0" w:line="276" w:lineRule="auto"/>
+                              <w:rPr>
+                                <w:rFonts w:ascii="Open Sans" w:eastAsia="Open Sans" w:hAnsi="Open Sans" w:cs="Open Sans"/>
+                                <w:b/>
+                                <w:bCs/>
+                                <w:color w:val="595959"/>
+                                <w:kern w:val="24"/>
+                                <w:sz w:val="17"/>
+                                <w:szCs w:val="17"/>
+                                <w:u w:color="595959"/>
+                              </w:rPr>
+                            </w:pPr>
+                            <w:r>
+                              <w:rPr>
+                                <w:rFonts w:ascii="Open Sans" w:eastAsia="Open Sans" w:hAnsi="Open Sans" w:cs="Open Sans"/>
+                                <w:b/>
+                                <w:bCs/>
+                                <w:color w:val="595959"/>
+                                <w:kern w:val="24"/>
+                                <w:sz w:val="17"/>
+                                <w:szCs w:val="17"/>
+                                <w:u w:color="595959"/>
+                              </w:rPr>
+                              <w:t xml:space="preserve">Git </w:t>
+                            </w:r>
+                          </w:p>
+                          <w:p>
+                            <w:pPr>
+                              <w:pStyle w:val="Body"/>
+                              <w:numPr>
+                                <w:ilvl w:val="0"/>
+                                <w:numId w:val="3"/>
+                              </w:numPr>
+                              <w:spacing w:after="0" w:line="276" w:lineRule="auto"/>
+                              <w:rPr>
+                                <w:rFonts w:ascii="Open Sans" w:eastAsia="Open Sans" w:hAnsi="Open Sans" w:cs="Open Sans"/>
+                                <w:b/>
+                                <w:bCs/>
+                                <w:color w:val="595959"/>
+                                <w:kern w:val="24"/>
+                                <w:sz w:val="17"/>
+                                <w:szCs w:val="17"/>
+                                <w:u w:color="595959"/>
+                              </w:rPr>
+                            </w:pPr>
+                            <w:r>
+                              <w:rPr>
+                                <w:rFonts w:ascii="Open Sans" w:eastAsia="Open Sans" w:hAnsi="Open Sans" w:cs="Open Sans"/>
+                                <w:b/>
+                                <w:bCs/>
+                                <w:color w:val="595959"/>
+                                <w:kern w:val="24"/>
+                                <w:sz w:val="17"/>
+                                <w:szCs w:val="17"/>
+                                <w:u w:color="595959"/>
+                              </w:rPr>
+                              <w:t xml:space="preserve">TypeScript </w:t>
+                            </w:r>
+                          </w:p>
+                          <w:p>
+                            <w:pPr>
+                              <w:pStyle w:val="Body"/>
+                              <w:numPr>
+                                <w:ilvl w:val="0"/>
+                                <w:numId w:val="3"/>
+                              </w:numPr>
+                              <w:spacing w:after="0" w:line="276" w:lineRule="auto"/>
+                              <w:rPr>
+                                <w:rFonts w:ascii="Open Sans" w:eastAsia="Open Sans" w:hAnsi="Open Sans" w:cs="Open Sans"/>
+                                <w:b/>
+                                <w:bCs/>
+                                <w:color w:val="595959"/>
+                                <w:kern w:val="24"/>
+                                <w:sz w:val="17"/>
+                                <w:szCs w:val="17"/>
+                                <w:u w:color="595959"/>
+                              </w:rPr>
+                            </w:pPr>
+                            <w:r>
+                              <w:rPr>
+                                <w:rFonts w:ascii="Open Sans" w:eastAsia="Open Sans" w:hAnsi="Open Sans" w:cs="Arial"/>
+                                <w:b/>
+                                <w:bCs/>
+                                <w:color w:val="595959"/>
+                                <w:kern w:val="24"/>
+                                <w:sz w:val="17"/>
+                                <w:szCs w:val="17"/>
+                                <w:u w:color="595959"/>
+                              </w:rPr>
+                              <w:t xml:space="preserve">FP, </w:t>
+                            </w:r>
+                            <w:r>
+                              <w:rPr>
+                                <w:rFonts w:ascii="Open Sans" w:eastAsia="Open Sans" w:hAnsi="Open Sans" w:cs="Open Sans"/>
+                                <w:b/>
+                                <w:bCs/>
+                                <w:color w:val="595959"/>
+                                <w:kern w:val="24"/>
+                                <w:sz w:val="17"/>
+                                <w:szCs w:val="17"/>
+                                <w:u w:color="595959"/>
+                              </w:rPr>
+                              <w:t xml:space="preserve">OOP </w:t>
+                            </w:r>
+                          </w:p>
+                          <w:p>
+                            <w:pPr>
+                              <w:pStyle w:val="Body"/>
+                              <w:numPr>
+                                <w:ilvl w:val="0"/>
+                                <w:numId w:val="3"/>
+                              </w:numPr>
+                              <w:spacing w:after="0" w:line="276" w:lineRule="auto"/>
+                              <w:rPr>
+                                <w:rFonts w:ascii="Open Sans" w:eastAsia="Open Sans" w:hAnsi="Open Sans" w:cs="Open Sans"/>
+                                <w:b/>
+                                <w:bCs/>
+                                <w:color w:val="595959"/>
+                                <w:kern w:val="24"/>
+                                <w:sz w:val="17"/>
+                                <w:szCs w:val="17"/>
+                                <w:u w:color="595959"/>
+                              </w:rPr>
+                            </w:pPr>
+                            <w:r>
+                              <w:rPr>
+                                <w:rFonts w:ascii="Open Sans" w:eastAsia="Open Sans" w:hAnsi="Open Sans" w:cs="Open Sans"/>
+                                <w:b/>
+                                <w:bCs/>
+                                <w:color w:val="595959"/>
+                                <w:kern w:val="24"/>
+                                <w:sz w:val="17"/>
+                                <w:szCs w:val="17"/>
+                                <w:u w:color="595959"/>
+                              </w:rPr>
+                              <w:t xml:space="preserve">Data Structure </w:t>
+                            </w:r>
+                          </w:p>
+                          <w:p>
+                            <w:pPr>
+                              <w:pStyle w:val="Body"/>
+                              <w:numPr>
+                                <w:ilvl w:val="0"/>
+                                <w:numId w:val="3"/>
+                              </w:numPr>
+                              <w:spacing w:after="0" w:line="276" w:lineRule="auto"/>
+                              <w:rPr>
+                                <w:rFonts w:ascii="Open Sans" w:eastAsia="Open Sans" w:hAnsi="Open Sans" w:cs="Open Sans"/>
+                                <w:b/>
+                                <w:bCs/>
+                                <w:color w:val="595959"/>
+                                <w:kern w:val="24"/>
+                                <w:sz w:val="17"/>
+                                <w:szCs w:val="17"/>
+                                <w:u w:color="595959"/>
+                              </w:rPr>
+                            </w:pPr>
+                            <w:r>
+                              <w:rPr>
+                                <w:rFonts w:ascii="Open Sans" w:eastAsia="Open Sans" w:hAnsi="Open Sans" w:cs="Open Sans"/>
+                                <w:b/>
+                                <w:bCs/>
+                                <w:color w:val="595959"/>
+                                <w:kern w:val="24"/>
+                                <w:sz w:val="17"/>
+                                <w:szCs w:val="17"/>
+                                <w:u w:color="595959"/>
+                              </w:rPr>
+                              <w:t xml:space="preserve">React Native </w:t>
+                            </w:r>
+                          </w:p>
+                          <w:p>
+                            <w:pPr>
+                              <w:pStyle w:val="Body"/>
+                              <w:numPr>
+                                <w:ilvl w:val="0"/>
+                                <w:numId w:val="3"/>
+                              </w:numPr>
+                              <w:spacing w:after="0" w:line="276" w:lineRule="auto"/>
+                              <w:rPr>
+                                <w:rFonts w:ascii="Open Sans" w:eastAsia="Open Sans" w:hAnsi="Open Sans" w:cs="Open Sans"/>
+                                <w:b/>
+                                <w:bCs/>
+                                <w:color w:val="595959"/>
+                                <w:kern w:val="24"/>
+                                <w:sz w:val="17"/>
+                                <w:szCs w:val="17"/>
+                                <w:u w:color="595959"/>
+                              </w:rPr>
+                            </w:pPr>
+                            <w:r>
+                              <w:rPr>
+                                <w:rFonts w:ascii="Open Sans" w:eastAsia="Open Sans" w:hAnsi="Open Sans" w:cs="Open Sans"/>
+                                <w:b/>
+                                <w:bCs/>
+                                <w:color w:val="595959"/>
+                                <w:kern w:val="24"/>
+                                <w:sz w:val="17"/>
+                                <w:szCs w:val="17"/>
+                                <w:u w:color="595959"/>
+                              </w:rPr>
+                              <w:t xml:space="preserve">Angular </w:t>
+                            </w:r>
+                          </w:p>
+                          <w:p>
+                            <w:pPr>
+                              <w:pStyle w:val="Body"/>
+                              <w:numPr>
+                                <w:ilvl w:val="0"/>
+                                <w:numId w:val="3"/>
+                              </w:numPr>
+                              <w:spacing w:after="0" w:line="276" w:lineRule="auto"/>
+                              <w:rPr>
+                                <w:rFonts w:ascii="Open Sans" w:eastAsia="Open Sans" w:hAnsi="Open Sans" w:cs="Open Sans"/>
+                                <w:b/>
+                                <w:bCs/>
+                                <w:color w:val="595959"/>
+                                <w:kern w:val="24"/>
+                                <w:sz w:val="17"/>
+                                <w:szCs w:val="17"/>
+                                <w:u w:color="595959"/>
+                              </w:rPr>
+                            </w:pPr>
+                            <w:r>
+                              <w:rPr>
+                                <w:rFonts w:ascii="Open Sans" w:eastAsia="Open Sans" w:hAnsi="Open Sans" w:cs="Open Sans"/>
+                                <w:b/>
+                                <w:bCs/>
+                                <w:color w:val="595959"/>
+                                <w:kern w:val="24"/>
+                                <w:sz w:val="17"/>
+                                <w:szCs w:val="17"/>
+                                <w:u w:color="595959"/>
+                              </w:rPr>
+                              <w:t xml:space="preserve">MongoDB </w:t>
+                            </w:r>
+                          </w:p>
+                          <w:p>
+                            <w:pPr>
+                              <w:pStyle w:val="Body"/>
+                              <w:numPr>
+                                <w:ilvl w:val="0"/>
+                                <w:numId w:val="3"/>
+                              </w:numPr>
+                              <w:spacing w:after="0" w:line="276" w:lineRule="auto"/>
+                              <w:rPr>
+                                <w:rFonts w:ascii="Open Sans" w:eastAsia="Open Sans" w:hAnsi="Open Sans" w:cs="Open Sans"/>
+                                <w:b/>
+                                <w:bCs/>
+                                <w:color w:val="595959"/>
+                                <w:kern w:val="24"/>
+                                <w:sz w:val="17"/>
+                                <w:szCs w:val="17"/>
+                                <w:u w:color="595959"/>
+                              </w:rPr>
+                            </w:pPr>
+                            <w:r>
+                              <w:rPr>
+                                <w:rFonts w:ascii="Open Sans" w:eastAsia="Open Sans" w:hAnsi="Open Sans" w:cs="Open Sans"/>
+                                <w:b/>
+                                <w:bCs/>
+                                <w:color w:val="595959"/>
+                                <w:kern w:val="24"/>
+                                <w:sz w:val="17"/>
+                                <w:szCs w:val="17"/>
+                                <w:u w:color="595959"/>
+                              </w:rPr>
+                              <w:t xml:space="preserve">Premier </w:t>
+                            </w:r>
+                          </w:p>
+                          <w:p>
+                            <w:pPr>
+                              <w:pStyle w:val="Body"/>
+                              <w:numPr>
+                                <w:ilvl w:val="0"/>
+                                <w:numId w:val="3"/>
+                              </w:numPr>
+                              <w:spacing w:after="0" w:line="276" w:lineRule="auto"/>
+                              <w:rPr>
+                                <w:rFonts w:ascii="Open Sans" w:eastAsia="Open Sans" w:hAnsi="Open Sans" w:cs="Open Sans"/>
+                                <w:b/>
+                                <w:bCs/>
+                                <w:color w:val="595959"/>
+                                <w:kern w:val="24"/>
+                                <w:sz w:val="17"/>
+                                <w:szCs w:val="17"/>
+                                <w:u w:color="595959"/>
+                              </w:rPr>
+                            </w:pPr>
+                            <w:r>
+                              <w:rPr>
+                                <w:rFonts w:ascii="Open Sans" w:eastAsia="Open Sans" w:hAnsi="Open Sans" w:cs="Open Sans"/>
+                                <w:b/>
+                                <w:bCs/>
+                                <w:color w:val="595959"/>
+                                <w:kern w:val="24"/>
+                                <w:sz w:val="17"/>
+                                <w:szCs w:val="17"/>
+                                <w:u w:color="595959"/>
+                              </w:rPr>
+                              <w:t xml:space="preserve">Material UI </w:t>
+                            </w:r>
+                          </w:p>
+                          <w:p>
+                            <w:pPr>
+                              <w:pStyle w:val="Body"/>
+                              <w:numPr>
+                                <w:ilvl w:val="0"/>
+                                <w:numId w:val="3"/>
+                              </w:numPr>
+                              <w:spacing w:after="0" w:line="276" w:lineRule="auto"/>
+                              <w:rPr>
+                                <w:rFonts w:ascii="Open Sans" w:eastAsia="Open Sans" w:hAnsi="Open Sans" w:cs="Open Sans"/>
+                                <w:b/>
+                                <w:bCs/>
+                                <w:color w:val="595959"/>
+                                <w:kern w:val="24"/>
+                                <w:sz w:val="17"/>
+                                <w:szCs w:val="17"/>
+                                <w:u w:color="595959"/>
+                              </w:rPr>
+                            </w:pPr>
+                            <w:r>
+                              <w:rPr>
+                                <w:rFonts w:ascii="Open Sans" w:eastAsia="Open Sans" w:hAnsi="Open Sans" w:cs="Open Sans"/>
+                                <w:b/>
+                                <w:bCs/>
+                                <w:color w:val="595959"/>
+                                <w:kern w:val="24"/>
+                                <w:sz w:val="17"/>
+                                <w:szCs w:val="17"/>
+                                <w:u w:color="595959"/>
+                              </w:rPr>
+                              <w:t xml:space="preserve">Ubuntu </w:t>
+                            </w:r>
+                          </w:p>
+                          <w:p>
+                            <w:pPr>
+                              <w:pStyle w:val="Body"/>
+                              <w:numPr>
+                                <w:ilvl w:val="0"/>
+                                <w:numId w:val="3"/>
+                              </w:numPr>
+                              <w:spacing w:after="0" w:line="276" w:lineRule="auto"/>
+                              <w:rPr>
+                                <w:rFonts w:ascii="Open Sans" w:eastAsia="Open Sans" w:hAnsi="Open Sans" w:cs="Open Sans"/>
+                                <w:b/>
+                                <w:bCs/>
+                                <w:color w:val="595959"/>
+                                <w:kern w:val="24"/>
+                                <w:sz w:val="17"/>
+                                <w:szCs w:val="17"/>
+                                <w:u w:color="595959"/>
+                              </w:rPr>
+                            </w:pPr>
+                            <w:r>
+                              <w:rPr>
+                                <w:rFonts w:ascii="Open Sans" w:eastAsia="Open Sans" w:hAnsi="Open Sans" w:cs="Open Sans"/>
+                                <w:b/>
+                                <w:bCs/>
+                                <w:color w:val="595959"/>
+                                <w:kern w:val="24"/>
+                                <w:sz w:val="17"/>
+                                <w:szCs w:val="17"/>
+                                <w:u w:color="595959"/>
+                              </w:rPr>
+                              <w:t xml:space="preserve">Design patterns </w:t>
+                            </w:r>
+                          </w:p>
+                          <w:p>
+                            <w:pPr>
+                              <w:pStyle w:val="Body"/>
+                              <w:spacing w:after="0" w:line="276" w:lineRule="auto"/>
+                              <w:rPr>
+                                <w:rFonts w:ascii="Open Sans" w:eastAsia="Open Sans" w:hAnsi="Open Sans" w:cs="Open Sans"/>
+                                <w:b/>
+                                <w:bCs/>
+                                <w:color w:val="595959"/>
+                                <w:kern w:val="24"/>
+                                <w:sz w:val="17"/>
+                                <w:szCs w:val="17"/>
+                                <w:u w:color="595959"/>
+                              </w:rPr>
+                            </w:pPr>
+                          </w:p>
+                          <w:p>
+                            <w:pPr>
+                              <w:pStyle w:val="Body"/>
+                              <w:spacing w:after="0" w:line="276" w:lineRule="auto"/>
+                              <w:ind w:left="720"/>
+                              <w:rPr>
+                                <w:rFonts w:ascii="Open Sans" w:eastAsia="Open Sans" w:hAnsi="Open Sans" w:cs="Open Sans"/>
+                                <w:b/>
+                                <w:bCs/>
+                                <w:color w:val="595959"/>
+                                <w:kern w:val="24"/>
+                                <w:sz w:val="18"/>
+                                <w:szCs w:val="18"/>
+                                <w:u w:color="595959"/>
+                              </w:rPr>
+                            </w:pPr>
+                          </w:p>
+                          <w:p>
+                            <w:pPr>
+                              <w:pStyle w:val="Body"/>
+                              <w:spacing w:after="0" w:line="276" w:lineRule="auto"/>
+                            </w:pPr>
+                          </w:p>
+                          <w:p>
+                            <w:pPr>
+                              <w:pStyle w:val="Body"/>
+                              <w:spacing w:after="0" w:line="276" w:lineRule="auto"/>
+                            </w:pPr>
+                          </w:p>
+                        </w:txbxContent>
+                      </wps:txbx>
+                      <wps:bodyPr wrap="square" lIns="45719" tIns="45719" rIns="45719" bIns="45719" numCol="1" anchor="t">
+                        <a:noAutofit/>
+                      </wps:bodyPr>
+                    </wps:wsp>
+                  </a:graphicData>
+                </a:graphic>
+                <wp14:sizeRelH relativeFrom="margin">
+                  <wp14:pctWidth>0</wp14:pctWidth>
+                </wp14:sizeRelH>
+                <wp14:sizeRelV relativeFrom="margin">
+                  <wp14:pctHeight>0</wp14:pctHeight>
+                </wp14:sizeRelV>
+              </wp:anchor>
+            </w:drawing>
+          </mc:Choice>
+          <mc:Fallback>
+            <w:pict>
+              <v:shape w14:anchorId="2C9A1267" id="_x0000_s1032" type="#_x0000_t202" alt="TextBox 20" style="position:absolute;margin-left:-6.25pt;margin-top:207.65pt;width:226.35pt;height:256.9pt;z-index:251682816;visibility:visible;mso-wrap-style:square;mso-width-percent:0;mso-height-percent:0;mso-wrap-distance-left:0;mso-wrap-distance-top:0;mso-wrap-distance-right:0;mso-wrap-distance-bottom:0;mso-position-horizontal:absolute;mso-position-horizontal-relative:page;mso-position-vertical:absolute;mso-position-vertical-relative:line;mso-width-percent:0;mso-height-percent:0;mso-width-relative:margin;mso-height-relative:margin;v-text-anchor:top" o:gfxdata="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" filled="f" stroked="f" strokeweight="1pt">
+                <v:stroke miterlimit="4"/>
+                <v:textbox inset="1.27mm,1.27mm,1.27mm,1.27mm">
+                  <w:txbxContent>
+                    <w:p>
+                      <w:pPr>
+                        <w:pStyle w:val="Body"/>
+                        <w:numPr>
+                          <w:ilvl w:val="0"/>
+                          <w:numId w:val="3"/>
+                        </w:numPr>
+                        <w:spacing w:after="0" w:line="276" w:lineRule="auto"/>
+                        <w:rPr>
+                          <w:rFonts w:ascii="Open Sans" w:eastAsia="Open Sans" w:hAnsi="Open Sans" w:cs="Open Sans"/>
+                          <w:b/>
+                          <w:bCs/>
+                          <w:color w:val="595959"/>
+                          <w:kern w:val="24"/>
+                          <w:sz w:val="17"/>
+                          <w:szCs w:val="17"/>
+                          <w:u w:color="595959"/>
+                        </w:rPr>
+                      </w:pPr>
+                      <w:r>
+                        <w:rPr>
+                          <w:rFonts w:ascii="Open Sans" w:eastAsia="Open Sans" w:hAnsi="Open Sans" w:cs="Open Sans"/>
+                          <w:b/>
+                          <w:bCs/>
+                          <w:color w:val="595959"/>
+                          <w:kern w:val="24"/>
+                          <w:sz w:val="17"/>
+                          <w:szCs w:val="17"/>
+                          <w:u w:color="595959"/>
+                        </w:rPr>
+                        <w:t>HTML</w:t>
+                      </w:r>
+                    </w:p>
+                    <w:p>
+                      <w:pPr>
+                        <w:pStyle w:val="Body"/>
+                        <w:numPr>
+                          <w:ilvl w:val="0"/>
+                          <w:numId w:val="3"/>
+                        </w:numPr>
+                        <w:spacing w:after="0" w:line="276" w:lineRule="auto"/>
+                        <w:rPr>
+                          <w:rFonts w:ascii="Open Sans" w:eastAsia="Open Sans" w:hAnsi="Open Sans" w:cs="Open Sans"/>
+                          <w:b/>
+                          <w:bCs/>
+                          <w:color w:val="595959"/>
+                          <w:kern w:val="24"/>
+                          <w:sz w:val="17"/>
+                          <w:szCs w:val="17"/>
+                          <w:u w:color="595959"/>
+                        </w:rPr>
+                      </w:pPr>
+                      <w:r>
+                        <w:rPr>
+                          <w:rFonts w:ascii="Open Sans" w:eastAsia="Open Sans" w:hAnsi="Open Sans" w:cs="Open Sans"/>
+                          <w:b/>
+                          <w:bCs/>
+                          <w:color w:val="595959"/>
+                          <w:kern w:val="24"/>
+                          <w:sz w:val="17"/>
+                          <w:szCs w:val="17"/>
+                          <w:u w:color="595959"/>
+                        </w:rPr>
+                        <w:t>CSS</w:t>
+                      </w:r>
+                    </w:p>
+                    <w:p>
+                      <w:pPr>
+                        <w:pStyle w:val="Body"/>
+                        <w:numPr>
+                          <w:ilvl w:val="0"/>
+                          <w:numId w:val="3"/>
+                        </w:numPr>
+                        <w:spacing w:after="0" w:line="276" w:lineRule="auto"/>
+                        <w:rPr>
+                          <w:rFonts w:ascii="Open Sans" w:eastAsia="Open Sans" w:hAnsi="Open Sans" w:cs="Open Sans"/>
+                          <w:b/>
+                          <w:bCs/>
+                          <w:color w:val="595959"/>
+                          <w:kern w:val="24"/>
+                          <w:sz w:val="17"/>
+                          <w:szCs w:val="17"/>
+                          <w:u w:color="595959"/>
+                        </w:rPr>
+                      </w:pPr>
+                      <w:r>
+                        <w:rPr>
+                          <w:rFonts w:ascii="Open Sans" w:eastAsia="Open Sans" w:hAnsi="Open Sans" w:cs="Open Sans"/>
+                          <w:b/>
+                          <w:bCs/>
+                          <w:color w:val="595959"/>
+                          <w:kern w:val="24"/>
+                          <w:sz w:val="17"/>
+                          <w:szCs w:val="17"/>
+                          <w:u w:color="595959"/>
+                        </w:rPr>
+                        <w:t>Jav</w:t>
+                      </w:r>
+                      <w:r>
+                        <w:rPr>
+                          <w:rFonts w:ascii="Open Sans" w:eastAsia="Open Sans" w:hAnsi="Open Sans" w:cs="Open Sans"/>
+                          <w:b/>
+                          <w:bCs/>
+                          <w:color w:val="595959"/>
+                          <w:kern w:val="24"/>
+                          <w:sz w:val="17"/>
+                          <w:szCs w:val="17"/>
+                          <w:u w:color="595959"/>
+                        </w:rPr>
+                        <w:t>a</w:t>
+                      </w:r>
+                      <w:r>
+                        <w:rPr>
+                          <w:rFonts w:ascii="Open Sans" w:eastAsia="Open Sans" w:hAnsi="Open Sans" w:cs="Open Sans"/>
+                          <w:b/>
+                          <w:bCs/>
+                          <w:color w:val="595959"/>
+                          <w:kern w:val="24"/>
+                          <w:sz w:val="17"/>
+                          <w:szCs w:val="17"/>
+                          <w:u w:color="595959"/>
+                        </w:rPr>
+                        <w:t>Script</w:t>
+                      </w:r>
+                    </w:p>
+                    <w:p>
+                      <w:pPr>
+                        <w:pStyle w:val="Body"/>
+                        <w:numPr>
+                          <w:ilvl w:val="0"/>
+                          <w:numId w:val="3"/>
+                        </w:numPr>
+                        <w:spacing w:after="0" w:line="276" w:lineRule="auto"/>
+                        <w:rPr>
+                          <w:rFonts w:ascii="Open Sans" w:eastAsia="Open Sans" w:hAnsi="Open Sans" w:cs="Open Sans"/>
+                          <w:b/>
+                          <w:bCs/>
+                          <w:color w:val="595959"/>
+                          <w:kern w:val="24"/>
+                          <w:sz w:val="17"/>
+                          <w:szCs w:val="17"/>
+                          <w:u w:color="595959"/>
+                        </w:rPr>
+                      </w:pPr>
+                      <w:r>
+                        <w:rPr>
+                          <w:rFonts w:ascii="Open Sans" w:eastAsia="Open Sans" w:hAnsi="Open Sans" w:cs="Open Sans"/>
+                          <w:b/>
+                          <w:bCs/>
+                          <w:color w:val="595959"/>
+                          <w:kern w:val="24"/>
+                          <w:sz w:val="17"/>
+                          <w:szCs w:val="17"/>
+                          <w:u w:color="595959"/>
+                        </w:rPr>
+                        <w:t>Bootstrap</w:t>
+                      </w:r>
+                    </w:p>
+                    <w:p>
+                      <w:pPr>
+                        <w:pStyle w:val="Body"/>
+                        <w:numPr>
+                          <w:ilvl w:val="0"/>
+                          <w:numId w:val="3"/>
+                        </w:numPr>
+                        <w:spacing w:after="0" w:line="276" w:lineRule="auto"/>
+                        <w:rPr>
+                          <w:rFonts w:ascii="Open Sans" w:eastAsia="Open Sans" w:hAnsi="Open Sans" w:cs="Open Sans"/>
+                          <w:b/>
+                          <w:bCs/>
+                          <w:color w:val="595959"/>
+                          <w:kern w:val="24"/>
+                          <w:sz w:val="17"/>
+                          <w:szCs w:val="17"/>
+                          <w:u w:color="595959"/>
+                        </w:rPr>
+                      </w:pPr>
+                      <w:r>
+                        <w:rPr>
+                          <w:rFonts w:ascii="Open Sans" w:eastAsia="Open Sans" w:hAnsi="Open Sans" w:cs="Open Sans"/>
+                          <w:b/>
+                          <w:bCs/>
+                          <w:color w:val="595959"/>
+                          <w:kern w:val="24"/>
+                          <w:sz w:val="17"/>
+                          <w:szCs w:val="17"/>
+                          <w:u w:color="595959"/>
+                        </w:rPr>
+                        <w:t xml:space="preserve">SASS </w:t>
+                      </w:r>
+                    </w:p>
+                    <w:p>
+                      <w:pPr>
+                        <w:pStyle w:val="Body"/>
+                        <w:numPr>
+                          <w:ilvl w:val="0"/>
+                          <w:numId w:val="3"/>
+                        </w:numPr>
+                        <w:spacing w:after="0" w:line="276" w:lineRule="auto"/>
+                        <w:rPr>
+                          <w:rFonts w:ascii="Open Sans" w:eastAsia="Open Sans" w:hAnsi="Open Sans" w:cs="Open Sans"/>
+                          <w:b/>
+                          <w:bCs/>
+                          <w:color w:val="595959"/>
+                          <w:kern w:val="24"/>
+                          <w:sz w:val="17"/>
+                          <w:szCs w:val="17"/>
+                          <w:u w:color="595959"/>
+                        </w:rPr>
+                      </w:pPr>
+                      <w:r>
+                        <w:rPr>
+                          <w:rFonts w:ascii="Open Sans" w:eastAsia="Open Sans" w:hAnsi="Open Sans" w:cs="Open Sans"/>
+                          <w:b/>
+                          <w:bCs/>
+                          <w:color w:val="595959"/>
+                          <w:kern w:val="24"/>
+                          <w:sz w:val="17"/>
+                          <w:szCs w:val="17"/>
+                          <w:u w:color="595959"/>
+                        </w:rPr>
+                        <w:t>jQuery</w:t>
+                      </w:r>
+                      <w:r>
+                        <w:rPr>
+                          <w:rFonts w:ascii="Open Sans" w:eastAsia="Open Sans" w:hAnsi="Open Sans" w:cs="Open Sans"/>
+                          <w:b/>
+                          <w:bCs/>
+                          <w:color w:val="595959"/>
+                          <w:kern w:val="24"/>
+                          <w:sz w:val="17"/>
+                          <w:szCs w:val="17"/>
+                          <w:u w:color="595959"/>
+                        </w:rPr>
+                        <w:t xml:space="preserve"> </w:t>
+                      </w:r>
+                    </w:p>
+                    <w:p>
+                      <w:pPr>
+                        <w:pStyle w:val="Body"/>
+                        <w:numPr>
+                          <w:ilvl w:val="0"/>
+                          <w:numId w:val="3"/>
+                        </w:numPr>
+                        <w:spacing w:after="0" w:line="276" w:lineRule="auto"/>
+                        <w:rPr>
+                          <w:rFonts w:ascii="Open Sans" w:eastAsia="Open Sans" w:hAnsi="Open Sans" w:cs="Open Sans"/>
+                          <w:b/>
+                          <w:bCs/>
+                          <w:color w:val="595959"/>
+                          <w:kern w:val="24"/>
+                          <w:sz w:val="17"/>
+                          <w:szCs w:val="17"/>
+                          <w:u w:color="595959"/>
+                        </w:rPr>
+                      </w:pPr>
+                      <w:r>
+                        <w:rPr>
+                          <w:rFonts w:ascii="Open Sans" w:eastAsia="Open Sans" w:hAnsi="Open Sans" w:cs="Open Sans"/>
+                          <w:b/>
+                          <w:bCs/>
+                          <w:color w:val="595959"/>
+                          <w:kern w:val="24"/>
+                          <w:sz w:val="17"/>
+                          <w:szCs w:val="17"/>
+                          <w:u w:color="595959"/>
+                        </w:rPr>
+                        <w:t xml:space="preserve">React </w:t>
+                      </w:r>
+                    </w:p>
+                    <w:p>
+                      <w:pPr>
+                        <w:pStyle w:val="Body"/>
+                        <w:numPr>
+                          <w:ilvl w:val="0"/>
+                          <w:numId w:val="3"/>
+                        </w:numPr>
+                        <w:spacing w:after="0" w:line="276" w:lineRule="auto"/>
+                        <w:rPr>
+                          <w:rFonts w:ascii="Open Sans" w:eastAsia="Open Sans" w:hAnsi="Open Sans" w:cs="Open Sans"/>
+                          <w:b/>
+                          <w:bCs/>
+                          <w:color w:val="595959"/>
+                          <w:kern w:val="24"/>
+                          <w:sz w:val="17"/>
+                          <w:szCs w:val="17"/>
+                          <w:u w:color="595959"/>
+                        </w:rPr>
+                      </w:pPr>
+                      <w:r>
+                        <w:rPr>
+                          <w:rFonts w:ascii="Open Sans" w:eastAsia="Open Sans" w:hAnsi="Open Sans" w:cs="Open Sans"/>
+                          <w:b/>
+                          <w:bCs/>
+                          <w:color w:val="595959"/>
+                          <w:kern w:val="24"/>
+                          <w:sz w:val="17"/>
+                          <w:szCs w:val="17"/>
+                          <w:u w:color="595959"/>
+                        </w:rPr>
+                        <w:t xml:space="preserve">Git </w:t>
+                      </w:r>
+                    </w:p>
+                    <w:p>
+                      <w:pPr>
+                        <w:pStyle w:val="Body"/>
+                        <w:numPr>
+                          <w:ilvl w:val="0"/>
+                          <w:numId w:val="3"/>
+                        </w:numPr>
+                        <w:spacing w:after="0" w:line="276" w:lineRule="auto"/>
+                        <w:rPr>
+                          <w:rFonts w:ascii="Open Sans" w:eastAsia="Open Sans" w:hAnsi="Open Sans" w:cs="Open Sans"/>
+                          <w:b/>
+                          <w:bCs/>
+                          <w:color w:val="595959"/>
+                          <w:kern w:val="24"/>
+                          <w:sz w:val="17"/>
+                          <w:szCs w:val="17"/>
+                          <w:u w:color="595959"/>
+                        </w:rPr>
+                      </w:pPr>
+                      <w:r>
+                        <w:rPr>
+                          <w:rFonts w:ascii="Open Sans" w:eastAsia="Open Sans" w:hAnsi="Open Sans" w:cs="Open Sans"/>
+                          <w:b/>
+                          <w:bCs/>
+                          <w:color w:val="595959"/>
+                          <w:kern w:val="24"/>
+                          <w:sz w:val="17"/>
+                          <w:szCs w:val="17"/>
+                          <w:u w:color="595959"/>
+                        </w:rPr>
+                        <w:t xml:space="preserve">TypeScript </w:t>
+                      </w:r>
+                    </w:p>
+                    <w:p>
+                      <w:pPr>
+                        <w:pStyle w:val="Body"/>
+                        <w:numPr>
+                          <w:ilvl w:val="0"/>
+                          <w:numId w:val="3"/>
+                        </w:numPr>
+                        <w:spacing w:after="0" w:line="276" w:lineRule="auto"/>
+                        <w:rPr>
+                          <w:rFonts w:ascii="Open Sans" w:eastAsia="Open Sans" w:hAnsi="Open Sans" w:cs="Open Sans"/>
+                          <w:b/>
+                          <w:bCs/>
+                          <w:color w:val="595959"/>
+                          <w:kern w:val="24"/>
+                          <w:sz w:val="17"/>
+                          <w:szCs w:val="17"/>
+                          <w:u w:color="595959"/>
+                        </w:rPr>
+                      </w:pPr>
+                      <w:r>
+                        <w:rPr>
+                          <w:rFonts w:ascii="Open Sans" w:eastAsia="Open Sans" w:hAnsi="Open Sans" w:cs="Arial"/>
+                          <w:b/>
+                          <w:bCs/>
+                          <w:color w:val="595959"/>
+                          <w:kern w:val="24"/>
+                          <w:sz w:val="17"/>
+                          <w:szCs w:val="17"/>
+                          <w:u w:color="595959"/>
+                        </w:rPr>
+                        <w:t xml:space="preserve">FP, </w:t>
+                      </w:r>
+                      <w:r>
+                        <w:rPr>
+                          <w:rFonts w:ascii="Open Sans" w:eastAsia="Open Sans" w:hAnsi="Open Sans" w:cs="Open Sans"/>
+                          <w:b/>
+                          <w:bCs/>
+                          <w:color w:val="595959"/>
+                          <w:kern w:val="24"/>
+                          <w:sz w:val="17"/>
+                          <w:szCs w:val="17"/>
+                          <w:u w:color="595959"/>
+                        </w:rPr>
+                        <w:t xml:space="preserve">OOP </w:t>
+                      </w:r>
+                    </w:p>
+                    <w:p>
+                      <w:pPr>
+                        <w:pStyle w:val="Body"/>
+                        <w:numPr>
+                          <w:ilvl w:val="0"/>
+                          <w:numId w:val="3"/>
+                        </w:numPr>
+                        <w:spacing w:after="0" w:line="276" w:lineRule="auto"/>
+                        <w:rPr>
+                          <w:rFonts w:ascii="Open Sans" w:eastAsia="Open Sans" w:hAnsi="Open Sans" w:cs="Open Sans"/>
+                          <w:b/>
+                          <w:bCs/>
+                          <w:color w:val="595959"/>
+                          <w:kern w:val="24"/>
+                          <w:sz w:val="17"/>
+                          <w:szCs w:val="17"/>
+                          <w:u w:color="595959"/>
+                        </w:rPr>
+                      </w:pPr>
+                      <w:r>
+                        <w:rPr>
+                          <w:rFonts w:ascii="Open Sans" w:eastAsia="Open Sans" w:hAnsi="Open Sans" w:cs="Open Sans"/>
+                          <w:b/>
+                          <w:bCs/>
+                          <w:color w:val="595959"/>
+                          <w:kern w:val="24"/>
+                          <w:sz w:val="17"/>
+                          <w:szCs w:val="17"/>
+                          <w:u w:color="595959"/>
+                        </w:rPr>
+                        <w:t xml:space="preserve">Data Structure </w:t>
+                      </w:r>
+                    </w:p>
+                    <w:p>
+                      <w:pPr>
+                        <w:pStyle w:val="Body"/>
+                        <w:numPr>
+                          <w:ilvl w:val="0"/>
+                          <w:numId w:val="3"/>
+                        </w:numPr>
+                        <w:spacing w:after="0" w:line="276" w:lineRule="auto"/>
+                        <w:rPr>
+                          <w:rFonts w:ascii="Open Sans" w:eastAsia="Open Sans" w:hAnsi="Open Sans" w:cs="Open Sans"/>
+                          <w:b/>
+                          <w:bCs/>
+                          <w:color w:val="595959"/>
+                          <w:kern w:val="24"/>
+                          <w:sz w:val="17"/>
+                          <w:szCs w:val="17"/>
+                          <w:u w:color="595959"/>
+                        </w:rPr>
+                      </w:pPr>
+                      <w:r>
+                        <w:rPr>
+                          <w:rFonts w:ascii="Open Sans" w:eastAsia="Open Sans" w:hAnsi="Open Sans" w:cs="Open Sans"/>
+                          <w:b/>
+                          <w:bCs/>
+                          <w:color w:val="595959"/>
+                          <w:kern w:val="24"/>
+                          <w:sz w:val="17"/>
+                          <w:szCs w:val="17"/>
+                          <w:u w:color="595959"/>
+                        </w:rPr>
+                        <w:t xml:space="preserve">React Native </w:t>
+                      </w:r>
+                    </w:p>
+                    <w:p>
+                      <w:pPr>
+                        <w:pStyle w:val="Body"/>
+                        <w:numPr>
+                          <w:ilvl w:val="0"/>
+                          <w:numId w:val="3"/>
+                        </w:numPr>
+                        <w:spacing w:after="0" w:line="276" w:lineRule="auto"/>
+                        <w:rPr>
+                          <w:rFonts w:ascii="Open Sans" w:eastAsia="Open Sans" w:hAnsi="Open Sans" w:cs="Open Sans"/>
+                          <w:b/>
+                          <w:bCs/>
+                          <w:color w:val="595959"/>
+                          <w:kern w:val="24"/>
+                          <w:sz w:val="17"/>
+                          <w:szCs w:val="17"/>
+                          <w:u w:color="595959"/>
+                        </w:rPr>
+                      </w:pPr>
+                      <w:r>
+                        <w:rPr>
+                          <w:rFonts w:ascii="Open Sans" w:eastAsia="Open Sans" w:hAnsi="Open Sans" w:cs="Open Sans"/>
+                          <w:b/>
+                          <w:bCs/>
+                          <w:color w:val="595959"/>
+                          <w:kern w:val="24"/>
+                          <w:sz w:val="17"/>
+                          <w:szCs w:val="17"/>
+                          <w:u w:color="595959"/>
+                        </w:rPr>
+                        <w:t xml:space="preserve">Angular </w:t>
+                      </w:r>
+                    </w:p>
+                    <w:p>
+                      <w:pPr>
+                        <w:pStyle w:val="Body"/>
+                        <w:numPr>
+                          <w:ilvl w:val="0"/>
+                          <w:numId w:val="3"/>
+                        </w:numPr>
+                        <w:spacing w:after="0" w:line="276" w:lineRule="auto"/>
+                        <w:rPr>
+                          <w:rFonts w:ascii="Open Sans" w:eastAsia="Open Sans" w:hAnsi="Open Sans" w:cs="Open Sans"/>
+                          <w:b/>
+                          <w:bCs/>
+                          <w:color w:val="595959"/>
+                          <w:kern w:val="24"/>
+                          <w:sz w:val="17"/>
+                          <w:szCs w:val="17"/>
+                          <w:u w:color="595959"/>
+                        </w:rPr>
+                      </w:pPr>
+                      <w:r>
+                        <w:rPr>
+                          <w:rFonts w:ascii="Open Sans" w:eastAsia="Open Sans" w:hAnsi="Open Sans" w:cs="Open Sans"/>
+                          <w:b/>
+                          <w:bCs/>
+                          <w:color w:val="595959"/>
+                          <w:kern w:val="24"/>
+                          <w:sz w:val="17"/>
+                          <w:szCs w:val="17"/>
+                          <w:u w:color="595959"/>
+                        </w:rPr>
+                        <w:t xml:space="preserve">MongoDB </w:t>
+                      </w:r>
+                    </w:p>
+                    <w:p>
+                      <w:pPr>
+                        <w:pStyle w:val="Body"/>
+                        <w:numPr>
+                          <w:ilvl w:val="0"/>
+                          <w:numId w:val="3"/>
+                        </w:numPr>
+                        <w:spacing w:after="0" w:line="276" w:lineRule="auto"/>
+                        <w:rPr>
+                          <w:rFonts w:ascii="Open Sans" w:eastAsia="Open Sans" w:hAnsi="Open Sans" w:cs="Open Sans"/>
+                          <w:b/>
+                          <w:bCs/>
+                          <w:color w:val="595959"/>
+                          <w:kern w:val="24"/>
+                          <w:sz w:val="17"/>
+                          <w:szCs w:val="17"/>
+                          <w:u w:color="595959"/>
+                        </w:rPr>
+                      </w:pPr>
+                      <w:r>
+                        <w:rPr>
+                          <w:rFonts w:ascii="Open Sans" w:eastAsia="Open Sans" w:hAnsi="Open Sans" w:cs="Open Sans"/>
+                          <w:b/>
+                          <w:bCs/>
+                          <w:color w:val="595959"/>
+                          <w:kern w:val="24"/>
+                          <w:sz w:val="17"/>
+                          <w:szCs w:val="17"/>
+                          <w:u w:color="595959"/>
+                        </w:rPr>
+                        <w:t xml:space="preserve">Premier </w:t>
+                      </w:r>
+                    </w:p>
+                    <w:p>
+                      <w:pPr>
+                        <w:pStyle w:val="Body"/>
+                        <w:numPr>
+                          <w:ilvl w:val="0"/>
+                          <w:numId w:val="3"/>
+                        </w:numPr>
+                        <w:spacing w:after="0" w:line="276" w:lineRule="auto"/>
+                        <w:rPr>
+                          <w:rFonts w:ascii="Open Sans" w:eastAsia="Open Sans" w:hAnsi="Open Sans" w:cs="Open Sans"/>
+                          <w:b/>
+                          <w:bCs/>
+                          <w:color w:val="595959"/>
+                          <w:kern w:val="24"/>
+                          <w:sz w:val="17"/>
+                          <w:szCs w:val="17"/>
+                          <w:u w:color="595959"/>
+                        </w:rPr>
+                      </w:pPr>
+                      <w:r>
+                        <w:rPr>
+                          <w:rFonts w:ascii="Open Sans" w:eastAsia="Open Sans" w:hAnsi="Open Sans" w:cs="Open Sans"/>
+                          <w:b/>
+                          <w:bCs/>
+                          <w:color w:val="595959"/>
+                          <w:kern w:val="24"/>
+                          <w:sz w:val="17"/>
+                          <w:szCs w:val="17"/>
+                          <w:u w:color="595959"/>
+                        </w:rPr>
+                        <w:t xml:space="preserve">Material UI </w:t>
+                      </w:r>
+                    </w:p>
+                    <w:p>
+                      <w:pPr>
+                        <w:pStyle w:val="Body"/>
+                        <w:numPr>
+                          <w:ilvl w:val="0"/>
+                          <w:numId w:val="3"/>
+                        </w:numPr>
+                        <w:spacing w:after="0" w:line="276" w:lineRule="auto"/>
+                        <w:rPr>
+                          <w:rFonts w:ascii="Open Sans" w:eastAsia="Open Sans" w:hAnsi="Open Sans" w:cs="Open Sans"/>
+                          <w:b/>
+                          <w:bCs/>
+                          <w:color w:val="595959"/>
+                          <w:kern w:val="24"/>
+                          <w:sz w:val="17"/>
+                          <w:szCs w:val="17"/>
+                          <w:u w:color="595959"/>
+                        </w:rPr>
+                      </w:pPr>
+                      <w:r>
+                        <w:rPr>
+                          <w:rFonts w:ascii="Open Sans" w:eastAsia="Open Sans" w:hAnsi="Open Sans" w:cs="Open Sans"/>
+                          <w:b/>
+                          <w:bCs/>
+                          <w:color w:val="595959"/>
+                          <w:kern w:val="24"/>
+                          <w:sz w:val="17"/>
+                          <w:szCs w:val="17"/>
+                          <w:u w:color="595959"/>
+                        </w:rPr>
+                        <w:t xml:space="preserve">Ubuntu </w:t>
+                      </w:r>
+                    </w:p>
+                    <w:p>
+                      <w:pPr>
+                        <w:pStyle w:val="Body"/>
+                        <w:numPr>
+                          <w:ilvl w:val="0"/>
+                          <w:numId w:val="3"/>
+                        </w:numPr>
+                        <w:spacing w:after="0" w:line="276" w:lineRule="auto"/>
+                        <w:rPr>
+                          <w:rFonts w:ascii="Open Sans" w:eastAsia="Open Sans" w:hAnsi="Open Sans" w:cs="Open Sans"/>
+                          <w:b/>
+                          <w:bCs/>
+                          <w:color w:val="595959"/>
+                          <w:kern w:val="24"/>
+                          <w:sz w:val="17"/>
+                          <w:szCs w:val="17"/>
+                          <w:u w:color="595959"/>
+                        </w:rPr>
+                      </w:pPr>
+                      <w:r>
+                        <w:rPr>
+                          <w:rFonts w:ascii="Open Sans" w:eastAsia="Open Sans" w:hAnsi="Open Sans" w:cs="Open Sans"/>
+                          <w:b/>
+                          <w:bCs/>
+                          <w:color w:val="595959"/>
+                          <w:kern w:val="24"/>
+                          <w:sz w:val="17"/>
+                          <w:szCs w:val="17"/>
+                          <w:u w:color="595959"/>
+                        </w:rPr>
+                        <w:t xml:space="preserve">Design patterns </w:t>
+                      </w:r>
+                    </w:p>
+                    <w:p>
+                      <w:pPr>
+                        <w:pStyle w:val="Body"/>
+                        <w:spacing w:after="0" w:line="276" w:lineRule="auto"/>
+                        <w:rPr>
+                          <w:rFonts w:ascii="Open Sans" w:eastAsia="Open Sans" w:hAnsi="Open Sans" w:cs="Open Sans"/>
+                          <w:b/>
+                          <w:bCs/>
+                          <w:color w:val="595959"/>
+                          <w:kern w:val="24"/>
+                          <w:sz w:val="17"/>
+                          <w:szCs w:val="17"/>
+                          <w:u w:color="595959"/>
+                        </w:rPr>
+                      </w:pPr>
+                    </w:p>
+                    <w:p>
+                      <w:pPr>
+                        <w:pStyle w:val="Body"/>
+                        <w:spacing w:after="0" w:line="276" w:lineRule="auto"/>
+                        <w:ind w:left="720"/>
+                        <w:rPr>
+                          <w:rFonts w:ascii="Open Sans" w:eastAsia="Open Sans" w:hAnsi="Open Sans" w:cs="Open Sans"/>
+                          <w:b/>
+                          <w:bCs/>
+                          <w:color w:val="595959"/>
+                          <w:kern w:val="24"/>
+                          <w:sz w:val="18"/>
+                          <w:szCs w:val="18"/>
+                          <w:u w:color="595959"/>
+                        </w:rPr>
+                      </w:pPr>
+                    </w:p>
+                    <w:p>
+                      <w:pPr>
+                        <w:pStyle w:val="Body"/>
+                        <w:spacing w:after="0" w:line="276" w:lineRule="auto"/>
+                      </w:pPr>
+                    </w:p>
+                    <w:p>
+                      <w:pPr>
+                        <w:pStyle w:val="Body"/>
+                        <w:spacing w:after="0" w:line="276" w:lineRule="auto"/>
+                      </w:pPr>
+                    </w:p>
+                  </w:txbxContent>
+                </v:textbox>
+                <w10:wrap anchorx="page" anchory="line"/>
+              </v:shape>
+            </w:pict>
+          </mc:Fallback>
+        </mc:AlternateContent>
+      </w:r>
+      <w:r>
+        <w:rPr>
+          <w:noProof/>
+        </w:rPr>
+        <mc:AlternateContent>
+          <mc:Choice Requires="wps">
+            <w:drawing>
+              <wp:anchor distT="0" distB="0" distL="0" distR="0" simplePos="0" relativeHeight="251680768" behindDoc="0" locked="0" layoutInCell="1" allowOverlap="1" wp14:anchorId="6CFCD49D" wp14:editId="2BE47575">
+                <wp:simplePos x="0" y="0"/>
+                <wp:positionH relativeFrom="margin">
+                  <wp:posOffset>-381000</wp:posOffset>
+                </wp:positionH>
+                <wp:positionV relativeFrom="line">
+                  <wp:posOffset>6327140</wp:posOffset>
+                </wp:positionV>
+                <wp:extent cx="1992630" cy="3352800"/>
+                <wp:effectExtent l="0" t="0" r="0" b="0"/>
+                <wp:wrapNone/>
+                <wp:docPr id="1073741850" name="officeArt object" descr="TextBox 20"/>
+                <wp:cNvGraphicFramePr/>
+                <a:graphic xmlns:a="http://schemas.openxmlformats.org/drawingml/2006/main">
+                  <a:graphicData uri="http://schemas.microsoft.com/office/word/2010/wordprocessingShape">
+                    <wps:wsp>
+                      <wps:cNvSpPr txBox="1"/>
+                      <wps:spPr>
+                        <a:xfrm>
+                          <a:off x="0" y="0"/>
+                          <a:ext cx="1992630" cy="3352800"/>
+                        </a:xfrm>
+                        <a:prstGeom prst="rect">
+                          <a:avLst/>
+                        </a:prstGeom>
+                        <a:noFill/>
+                        <a:ln w="12700" cap="flat">
+                          <a:noFill/>
+                          <a:miter lim="400000"/>
+                        </a:ln>
+                        <a:effectLst/>
+                      </wps:spPr>
+                      <wps:txbx>
+                        <w:txbxContent>
+                          <w:p>
+                            <w:pPr>
+                              <w:pStyle w:val="Body"/>
+                              <w:spacing w:after="0" w:line="408" w:lineRule="auto"/>
+                              <w:rPr>
+                                <w:rFonts w:ascii="Open Sans" w:eastAsia="Open Sans" w:hAnsi="Open Sans" w:cs="Open Sans"/>
+                                <w:b/>
+                                <w:bCs/>
+                                <w:color w:val="595959"/>
+                                <w:kern w:val="24"/>
+                                <w:sz w:val="18"/>
+                                <w:szCs w:val="18"/>
+                                <w:u w:color="595959"/>
+                              </w:rPr>
+                            </w:pPr>
+                            <w:r>
+                              <w:rPr>
+                                <w:rFonts w:ascii="Open Sans" w:eastAsia="Open Sans" w:hAnsi="Open Sans" w:cs="Open Sans"/>
+                                <w:b/>
+                                <w:bCs/>
+                                <w:color w:val="595959"/>
+                                <w:kern w:val="24"/>
+                                <w:sz w:val="18"/>
+                                <w:szCs w:val="18"/>
+                                <w:u w:color="595959"/>
+                              </w:rPr>
+                              <w:t>PROFESSIONAL</w:t>
+                            </w:r>
+                          </w:p>
+                          <w:p>
+                            <w:pPr>
+                              <w:pStyle w:val="ListParagraph"/>
+                              <w:numPr>
+                                <w:ilvl w:val="0"/>
+                                <w:numId w:val="2"/>
+                              </w:numPr>
+                              <w:spacing w:after="0" w:line="276" w:lineRule="auto"/>
+                              <w:rPr>
+                                <w:rFonts w:ascii="Open Sans" w:eastAsia="Open Sans" w:hAnsi="Open Sans" w:cs="Open Sans"/>
+                                <w:color w:val="979797" w:themeColor="background2" w:themeTint="99"/>
+                                <w:sz w:val="18"/>
+                                <w:szCs w:val="18"/>
+                              </w:rPr>
+                            </w:pPr>
+                            <w:r>
+                              <w:rPr>
+                                <w:rFonts w:ascii="Open Sans" w:eastAsia="Open Sans" w:hAnsi="Open Sans" w:cs="Open Sans"/>
+                                <w:color w:val="979797" w:themeColor="background2" w:themeTint="99"/>
+                                <w:kern w:val="24"/>
+                                <w:sz w:val="18"/>
+                                <w:szCs w:val="18"/>
+                                <w:u w:color="595959"/>
+                              </w:rPr>
+                              <w:t>Magic</w:t>
+                            </w:r>
+                            <w:r>
+                              <w:rPr>
+                                <w:rFonts w:ascii="Open Sans" w:eastAsia="Open Sans" w:hAnsi="Open Sans" w:cs="Open Sans"/>
+                                <w:color w:val="979797" w:themeColor="background2" w:themeTint="99"/>
+                                <w:kern w:val="24"/>
+                                <w:sz w:val="18"/>
+                                <w:szCs w:val="18"/>
+                                <w:u w:color="595959"/>
+                              </w:rPr>
+                              <w:t xml:space="preserve"> team</w:t>
+                            </w:r>
+                          </w:p>
+                          <w:p>
+                            <w:pPr>
+                              <w:pStyle w:val="ListParagraph"/>
+                              <w:numPr>
+                                <w:ilvl w:val="0"/>
+                                <w:numId w:val="2"/>
+                              </w:numPr>
+                              <w:spacing w:after="0" w:line="276" w:lineRule="auto"/>
+                              <w:rPr>
+                                <w:rFonts w:ascii="Open Sans" w:eastAsia="Open Sans" w:hAnsi="Open Sans" w:cs="Open Sans"/>
+                                <w:color w:val="979797" w:themeColor="background2" w:themeTint="99"/>
+                                <w:sz w:val="18"/>
+                                <w:szCs w:val="18"/>
+                              </w:rPr>
+                            </w:pPr>
+                            <w:hyperlink r:id="rId14" w:history="1">
+                              <w:r>
+                                <w:rPr>
+                                  <w:rStyle w:val="Hyperlink"/>
+                                  <w:rFonts w:ascii="Open Sans" w:eastAsia="Open Sans" w:hAnsi="Open Sans" w:cs="Open Sans"/>
+                                  <w:color w:val="979797" w:themeColor="background2" w:themeTint="99"/>
+                                  <w:kern w:val="24"/>
+                                  <w:sz w:val="18"/>
+                                  <w:szCs w:val="18"/>
+                                </w:rPr>
+                                <w:t>Creativity</w:t>
+                              </w:r>
+                            </w:hyperlink>
+                          </w:p>
+                          <w:p>
+                            <w:pPr>
+                              <w:pStyle w:val="ListParagraph"/>
+                              <w:numPr>
+                                <w:ilvl w:val="0"/>
+                                <w:numId w:val="2"/>
+                              </w:numPr>
+                              <w:spacing w:after="0" w:line="276" w:lineRule="auto"/>
+                              <w:rPr>
+                                <w:rFonts w:ascii="Open Sans" w:eastAsia="Open Sans" w:hAnsi="Open Sans" w:cs="Open Sans"/>
+                                <w:color w:val="979797" w:themeColor="background2" w:themeTint="99"/>
+                                <w:sz w:val="18"/>
+                                <w:szCs w:val="18"/>
+                              </w:rPr>
+                            </w:pPr>
+                            <w:hyperlink r:id="rId15" w:history="1">
+                              <w:r>
+                                <w:rPr>
+                                  <w:rStyle w:val="Hyperlink"/>
+                                  <w:rFonts w:ascii="Open Sans" w:eastAsia="Open Sans" w:hAnsi="Open Sans" w:cs="Arial"/>
+                                  <w:color w:val="979797" w:themeColor="background2" w:themeTint="99"/>
+                                  <w:kern w:val="24"/>
+                                  <w:sz w:val="18"/>
+                                  <w:szCs w:val="18"/>
+                                </w:rPr>
+                                <w:t>Graphic designing</w:t>
+                              </w:r>
+                            </w:hyperlink>
+                          </w:p>
+                          <w:p>
+                            <w:pPr>
+                              <w:pStyle w:val="Body"/>
+                              <w:spacing w:after="0" w:line="276" w:lineRule="auto"/>
+                              <w:rPr>
+                                <w:rFonts w:ascii="Open Sans" w:eastAsia="Open Sans" w:hAnsi="Open Sans" w:cs="Open Sans"/>
+                                <w:b/>
+                                <w:bCs/>
+                                <w:color w:val="595959"/>
+                                <w:sz w:val="18"/>
+                                <w:szCs w:val="18"/>
+                                <w:u w:color="595959"/>
+                                <w:lang w:val="de-DE"/>
+                              </w:rPr>
+                            </w:pPr>
+                          </w:p>
+                          <w:p>
+                            <w:pPr>
+                              <w:pStyle w:val="Body"/>
+                              <w:spacing w:after="0" w:line="276" w:lineRule="auto"/>
+                              <w:rPr>
+                                <w:rStyle w:val="Hyperlink"/>
+                                <w:rFonts w:ascii="Open Sans" w:eastAsia="Open Sans" w:hAnsi="Open Sans" w:cs="Open Sans"/>
+                                <w:b/>
+                                <w:bCs/>
+                                <w:color w:val="595959"/>
+                                <w:sz w:val="18"/>
+                                <w:szCs w:val="18"/>
+                                <w:u w:val="none" w:color="595959"/>
+                                <w:lang w:val="de-DE"/>
+                              </w:rPr>
+                            </w:pPr>
+                            <w:r>
+                              <w:rPr>
+                                <w:rFonts w:ascii="Open Sans" w:eastAsia="Open Sans" w:hAnsi="Open Sans" w:cs="Open Sans"/>
+                                <w:b/>
+                                <w:bCs/>
+                                <w:color w:val="595959"/>
+                                <w:sz w:val="18"/>
+                                <w:szCs w:val="18"/>
+                                <w:u w:color="595959"/>
+                                <w:lang w:val="de-DE"/>
+                              </w:rPr>
+                              <w:t>TECHNICAL</w:t>
+                            </w:r>
+                            <w:r>
+                              <w:rPr>
+                                <w:rFonts w:ascii="Open Sans" w:eastAsia="Open Sans" w:hAnsi="Open Sans" w:cs="Open Sans"/>
+                                <w:kern w:val="24"/>
+                                <w:sz w:val="18"/>
+                                <w:szCs w:val="18"/>
+                                <w14:textOutline w14:w="0" w14:cap="rnd" w14:cmpd="sng" w14:algn="ctr">
+                                  <w14:noFill/>
+                                  <w14:prstDash w14:val="solid"/>
+                                  <w14:bevel/>
+                                </w14:textOutline>
+                                <w14:textFill>
+                                  <w14:solidFill>
+                                    <w14:srgbClr w14:val="000000">
+                                      <w14:lumMod w14:val="50000"/>
+                                    </w14:srgbClr>
+                                  </w14:solidFill>
+                                </w14:textFill>
+                              </w:rPr>
+                              <w:fldChar w:fldCharType="begin"/>
+                            </w:r>
+                            <w:r>
+                              <w:rPr>
+                                <w:rFonts w:ascii="Open Sans" w:eastAsia="Open Sans" w:hAnsi="Open Sans" w:cs="Open Sans"/>
+                                <w:kern w:val="24"/>
+                                <w:sz w:val="18"/>
+                                <w:szCs w:val="18"/>
+                                <w14:textOutline w14:w="0" w14:cap="rnd" w14:cmpd="sng" w14:algn="ctr">
+                                  <w14:noFill/>
+                                  <w14:prstDash w14:val="solid"/>
+                                  <w14:bevel/>
+                                </w14:textOutline>
+                                <w14:textFill>
+                                  <w14:solidFill>
+                                    <w14:srgbClr w14:val="000000">
+                                      <w14:lumMod w14:val="50000"/>
+                                    </w14:srgbClr>
+                                  </w14:solidFill>
+                                </w14:textFill>
+                              </w:rPr>
+                              <w:instrText>HYPERLINK "https://www.freecodecamp.org/bakhshandeh_morteza"</w:instrText>
+                            </w:r>
+                            <w:r>
+                              <w:rPr>
+                                <w:rFonts w:ascii="Open Sans" w:eastAsia="Open Sans" w:hAnsi="Open Sans" w:cs="Open Sans"/>
+                                <w:kern w:val="24"/>
+                                <w:sz w:val="18"/>
+                                <w:szCs w:val="18"/>
+                                <w14:textOutline w14:w="0" w14:cap="rnd" w14:cmpd="sng" w14:algn="ctr">
+                                  <w14:noFill/>
+                                  <w14:prstDash w14:val="solid"/>
+                                  <w14:bevel/>
+                                </w14:textOutline>
+                                <w14:textFill>
+                                  <w14:solidFill>
+                                    <w14:srgbClr w14:val="000000">
+                                      <w14:lumMod w14:val="50000"/>
+                                    </w14:srgbClr>
+                                  </w14:solidFill>
+                                </w14:textFill>
+                              </w:rPr>
+                            </w:r>
+                            <w:r>
+                              <w:rPr>
+                                <w:rFonts w:ascii="Open Sans" w:eastAsia="Open Sans" w:hAnsi="Open Sans" w:cs="Open Sans"/>
+                                <w:kern w:val="24"/>
+                                <w:sz w:val="18"/>
+                                <w:szCs w:val="18"/>
+                                <w14:textOutline w14:w="0" w14:cap="rnd" w14:cmpd="sng" w14:algn="ctr">
+                                  <w14:noFill/>
+                                  <w14:prstDash w14:val="solid"/>
+                                  <w14:bevel/>
+                                </w14:textOutline>
+                                <w14:textFill>
+                                  <w14:solidFill>
+                                    <w14:srgbClr w14:val="000000">
+                                      <w14:lumMod w14:val="50000"/>
+                                    </w14:srgbClr>
+                                  </w14:solidFill>
+                                </w14:textFill>
+                              </w:rPr>
+                              <w:fldChar w:fldCharType="separate"/>
+                            </w:r>
+                          </w:p>
+                          <w:p>
+                            <w:pPr>
+                              <w:pStyle w:val="ListParagraph"/>
+                              <w:numPr>
+                                <w:ilvl w:val="0"/>
+                                <w:numId w:val="4"/>
+                              </w:numPr>
+                              <w:spacing w:before="120" w:after="0" w:line="276" w:lineRule="auto"/>
+                              <w:rPr>
+                                <w:rStyle w:val="Hyperlink"/>
+                                <w:rFonts w:ascii="Open Sans" w:eastAsia="Open Sans" w:hAnsi="Open Sans" w:cs="Open Sans"/>
+                                <w:color w:val="808080" w:themeColor="background1" w:themeShade="80"/>
+                                <w:sz w:val="18"/>
+                                <w:szCs w:val="18"/>
+                              </w:rPr>
+                            </w:pPr>
+                            <w:proofErr w:type="spellStart"/>
+                            <w:r>
+                              <w:rPr>
+                                <w:rStyle w:val="Hyperlink"/>
+                                <w:rFonts w:ascii="Open Sans" w:eastAsia="Open Sans" w:hAnsi="Open Sans" w:cs="Open Sans"/>
+                                <w:color w:val="808080" w:themeColor="background1" w:themeShade="80"/>
+                                <w:kern w:val="24"/>
+                                <w:sz w:val="18"/>
+                                <w:szCs w:val="18"/>
+                              </w:rPr>
+                              <w:t>freeCodeCamp</w:t>
+                            </w:r>
+                            <w:proofErr w:type="spellEnd"/>
+                            <w:r>
+                              <w:rPr>
+                                <w:rStyle w:val="Hyperlink"/>
+                                <w:rFonts w:ascii="Open Sans" w:eastAsia="Open Sans" w:hAnsi="Open Sans" w:cs="Open Sans"/>
+                                <w:color w:val="808080" w:themeColor="background1" w:themeShade="80"/>
+                                <w:kern w:val="24"/>
+                                <w:sz w:val="18"/>
+                                <w:szCs w:val="18"/>
+                              </w:rPr>
+                              <w:t xml:space="preserve"> </w:t>
+                            </w:r>
+                          </w:p>
+                          <w:p>
+                            <w:pPr>
+                              <w:pStyle w:val="ListParagraph"/>
+                              <w:numPr>
+                                <w:ilvl w:val="0"/>
+                                <w:numId w:val="4"/>
+                              </w:numPr>
+                              <w:spacing w:after="0" w:line="276" w:lineRule="auto"/>
+                              <w:rPr>
+                                <w:rStyle w:val="Hyperlink"/>
+                                <w:rFonts w:ascii="Open Sans" w:eastAsia="Open Sans" w:hAnsi="Open Sans" w:cs="Open Sans"/>
+                                <w:color w:val="808080" w:themeColor="background1" w:themeShade="80"/>
+                                <w:sz w:val="18"/>
+                                <w:szCs w:val="18"/>
+                              </w:rPr>
+                            </w:pPr>
+                            <w:r>
+                              <w:rPr>
+                                <w:rFonts w:ascii="Open Sans" w:eastAsia="Open Sans" w:hAnsi="Open Sans" w:cs="Open Sans"/>
+                                <w:kern w:val="24"/>
+                                <w:sz w:val="18"/>
+                                <w:szCs w:val="18"/>
+                                <w14:textFill>
+                                  <w14:solidFill>
+                                    <w14:srgbClr w14:val="000000">
+                                      <w14:lumMod w14:val="50000"/>
+                                    </w14:srgbClr>
+                                  </w14:solidFill>
+                                </w14:textFill>
+                              </w:rPr>
+                              <w:fldChar w:fldCharType="end"/>
+                            </w:r>
+                            <w:r>
+                              <w:rPr>
+                                <w:rFonts w:ascii="Open Sans" w:eastAsia="Open Sans" w:hAnsi="Open Sans" w:cs="Open Sans"/>
+                                <w:color w:val="808080" w:themeColor="background1" w:themeShade="80"/>
+                                <w:sz w:val="18"/>
+                                <w:szCs w:val="18"/>
+                              </w:rPr>
+                              <w:fldChar w:fldCharType="begin"/>
+                            </w:r>
+                            <w:r>
+                              <w:rPr>
+                                <w:rFonts w:ascii="Open Sans" w:eastAsia="Open Sans" w:hAnsi="Open Sans" w:cs="Open Sans"/>
+                                <w:color w:val="808080" w:themeColor="background1" w:themeShade="80"/>
+                                <w:sz w:val="18"/>
+                                <w:szCs w:val="18"/>
+                              </w:rPr>
+                              <w:instrText>HYPERLINK "https://www.codewars.com/users/BCFCODE"</w:instrText>
+                            </w:r>
+                            <w:r>
+                              <w:rPr>
+                                <w:rFonts w:ascii="Open Sans" w:eastAsia="Open Sans" w:hAnsi="Open Sans" w:cs="Open Sans"/>
+                                <w:color w:val="808080" w:themeColor="background1" w:themeShade="80"/>
+                                <w:sz w:val="18"/>
+                                <w:szCs w:val="18"/>
+                              </w:rPr>
+                            </w:r>
+                            <w:r>
+                              <w:rPr>
+                                <w:rFonts w:ascii="Open Sans" w:eastAsia="Open Sans" w:hAnsi="Open Sans" w:cs="Open Sans"/>
+                                <w:color w:val="808080" w:themeColor="background1" w:themeShade="80"/>
+                                <w:sz w:val="18"/>
+                                <w:szCs w:val="18"/>
+                              </w:rPr>
+                              <w:fldChar w:fldCharType="separate"/>
+                            </w:r>
+                            <w:proofErr w:type="spellStart"/>
+                            <w:r>
+                              <w:rPr>
+                                <w:rStyle w:val="Hyperlink"/>
+                                <w:rFonts w:ascii="Open Sans" w:eastAsia="Open Sans" w:hAnsi="Open Sans" w:cs="Open Sans"/>
+                                <w:color w:val="808080" w:themeColor="background1" w:themeShade="80"/>
+                                <w:sz w:val="18"/>
+                                <w:szCs w:val="18"/>
+                              </w:rPr>
+                              <w:t>codewars</w:t>
+                            </w:r>
+                            <w:proofErr w:type="spellEnd"/>
+                          </w:p>
+                          <w:p>
+                            <w:pPr>
+                              <w:pStyle w:val="ListParagraph"/>
+                              <w:numPr>
+                                <w:ilvl w:val="0"/>
+                                <w:numId w:val="4"/>
+                              </w:numPr>
+                              <w:spacing w:after="0" w:line="276" w:lineRule="auto"/>
+                              <w:rPr>
+                                <w:rStyle w:val="Hyperlink"/>
+                                <w:rFonts w:ascii="Open Sans" w:eastAsia="Open Sans" w:hAnsi="Open Sans" w:cs="Open Sans"/>
+                                <w:color w:val="808080" w:themeColor="background1" w:themeShade="80"/>
+                                <w:sz w:val="18"/>
+                                <w:szCs w:val="18"/>
+                                <w:u w:val="none"/>
+                              </w:rPr>
+                            </w:pPr>
+                            <w:r>
+                              <w:rPr>
+                                <w:rFonts w:ascii="Open Sans" w:eastAsia="Open Sans" w:hAnsi="Open Sans" w:cs="Open Sans"/>
+                                <w:color w:val="808080" w:themeColor="background1" w:themeShade="80"/>
+                                <w:sz w:val="18"/>
+                                <w:szCs w:val="18"/>
+                              </w:rPr>
+                              <w:fldChar w:fldCharType="end"/>
+                            </w:r>
+                            <w:r>
+                              <w:rPr>
+                                <w:color w:val="808080" w:themeColor="background1" w:themeShade="80"/>
+                              </w:rPr>
+                              <w:fldChar w:fldCharType="begin"/>
+                            </w:r>
+                            <w:r>
+                              <w:rPr>
+                                <w:color w:val="808080" w:themeColor="background1" w:themeShade="80"/>
+                              </w:rPr>
+                              <w:instrText>HYPERLINK "https://www.instagram.com/bcfcodeteam/"</w:instrText>
+                            </w:r>
+                            <w:r>
+                              <w:rPr>
+                                <w:color w:val="808080" w:themeColor="background1" w:themeShade="80"/>
+                              </w:rPr>
+                            </w:r>
+                            <w:r>
+                              <w:rPr>
+                                <w:color w:val="808080" w:themeColor="background1" w:themeShade="80"/>
+                              </w:rPr>
+                              <w:fldChar w:fldCharType="separate"/>
+                            </w:r>
+                            <w:proofErr w:type="spellStart"/>
+                            <w:r>
+                              <w:rPr>
+                                <w:rStyle w:val="Hyperlink"/>
+                                <w:color w:val="808080" w:themeColor="background1" w:themeShade="80"/>
+                              </w:rPr>
+                              <w:t>BCFCODEteam</w:t>
+                            </w:r>
+                            <w:proofErr w:type="spellEnd"/>
+                          </w:p>
+                          <w:p>
+                            <w:pPr>
+                              <w:pStyle w:val="Body"/>
+                              <w:numPr>
+                                <w:ilvl w:val="0"/>
+                                <w:numId w:val="4"/>
+                              </w:numPr>
+                              <w:spacing w:after="0" w:line="276" w:lineRule="auto"/>
+                              <w:rPr>
+                                <w:rStyle w:val="Hyperlink"/>
+                                <w:color w:val="808080" w:themeColor="background1" w:themeShade="80"/>
+                                <w:sz w:val="18"/>
+                                <w:szCs w:val="18"/>
+                              </w:rPr>
+                            </w:pPr>
+                            <w:r>
+                              <w:rPr>
+                                <w:color w:val="808080" w:themeColor="background1" w:themeShade="80"/>
+                                <w14:textOutline w14:w="0" w14:cap="rnd" w14:cmpd="sng" w14:algn="ctr">
+                                  <w14:noFill/>
+                                  <w14:prstDash w14:val="solid"/>
+                                  <w14:bevel/>
+                                </w14:textOutline>
+                              </w:rPr>
+                              <w:fldChar w:fldCharType="end"/>
+                            </w:r>
+                            <w:r>
+                              <w:rPr>
+                                <w:rFonts w:ascii="Open Sans" w:eastAsia="Open Sans" w:hAnsi="Open Sans" w:cs="Open Sans"/>
+                                <w:color w:val="808080" w:themeColor="background1" w:themeShade="80"/>
+                                <w:kern w:val="24"/>
+                                <w:sz w:val="18"/>
+                                <w:szCs w:val="18"/>
+                              </w:rPr>
+                              <w:fldChar w:fldCharType="begin"/>
+                            </w:r>
+                            <w:r>
+                              <w:rPr>
+                                <w:rFonts w:ascii="Open Sans" w:eastAsia="Open Sans" w:hAnsi="Open Sans" w:cs="Open Sans"/>
+                                <w:color w:val="808080" w:themeColor="background1" w:themeShade="80"/>
+                                <w:kern w:val="24"/>
+                                <w:sz w:val="18"/>
+                                <w:szCs w:val="18"/>
+                              </w:rPr>
+                              <w:instrText xml:space="preserve"> HYPERLINK "https://www.linkedin.com/in/morteza-bakhshandeh-813598260/" </w:instrText>
+                            </w:r>
+                            <w:r>
+                              <w:rPr>
+                                <w:rFonts w:ascii="Open Sans" w:eastAsia="Open Sans" w:hAnsi="Open Sans" w:cs="Open Sans"/>
+                                <w:color w:val="808080" w:themeColor="background1" w:themeShade="80"/>
+                                <w:kern w:val="24"/>
+                                <w:sz w:val="18"/>
+                                <w:szCs w:val="18"/>
+                              </w:rPr>
+                            </w:r>
+                            <w:r>
+                              <w:rPr>
+                                <w:rFonts w:ascii="Open Sans" w:eastAsia="Open Sans" w:hAnsi="Open Sans" w:cs="Open Sans"/>
+                                <w:color w:val="808080" w:themeColor="background1" w:themeShade="80"/>
+                                <w:kern w:val="24"/>
+                                <w:sz w:val="18"/>
+                                <w:szCs w:val="18"/>
+                              </w:rPr>
+                              <w:fldChar w:fldCharType="separate"/>
+                            </w:r>
+                            <w:r>
+                              <w:rPr>
+                                <w:rStyle w:val="Hyperlink"/>
+                                <w:rFonts w:ascii="Open Sans" w:eastAsia="Open Sans" w:hAnsi="Open Sans" w:cs="Open Sans"/>
+                                <w:color w:val="808080" w:themeColor="background1" w:themeShade="80"/>
+                                <w:kern w:val="24"/>
+                                <w:sz w:val="18"/>
+                                <w:szCs w:val="18"/>
+                              </w:rPr>
+                              <w:t>LinkedIn</w:t>
+                            </w:r>
+                          </w:p>
+                          <w:p>
+                            <w:pPr>
+                              <w:pStyle w:val="ListParagraph"/>
+                              <w:spacing w:after="0" w:line="276" w:lineRule="auto"/>
+                              <w:ind w:left="360"/>
+                              <w:rPr>
+                                <w:rFonts w:ascii="Open Sans" w:eastAsia="Open Sans" w:hAnsi="Open Sans" w:cs="Open Sans"/>
+                                <w:color w:val="595959"/>
+                                <w:sz w:val="18"/>
+                                <w:szCs w:val="18"/>
+                              </w:rPr>
+                            </w:pPr>
+                            <w:r>
+                              <w:rPr>
+                                <w:rFonts w:ascii="Open Sans" w:eastAsia="Open Sans" w:hAnsi="Open Sans" w:cs="Open Sans"/>
+                                <w:color w:val="808080" w:themeColor="background1" w:themeShade="80"/>
+                                <w:kern w:val="24"/>
+                                <w:sz w:val="18"/>
+                                <w:szCs w:val="18"/>
+                                <w14:textOutline w14:w="0" w14:cap="flat" w14:cmpd="sng" w14:algn="ctr">
+                                  <w14:noFill/>
+                                  <w14:prstDash w14:val="solid"/>
+                                  <w14:bevel/>
+                                </w14:textOutline>
+                              </w:rPr>
+                              <w:fldChar w:fldCharType="end"/>
+                            </w:r>
+                          </w:p>
+                        </w:txbxContent>
+                      </wps:txbx>
+                      <wps:bodyPr wrap="square" lIns="45719" tIns="45719" rIns="45719" bIns="45719" numCol="1" anchor="t">
+                        <a:spAutoFit/>
+                      </wps:bodyPr>
+                    </wps:wsp>
+                  </a:graphicData>
+                </a:graphic>
+                <wp14:sizeRelV relativeFrom="margin">
+                  <wp14:pctHeight>0</wp14:pctHeight>
+                </wp14:sizeRelV>
+              </wp:anchor>
+            </w:drawing>
+          </mc:Choice>
+          <mc:Fallback>
+            <w:pict>
+              <v:shape w14:anchorId="6CFCD49D" id="_x0000_s1033" type="#_x0000_t202" alt="TextBox 20" style="position:absolute;margin-left:-30pt;margin-top:498.2pt;width:156.9pt;height:264pt;z-index:251680768;visibility:visible;mso-wrap-style:square;mso-height-percent:0;mso-wrap-distance-left:0;mso-wrap-distance-top:0;mso-wrap-distance-right:0;mso-wrap-distance-bottom:0;mso-position-horizontal:absolute;mso-position-horizontal-relative:margin;mso-position-vertical:absolute;mso-position-vertical-relative:line;mso-height-percent:0;mso-height-relative:margin;v-text-anchor:top" o:gfxdata="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" filled="f" stroked="f" strokeweight="1pt">
+                <v:stroke miterlimit="4"/>
+                <v:textbox style="mso-fit-shape-to-text:t" inset="1.27mm,1.27mm,1.27mm,1.27mm">
+                  <w:txbxContent>
+                    <w:p>
+                      <w:pPr>
+                        <w:pStyle w:val="Body"/>
+                        <w:spacing w:after="0" w:line="408" w:lineRule="auto"/>
+                        <w:rPr>
+                          <w:rFonts w:ascii="Open Sans" w:eastAsia="Open Sans" w:hAnsi="Open Sans" w:cs="Open Sans"/>
+                          <w:b/>
+                          <w:bCs/>
+                          <w:color w:val="595959"/>
+                          <w:kern w:val="24"/>
+                          <w:sz w:val="18"/>
+                          <w:szCs w:val="18"/>
+                          <w:u w:color="595959"/>
+                        </w:rPr>
+                      </w:pPr>
+                      <w:r>
+                        <w:rPr>
+                          <w:rFonts w:ascii="Open Sans" w:eastAsia="Open Sans" w:hAnsi="Open Sans" w:cs="Open Sans"/>
+                          <w:b/>
+                          <w:bCs/>
+                          <w:color w:val="595959"/>
+                          <w:kern w:val="24"/>
+                          <w:sz w:val="18"/>
+                          <w:szCs w:val="18"/>
+                          <w:u w:color="595959"/>
+                        </w:rPr>
+                        <w:t>PROFESSIONAL</w:t>
+                      </w:r>
+                    </w:p>
+                    <w:p>
+                      <w:pPr>
+                        <w:pStyle w:val="ListParagraph"/>
+                        <w:numPr>
+                          <w:ilvl w:val="0"/>
+                          <w:numId w:val="2"/>
+                        </w:numPr>
+                        <w:spacing w:after="0" w:line="276" w:lineRule="auto"/>
+                        <w:rPr>
+                          <w:rFonts w:ascii="Open Sans" w:eastAsia="Open Sans" w:hAnsi="Open Sans" w:cs="Open Sans"/>
+                          <w:color w:val="979797" w:themeColor="background2" w:themeTint="99"/>
+                          <w:sz w:val="18"/>
+                          <w:szCs w:val="18"/>
+                        </w:rPr>
+                      </w:pPr>
+                      <w:r>
+                        <w:rPr>
+                          <w:rFonts w:ascii="Open Sans" w:eastAsia="Open Sans" w:hAnsi="Open Sans" w:cs="Open Sans"/>
+                          <w:color w:val="979797" w:themeColor="background2" w:themeTint="99"/>
+                          <w:kern w:val="24"/>
+                          <w:sz w:val="18"/>
+                          <w:szCs w:val="18"/>
+                          <w:u w:color="595959"/>
+                        </w:rPr>
+                        <w:t>Magic</w:t>
+                      </w:r>
+                      <w:r>
+                        <w:rPr>
+                          <w:rFonts w:ascii="Open Sans" w:eastAsia="Open Sans" w:hAnsi="Open Sans" w:cs="Open Sans"/>
+                          <w:color w:val="979797" w:themeColor="background2" w:themeTint="99"/>
+                          <w:kern w:val="24"/>
+                          <w:sz w:val="18"/>
+                          <w:szCs w:val="18"/>
+                          <w:u w:color="595959"/>
+                        </w:rPr>
+                        <w:t xml:space="preserve"> team</w:t>
+                      </w:r>
+                    </w:p>
+                    <w:p>
+                      <w:pPr>
+                        <w:pStyle w:val="ListParagraph"/>
+                        <w:numPr>
+                          <w:ilvl w:val="0"/>
+                          <w:numId w:val="2"/>
+                        </w:numPr>
+                        <w:spacing w:after="0" w:line="276" w:lineRule="auto"/>
+                        <w:rPr>
+                          <w:rFonts w:ascii="Open Sans" w:eastAsia="Open Sans" w:hAnsi="Open Sans" w:cs="Open Sans"/>
+                          <w:color w:val="979797" w:themeColor="background2" w:themeTint="99"/>
+                          <w:sz w:val="18"/>
+                          <w:szCs w:val="18"/>
+                        </w:rPr>
+                      </w:pPr>
+                      <w:hyperlink r:id="rId16" w:history="1">
+                        <w:r>
+                          <w:rPr>
+                            <w:rStyle w:val="Hyperlink"/>
+                            <w:rFonts w:ascii="Open Sans" w:eastAsia="Open Sans" w:hAnsi="Open Sans" w:cs="Open Sans"/>
+                            <w:color w:val="979797" w:themeColor="background2" w:themeTint="99"/>
+                            <w:kern w:val="24"/>
+                            <w:sz w:val="18"/>
+                            <w:szCs w:val="18"/>
+                          </w:rPr>
+                          <w:t>Creativity</w:t>
+                        </w:r>
+                      </w:hyperlink>
+                    </w:p>
+                    <w:p>
+                      <w:pPr>
+                        <w:pStyle w:val="ListParagraph"/>
+                        <w:numPr>
+                          <w:ilvl w:val="0"/>
+                          <w:numId w:val="2"/>
+                        </w:numPr>
+                        <w:spacing w:after="0" w:line="276" w:lineRule="auto"/>
+                        <w:rPr>
+                          <w:rFonts w:ascii="Open Sans" w:eastAsia="Open Sans" w:hAnsi="Open Sans" w:cs="Open Sans"/>
+                          <w:color w:val="979797" w:themeColor="background2" w:themeTint="99"/>
+                          <w:sz w:val="18"/>
+                          <w:szCs w:val="18"/>
+                        </w:rPr>
+                      </w:pPr>
+                      <w:hyperlink r:id="rId17" w:history="1">
+                        <w:r>
+                          <w:rPr>
+                            <w:rStyle w:val="Hyperlink"/>
+                            <w:rFonts w:ascii="Open Sans" w:eastAsia="Open Sans" w:hAnsi="Open Sans" w:cs="Arial"/>
+                            <w:color w:val="979797" w:themeColor="background2" w:themeTint="99"/>
+                            <w:kern w:val="24"/>
+                            <w:sz w:val="18"/>
+                            <w:szCs w:val="18"/>
+                          </w:rPr>
+                          <w:t>Graphic designing</w:t>
+                        </w:r>
+                      </w:hyperlink>
+                    </w:p>
+                    <w:p>
+                      <w:pPr>
+                        <w:pStyle w:val="Body"/>
+                        <w:spacing w:after="0" w:line="276" w:lineRule="auto"/>
+                        <w:rPr>
+                          <w:rFonts w:ascii="Open Sans" w:eastAsia="Open Sans" w:hAnsi="Open Sans" w:cs="Open Sans"/>
+                          <w:b/>
+                          <w:bCs/>
+                          <w:color w:val="595959"/>
+                          <w:sz w:val="18"/>
+                          <w:szCs w:val="18"/>
+                          <w:u w:color="595959"/>
+                          <w:lang w:val="de-DE"/>
+                        </w:rPr>
+                      </w:pPr>
+                    </w:p>
+                    <w:p>
+                      <w:pPr>
+                        <w:pStyle w:val="Body"/>
+                        <w:spacing w:after="0" w:line="276" w:lineRule="auto"/>
+                        <w:rPr>
+                          <w:rStyle w:val="Hyperlink"/>
+                          <w:rFonts w:ascii="Open Sans" w:eastAsia="Open Sans" w:hAnsi="Open Sans" w:cs="Open Sans"/>
+                          <w:b/>
+                          <w:bCs/>
+                          <w:color w:val="595959"/>
+                          <w:sz w:val="18"/>
+                          <w:szCs w:val="18"/>
+                          <w:u w:val="none" w:color="595959"/>
+                          <w:lang w:val="de-DE"/>
+                        </w:rPr>
+                      </w:pPr>
+                      <w:r>
+                        <w:rPr>
+                          <w:rFonts w:ascii="Open Sans" w:eastAsia="Open Sans" w:hAnsi="Open Sans" w:cs="Open Sans"/>
+                          <w:b/>
+                          <w:bCs/>
+                          <w:color w:val="595959"/>
+                          <w:sz w:val="18"/>
+                          <w:szCs w:val="18"/>
+                          <w:u w:color="595959"/>
+                          <w:lang w:val="de-DE"/>
+                        </w:rPr>
+                        <w:t>TECHNICAL</w:t>
+                      </w:r>
+                      <w:r>
+                        <w:rPr>
+                          <w:rFonts w:ascii="Open Sans" w:eastAsia="Open Sans" w:hAnsi="Open Sans" w:cs="Open Sans"/>
+                          <w:kern w:val="24"/>
+                          <w:sz w:val="18"/>
+                          <w:szCs w:val="18"/>
+                          <w14:textOutline w14:w="0" w14:cap="rnd" w14:cmpd="sng" w14:algn="ctr">
+                            <w14:noFill/>
+                            <w14:prstDash w14:val="solid"/>
+                            <w14:bevel/>
+                          </w14:textOutline>
+                          <w14:textFill>
+                            <w14:solidFill>
+                              <w14:srgbClr w14:val="000000">
+                                <w14:lumMod w14:val="50000"/>
+                              </w14:srgbClr>
+                            </w14:solidFill>
+                          </w14:textFill>
+                        </w:rPr>
+                        <w:fldChar w:fldCharType="begin"/>
+                      </w:r>
+                      <w:r>
+                        <w:rPr>
+                          <w:rFonts w:ascii="Open Sans" w:eastAsia="Open Sans" w:hAnsi="Open Sans" w:cs="Open Sans"/>
+                          <w:kern w:val="24"/>
+                          <w:sz w:val="18"/>
+                          <w:szCs w:val="18"/>
+                          <w14:textOutline w14:w="0" w14:cap="rnd" w14:cmpd="sng" w14:algn="ctr">
+                            <w14:noFill/>
+                            <w14:prstDash w14:val="solid"/>
+                            <w14:bevel/>
+                          </w14:textOutline>
+                          <w14:textFill>
+                            <w14:solidFill>
+                              <w14:srgbClr w14:val="000000">
+                                <w14:lumMod w14:val="50000"/>
+                              </w14:srgbClr>
+                            </w14:solidFill>
+                          </w14:textFill>
+                        </w:rPr>
+                        <w:instrText>HYPERLINK "https://www.freecodecamp.org/bakhshandeh_morteza"</w:instrText>
+                      </w:r>
+                      <w:r>
+                        <w:rPr>
+                          <w:rFonts w:ascii="Open Sans" w:eastAsia="Open Sans" w:hAnsi="Open Sans" w:cs="Open Sans"/>
+                          <w:kern w:val="24"/>
+                          <w:sz w:val="18"/>
+                          <w:szCs w:val="18"/>
+                          <w14:textOutline w14:w="0" w14:cap="rnd" w14:cmpd="sng" w14:algn="ctr">
+                            <w14:noFill/>
+                            <w14:prstDash w14:val="solid"/>
+                            <w14:bevel/>
+                          </w14:textOutline>
+                          <w14:textFill>
+                            <w14:solidFill>
+                              <w14:srgbClr w14:val="000000">
+                                <w14:lumMod w14:val="50000"/>
+                              </w14:srgbClr>
+                            </w14:solidFill>
+                          </w14:textFill>
+                        </w:rPr>
+                      </w:r>
+                      <w:r>
+                        <w:rPr>
+                          <w:rFonts w:ascii="Open Sans" w:eastAsia="Open Sans" w:hAnsi="Open Sans" w:cs="Open Sans"/>
+                          <w:kern w:val="24"/>
+                          <w:sz w:val="18"/>
+                          <w:szCs w:val="18"/>
+                          <w14:textOutline w14:w="0" w14:cap="rnd" w14:cmpd="sng" w14:algn="ctr">
+                            <w14:noFill/>
+                            <w14:prstDash w14:val="solid"/>
+                            <w14:bevel/>
+                          </w14:textOutline>
+                          <w14:textFill>
+                            <w14:solidFill>
+                              <w14:srgbClr w14:val="000000">
+                                <w14:lumMod w14:val="50000"/>
+                              </w14:srgbClr>
+                            </w14:solidFill>
+                          </w14:textFill>
+                        </w:rPr>
+                        <w:fldChar w:fldCharType="separate"/>
+                      </w:r>
+                    </w:p>
+                    <w:p>
+                      <w:pPr>
+                        <w:pStyle w:val="ListParagraph"/>
+                        <w:numPr>
+                          <w:ilvl w:val="0"/>
+                          <w:numId w:val="4"/>
+                        </w:numPr>
+                        <w:spacing w:before="120" w:after="0" w:line="276" w:lineRule="auto"/>
+                        <w:rPr>
+                          <w:rStyle w:val="Hyperlink"/>
+                          <w:rFonts w:ascii="Open Sans" w:eastAsia="Open Sans" w:hAnsi="Open Sans" w:cs="Open Sans"/>
+                          <w:color w:val="808080" w:themeColor="background1" w:themeShade="80"/>
+                          <w:sz w:val="18"/>
+                          <w:szCs w:val="18"/>
+                        </w:rPr>
+                      </w:pPr>
+                      <w:proofErr w:type="spellStart"/>
+                      <w:r>
+                        <w:rPr>
+                          <w:rStyle w:val="Hyperlink"/>
+                          <w:rFonts w:ascii="Open Sans" w:eastAsia="Open Sans" w:hAnsi="Open Sans" w:cs="Open Sans"/>
+                          <w:color w:val="808080" w:themeColor="background1" w:themeShade="80"/>
+                          <w:kern w:val="24"/>
+                          <w:sz w:val="18"/>
+                          <w:szCs w:val="18"/>
+                        </w:rPr>
+                        <w:t>freeCodeCamp</w:t>
+                      </w:r>
+                      <w:proofErr w:type="spellEnd"/>
+                      <w:r>
+                        <w:rPr>
+                          <w:rStyle w:val="Hyperlink"/>
+                          <w:rFonts w:ascii="Open Sans" w:eastAsia="Open Sans" w:hAnsi="Open Sans" w:cs="Open Sans"/>
+                          <w:color w:val="808080" w:themeColor="background1" w:themeShade="80"/>
+                          <w:kern w:val="24"/>
+                          <w:sz w:val="18"/>
+                          <w:szCs w:val="18"/>
+                        </w:rPr>
+                        <w:t xml:space="preserve"> </w:t>
+                      </w:r>
+                    </w:p>
+                    <w:p>
+                      <w:pPr>
+                        <w:pStyle w:val="ListParagraph"/>
+                        <w:numPr>
+                          <w:ilvl w:val="0"/>
+                          <w:numId w:val="4"/>
+                        </w:numPr>
+                        <w:spacing w:after="0" w:line="276" w:lineRule="auto"/>
+                        <w:rPr>
+                          <w:rStyle w:val="Hyperlink"/>
+                          <w:rFonts w:ascii="Open Sans" w:eastAsia="Open Sans" w:hAnsi="Open Sans" w:cs="Open Sans"/>
+                          <w:color w:val="808080" w:themeColor="background1" w:themeShade="80"/>
+                          <w:sz w:val="18"/>
+                          <w:szCs w:val="18"/>
+                        </w:rPr>
+                      </w:pPr>
+                      <w:r>
+                        <w:rPr>
+                          <w:rFonts w:ascii="Open Sans" w:eastAsia="Open Sans" w:hAnsi="Open Sans" w:cs="Open Sans"/>
+                          <w:kern w:val="24"/>
+                          <w:sz w:val="18"/>
+                          <w:szCs w:val="18"/>
+                          <w14:textFill>
+                            <w14:solidFill>
+                              <w14:srgbClr w14:val="000000">
+                                <w14:lumMod w14:val="50000"/>
+                              </w14:srgbClr>
+                            </w14:solidFill>
+                          </w14:textFill>
+                        </w:rPr>
+                        <w:fldChar w:fldCharType="end"/>
+                      </w:r>
+                      <w:r>
+                        <w:rPr>
+                          <w:rFonts w:ascii="Open Sans" w:eastAsia="Open Sans" w:hAnsi="Open Sans" w:cs="Open Sans"/>
+                          <w:color w:val="808080" w:themeColor="background1" w:themeShade="80"/>
+                          <w:sz w:val="18"/>
+                          <w:szCs w:val="18"/>
+                        </w:rPr>
+                        <w:fldChar w:fldCharType="begin"/>
+                      </w:r>
+                      <w:r>
+                        <w:rPr>
+                          <w:rFonts w:ascii="Open Sans" w:eastAsia="Open Sans" w:hAnsi="Open Sans" w:cs="Open Sans"/>
+                          <w:color w:val="808080" w:themeColor="background1" w:themeShade="80"/>
+                          <w:sz w:val="18"/>
+                          <w:szCs w:val="18"/>
+                        </w:rPr>
+                        <w:instrText>HYPERLINK "https://www.codewars.com/users/BCFCODE"</w:instrText>
+                      </w:r>
+                      <w:r>
+                        <w:rPr>
+                          <w:rFonts w:ascii="Open Sans" w:eastAsia="Open Sans" w:hAnsi="Open Sans" w:cs="Open Sans"/>
+                          <w:color w:val="808080" w:themeColor="background1" w:themeShade="80"/>
+                          <w:sz w:val="18"/>
+                          <w:szCs w:val="18"/>
+                        </w:rPr>
+                      </w:r>
+                      <w:r>
+                        <w:rPr>
+                          <w:rFonts w:ascii="Open Sans" w:eastAsia="Open Sans" w:hAnsi="Open Sans" w:cs="Open Sans"/>
+                          <w:color w:val="808080" w:themeColor="background1" w:themeShade="80"/>
+                          <w:sz w:val="18"/>
+                          <w:szCs w:val="18"/>
+                        </w:rPr>
+                        <w:fldChar w:fldCharType="separate"/>
+                      </w:r>
+                      <w:proofErr w:type="spellStart"/>
+                      <w:r>
+                        <w:rPr>
+                          <w:rStyle w:val="Hyperlink"/>
+                          <w:rFonts w:ascii="Open Sans" w:eastAsia="Open Sans" w:hAnsi="Open Sans" w:cs="Open Sans"/>
+                          <w:color w:val="808080" w:themeColor="background1" w:themeShade="80"/>
+                          <w:sz w:val="18"/>
+                          <w:szCs w:val="18"/>
+                        </w:rPr>
+                        <w:t>codewars</w:t>
+                      </w:r>
+                      <w:proofErr w:type="spellEnd"/>
+                    </w:p>
+                    <w:p>
+                      <w:pPr>
+                        <w:pStyle w:val="ListParagraph"/>
+                        <w:numPr>
+                          <w:ilvl w:val="0"/>
+                          <w:numId w:val="4"/>
+                        </w:numPr>
+                        <w:spacing w:after="0" w:line="276" w:lineRule="auto"/>
+                        <w:rPr>
+                          <w:rStyle w:val="Hyperlink"/>
+                          <w:rFonts w:ascii="Open Sans" w:eastAsia="Open Sans" w:hAnsi="Open Sans" w:cs="Open Sans"/>
+                          <w:color w:val="808080" w:themeColor="background1" w:themeShade="80"/>
+                          <w:sz w:val="18"/>
+                          <w:szCs w:val="18"/>
+                          <w:u w:val="none"/>
+                        </w:rPr>
+                      </w:pPr>
+                      <w:r>
+                        <w:rPr>
+                          <w:rFonts w:ascii="Open Sans" w:eastAsia="Open Sans" w:hAnsi="Open Sans" w:cs="Open Sans"/>
+                          <w:color w:val="808080" w:themeColor="background1" w:themeShade="80"/>
+                          <w:sz w:val="18"/>
+                          <w:szCs w:val="18"/>
+                        </w:rPr>
+                        <w:fldChar w:fldCharType="end"/>
+                      </w:r>
+                      <w:r>
+                        <w:rPr>
+                          <w:color w:val="808080" w:themeColor="background1" w:themeShade="80"/>
+                        </w:rPr>
+                        <w:fldChar w:fldCharType="begin"/>
+                      </w:r>
+                      <w:r>
+                        <w:rPr>
+                          <w:color w:val="808080" w:themeColor="background1" w:themeShade="80"/>
+                        </w:rPr>
+                        <w:instrText>HYPERLINK "https://www.instagram.com/bcfcodeteam/"</w:instrText>
+                      </w:r>
+                      <w:r>
+                        <w:rPr>
+                          <w:color w:val="808080" w:themeColor="background1" w:themeShade="80"/>
+                        </w:rPr>
+                      </w:r>
+                      <w:r>
+                        <w:rPr>
+                          <w:color w:val="808080" w:themeColor="background1" w:themeShade="80"/>
+                        </w:rPr>
+                        <w:fldChar w:fldCharType="separate"/>
+                      </w:r>
+                      <w:proofErr w:type="spellStart"/>
+                      <w:r>
+                        <w:rPr>
+                          <w:rStyle w:val="Hyperlink"/>
+                          <w:color w:val="808080" w:themeColor="background1" w:themeShade="80"/>
+                        </w:rPr>
+                        <w:t>BCFCODEteam</w:t>
+                      </w:r>
+                      <w:proofErr w:type="spellEnd"/>
+                    </w:p>
+                    <w:p>
+                      <w:pPr>
+                        <w:pStyle w:val="Body"/>
+                        <w:numPr>
+                          <w:ilvl w:val="0"/>
+                          <w:numId w:val="4"/>
+                        </w:numPr>
+                        <w:spacing w:after="0" w:line="276" w:lineRule="auto"/>
+                        <w:rPr>
+                          <w:rStyle w:val="Hyperlink"/>
+                          <w:color w:val="808080" w:themeColor="background1" w:themeShade="80"/>
+                          <w:sz w:val="18"/>
+                          <w:szCs w:val="18"/>
+                        </w:rPr>
+                      </w:pPr>
+                      <w:r>
+                        <w:rPr>
+                          <w:color w:val="808080" w:themeColor="background1" w:themeShade="80"/>
+                          <w14:textOutline w14:w="0" w14:cap="rnd" w14:cmpd="sng" w14:algn="ctr">
+                            <w14:noFill/>
+                            <w14:prstDash w14:val="solid"/>
+                            <w14:bevel/>
+                          </w14:textOutline>
+                        </w:rPr>
+                        <w:fldChar w:fldCharType="end"/>
+                      </w:r>
+                      <w:r>
+                        <w:rPr>
+                          <w:rFonts w:ascii="Open Sans" w:eastAsia="Open Sans" w:hAnsi="Open Sans" w:cs="Open Sans"/>
+                          <w:color w:val="808080" w:themeColor="background1" w:themeShade="80"/>
+                          <w:kern w:val="24"/>
+                          <w:sz w:val="18"/>
+                          <w:szCs w:val="18"/>
+                        </w:rPr>
+                        <w:fldChar w:fldCharType="begin"/>
+                      </w:r>
+                      <w:r>
+                        <w:rPr>
+                          <w:rFonts w:ascii="Open Sans" w:eastAsia="Open Sans" w:hAnsi="Open Sans" w:cs="Open Sans"/>
+                          <w:color w:val="808080" w:themeColor="background1" w:themeShade="80"/>
+                          <w:kern w:val="24"/>
+                          <w:sz w:val="18"/>
+                          <w:szCs w:val="18"/>
+                        </w:rPr>
+                        <w:instrText xml:space="preserve"> HYPERLINK "https://www.linkedin.com/in/morteza-bakhshandeh-813598260/" </w:instrText>
+                      </w:r>
+                      <w:r>
+                        <w:rPr>
+                          <w:rFonts w:ascii="Open Sans" w:eastAsia="Open Sans" w:hAnsi="Open Sans" w:cs="Open Sans"/>
+                          <w:color w:val="808080" w:themeColor="background1" w:themeShade="80"/>
+                          <w:kern w:val="24"/>
+                          <w:sz w:val="18"/>
+                          <w:szCs w:val="18"/>
+                        </w:rPr>
+                      </w:r>
+                      <w:r>
+                        <w:rPr>
+                          <w:rFonts w:ascii="Open Sans" w:eastAsia="Open Sans" w:hAnsi="Open Sans" w:cs="Open Sans"/>
+                          <w:color w:val="808080" w:themeColor="background1" w:themeShade="80"/>
+                          <w:kern w:val="24"/>
+                          <w:sz w:val="18"/>
+                          <w:szCs w:val="18"/>
+                        </w:rPr>
+                        <w:fldChar w:fldCharType="separate"/>
+                      </w:r>
+                      <w:r>
+                        <w:rPr>
+                          <w:rStyle w:val="Hyperlink"/>
+                          <w:rFonts w:ascii="Open Sans" w:eastAsia="Open Sans" w:hAnsi="Open Sans" w:cs="Open Sans"/>
+                          <w:color w:val="808080" w:themeColor="background1" w:themeShade="80"/>
+                          <w:kern w:val="24"/>
+                          <w:sz w:val="18"/>
+                          <w:szCs w:val="18"/>
+                        </w:rPr>
+                        <w:t>LinkedIn</w:t>
+                      </w:r>
+                    </w:p>
+                    <w:p>
+                      <w:pPr>
+                        <w:pStyle w:val="ListParagraph"/>
+                        <w:spacing w:after="0" w:line="276" w:lineRule="auto"/>
+                        <w:ind w:left="360"/>
+                        <w:rPr>
+                          <w:rFonts w:ascii="Open Sans" w:eastAsia="Open Sans" w:hAnsi="Open Sans" w:cs="Open Sans"/>
+                          <w:color w:val="595959"/>
+                          <w:sz w:val="18"/>
+                          <w:szCs w:val="18"/>
+                        </w:rPr>
+                      </w:pPr>
+                      <w:r>
+                        <w:rPr>
+                          <w:rFonts w:ascii="Open Sans" w:eastAsia="Open Sans" w:hAnsi="Open Sans" w:cs="Open Sans"/>
+                          <w:color w:val="808080" w:themeColor="background1" w:themeShade="80"/>
+                          <w:kern w:val="24"/>
+                          <w:sz w:val="18"/>
+                          <w:szCs w:val="18"/>
+                          <w14:textOutline w14:w="0" w14:cap="flat" w14:cmpd="sng" w14:algn="ctr">
+                            <w14:noFill/>
+                            <w14:prstDash w14:val="solid"/>
+                            <w14:bevel/>
+                          </w14:textOutline>
+                        </w:rPr>
+                        <w:fldChar w:fldCharType="end"/>
+                      </w:r>
+                    </w:p>
+                  </w:txbxContent>
+                </v:textbox>
+                <w10:wrap anchorx="margin" anchory="line"/>
+              </v:shape>
+            </w:pict>
+          </mc:Fallback>
+        </mc:AlternateContent>
+      </w:r>
+      <w:r>
+        <w:rPr>
+          <w:noProof/>
+        </w:rPr>
+        <mc:AlternateContent>
+          <mc:Choice Requires="wps">
+            <w:drawing>
+              <wp:anchor distT="0" distB="0" distL="0" distR="0" simplePos="0" relativeHeight="251676672" behindDoc="0" locked="0" layoutInCell="1" allowOverlap="1" wp14:anchorId="0D86DB81" wp14:editId="5BB20169">
+                <wp:simplePos x="0" y="0"/>
+                <wp:positionH relativeFrom="column">
+                  <wp:posOffset>-371475</wp:posOffset>
+                </wp:positionH>
+                <wp:positionV relativeFrom="line">
+                  <wp:posOffset>6032500</wp:posOffset>
+                </wp:positionV>
+                <wp:extent cx="2004060" cy="269240"/>
+                <wp:effectExtent l="0" t="0" r="0" b="0"/>
+                <wp:wrapNone/>
+                <wp:docPr id="1073741842" name="officeArt object" descr="Text Box 41"/>
+                <wp:cNvGraphicFramePr/>
+                <a:graphic xmlns:a="http://schemas.openxmlformats.org/drawingml/2006/main">
+                  <a:graphicData uri="http://schemas.microsoft.com/office/word/2010/wordprocessingShape">
+                    <wps:wsp>
+                      <wps:cNvSpPr txBox="1"/>
+                      <wps:spPr>
+                        <a:xfrm>
+                          <a:off x="0" y="0"/>
+                          <a:ext cx="2004060" cy="269240"/>
+                        </a:xfrm>
+                        <a:prstGeom prst="rect">
+                          <a:avLst/>
+                        </a:prstGeom>
+                        <a:noFill/>
+                        <a:ln w="12700" cap="flat">
+                          <a:noFill/>
+                          <a:miter lim="400000"/>
+                        </a:ln>
+                        <a:effectLst/>
+                      </wps:spPr>
+                      <wps:txbx>
+                        <w:txbxContent>
+                          <w:p>
+                            <w:pPr>
+                              <w:pStyle w:val="Body"/>
+                            </w:pPr>
+                            <w:r>
+                              <w:rPr>
+                                <w:rFonts w:ascii="Raleway" w:eastAsia="Raleway" w:hAnsi="Raleway" w:cs="Raleway"/>
+                                <w:color w:val="BAA880"/>
+                                <w:spacing w:val="32"/>
+                                <w:sz w:val="24"/>
+                                <w:szCs w:val="24"/>
+                                <w:u w:color="BAA880"/>
+                                <w:lang w:val="de-DE"/>
+                              </w:rPr>
+                              <w:t>EXPERTISE</w:t>
+                            </w:r>
+                          </w:p>
+                        </w:txbxContent>
+                      </wps:txbx>
+                      <wps:bodyPr wrap="square" lIns="45719" tIns="45719" rIns="45719" bIns="45719" numCol="1" anchor="t">
+                        <a:noAutofit/>
+                      </wps:bodyPr>
+                    </wps:wsp>
+                  </a:graphicData>
+                </a:graphic>
+              </wp:anchor>
+            </w:drawing>
+          </mc:Choice>
+          <mc:Fallback>
+            <w:pict>
+              <v:shape w14:anchorId="0D86DB81" id="_x0000_s1034" type="#_x0000_t202" alt="Text Box 41" style="position:absolute;margin-left:-29.25pt;margin-top:475pt;width:157.8pt;height:21.2pt;z-index:251676672;visibility:visible;mso-wrap-style:square;mso-wrap-distance-left:0;mso-wrap-distance-top:0;mso-wrap-distance-right:0;mso-wrap-distance-bottom:0;mso-position-horizontal:absolute;mso-position-horizontal-relative:text;mso-position-vertical:absolute;mso-position-vertical-relative:line;v-text-anchor:top" o:gfxdata="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" filled="f" stroked="f" strokeweight="1pt">
+                <v:stroke miterlimit="4"/>
+                <v:textbox inset="1.27mm,1.27mm,1.27mm,1.27mm">
+                  <w:txbxContent>
+                    <w:p>
+                      <w:pPr>
+                        <w:pStyle w:val="Body"/>
+                      </w:pPr>
+                      <w:r>
+                        <w:rPr>
+                          <w:rFonts w:ascii="Raleway" w:eastAsia="Raleway" w:hAnsi="Raleway" w:cs="Raleway"/>
+                          <w:color w:val="BAA880"/>
+                          <w:spacing w:val="32"/>
+                          <w:sz w:val="24"/>
+                          <w:szCs w:val="24"/>
+                          <w:u w:color="BAA880"/>
+                          <w:lang w:val="de-DE"/>
+                        </w:rPr>
+                        <w:t>EXPERTISE</w:t>
+                      </w:r>
+                    </w:p>
+                  </w:txbxContent>
+                </v:textbox>
+                <w10:wrap anchory="line"/>
+              </v:shape>
+            </w:pict>
+          </mc:Fallback>
+        </mc:AlternateContent>
+      </w:r>
+      <w:r>
+        <w:rPr>
+          <w:noProof/>
+        </w:rPr>
+        <mc:AlternateContent>
+          <mc:Choice Requires="wps">
+            <w:drawing>
+              <wp:anchor distT="0" distB="0" distL="0" distR="0" simplePos="0" relativeHeight="251678720" behindDoc="0" locked="0" layoutInCell="1" allowOverlap="1" wp14:anchorId="12571F6A" wp14:editId="599928F5">
+                <wp:simplePos x="0" y="0"/>
+                <wp:positionH relativeFrom="page">
+                  <wp:posOffset>370840</wp:posOffset>
+                </wp:positionH>
+                <wp:positionV relativeFrom="page">
+                  <wp:posOffset>7082155</wp:posOffset>
+                </wp:positionV>
+                <wp:extent cx="1855470" cy="0"/>
+                <wp:effectExtent l="0" t="0" r="0" b="0"/>
+                <wp:wrapNone/>
+                <wp:docPr id="1073741841" name="officeArt object" descr="Straight Connector 43"/>
+                <wp:cNvGraphicFramePr/>
+                <a:graphic xmlns:a="http://schemas.openxmlformats.org/drawingml/2006/main">
+                  <a:graphicData uri="http://schemas.microsoft.com/office/word/2010/wordprocessingShape">
+                    <wps:wsp>
+                      <wps:cNvCnPr/>
+                      <wps:spPr>
+                        <a:xfrm>
+                          <a:off x="0" y="0"/>
+                          <a:ext cx="1855470" cy="0"/>
+                        </a:xfrm>
+                        <a:prstGeom prst="line">
+                          <a:avLst/>
+                        </a:prstGeom>
+                        <a:noFill/>
+                        <a:ln w="9525" cap="flat">
+                          <a:solidFill>
+                            <a:srgbClr val="BFBFBF"/>
+                          </a:solidFill>
+                          <a:prstDash val="solid"/>
+                          <a:miter lim="800000"/>
+                        </a:ln>
+                        <a:effectLst/>
+                      </wps:spPr>
+                      <wps:bodyPr/>
+                    </wps:wsp>
+                  </a:graphicData>
+                </a:graphic>
+              </wp:anchor>
+            </w:drawing>
+          </mc:Choice>
+          <mc:Fallback>
+            <w:pict>
+              <v:line w14:anchorId="4AA117FC" id="officeArt object" o:spid="_x0000_s1026" alt="Straight Connector 43" style="position:absolute;z-index:251678720;visibility:visible;mso-wrap-style:square;mso-wrap-distance-left:0;mso-wrap-distance-top:0;mso-wrap-distance-right:0;mso-wrap-distance-bottom:0;mso-position-horizontal:absolute;mso-position-horizontal-relative:page;mso-position-vertical:absolute;mso-position-vertical-relative:page" from="29.2pt,557.65pt" to="175.3pt,557.65pt" o:gfxdata="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" strokecolor="#bfbfbf">
+                <v:stroke joinstyle="miter"/>
+                <w10:wrap anchorx="page" anchory="page"/>
+              </v:line>
+            </w:pict>
+          </mc:Fallback>
+        </mc:AlternateContent>
+      </w:r>
+      <w:r>
+        <w:rPr>
+          <w:noProof/>
+        </w:rPr>
+        <mc:AlternateContent>
+          <mc:Choice Requires="wps">
+            <w:drawing>
+              <wp:anchor distT="0" distB="0" distL="0" distR="0" simplePos="0" relativeHeight="251675648" behindDoc="0" locked="0" layoutInCell="1" allowOverlap="1" wp14:anchorId="4C0D444D" wp14:editId="3301F29C">
+                <wp:simplePos x="0" y="0"/>
+                <wp:positionH relativeFrom="column">
+                  <wp:posOffset>-371475</wp:posOffset>
+                </wp:positionH>
+                <wp:positionV relativeFrom="line">
+                  <wp:posOffset>2371725</wp:posOffset>
+                </wp:positionV>
+                <wp:extent cx="2004060" cy="269240"/>
+                <wp:effectExtent l="0" t="0" r="0" b="0"/>
+                <wp:wrapNone/>
+                <wp:docPr id="1073741844" name="officeArt object" descr="Text Box 454"/>
+                <wp:cNvGraphicFramePr/>
+                <a:graphic xmlns:a="http://schemas.openxmlformats.org/drawingml/2006/main">
+                  <a:graphicData uri="http://schemas.microsoft.com/office/word/2010/wordprocessingShape">
+                    <wps:wsp>
+                      <wps:cNvSpPr txBox="1"/>
+                      <wps:spPr>
+                        <a:xfrm>
+                          <a:off x="0" y="0"/>
+                          <a:ext cx="2004060" cy="269240"/>
+                        </a:xfrm>
+                        <a:prstGeom prst="rect">
+                          <a:avLst/>
+                        </a:prstGeom>
+                        <a:noFill/>
+                        <a:ln w="12700" cap="flat">
+                          <a:noFill/>
+                          <a:miter lim="400000"/>
+                        </a:ln>
+                        <a:effectLst/>
+                      </wps:spPr>
+                      <wps:txbx>
+                        <w:txbxContent>
+                          <w:p>
+                            <w:pPr>
+                              <w:pStyle w:val="Body"/>
+                            </w:pPr>
+                            <w:r>
+                              <w:rPr>
+                                <w:rFonts w:ascii="Raleway" w:eastAsia="Raleway" w:hAnsi="Raleway" w:cs="Raleway"/>
+                                <w:color w:val="BAA880"/>
+                                <w:spacing w:val="32"/>
+                                <w:sz w:val="24"/>
+                                <w:szCs w:val="24"/>
+                                <w:u w:color="BAA880"/>
+                              </w:rPr>
+                              <w:t>SKILLS</w:t>
+                            </w:r>
+                          </w:p>
+                        </w:txbxContent>
+                      </wps:txbx>
+                      <wps:bodyPr wrap="square" lIns="45719" tIns="45719" rIns="45719" bIns="45719" numCol="1" anchor="t">
+                        <a:noAutofit/>
+                      </wps:bodyPr>
+                    </wps:wsp>
+                  </a:graphicData>
+                </a:graphic>
+              </wp:anchor>
+            </w:drawing>
+          </mc:Choice>
+          <mc:Fallback>
+            <w:pict>
+              <v:shape w14:anchorId="4C0D444D" id="_x0000_s1035" type="#_x0000_t202" alt="Text Box 454" style="position:absolute;margin-left:-29.25pt;margin-top:186.75pt;width:157.8pt;height:21.2pt;z-index:251675648;visibility:visible;mso-wrap-style:square;mso-wrap-distance-left:0;mso-wrap-distance-top:0;mso-wrap-distance-right:0;mso-wrap-distance-bottom:0;mso-position-horizontal:absolute;mso-position-horizontal-relative:text;mso-position-vertical:absolute;mso-position-vertical-relative:line;v-text-anchor:top" o:gfxdata="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" filled="f" stroked="f" strokeweight="1pt">
+                <v:stroke miterlimit="4"/>
+                <v:textbox inset="1.27mm,1.27mm,1.27mm,1.27mm">
+                  <w:txbxContent>
+                    <w:p>
+                      <w:pPr>
+                        <w:pStyle w:val="Body"/>
+                      </w:pPr>
+                      <w:r>
+                        <w:rPr>
+                          <w:rFonts w:ascii="Raleway" w:eastAsia="Raleway" w:hAnsi="Raleway" w:cs="Raleway"/>
+                          <w:color w:val="BAA880"/>
+                          <w:spacing w:val="32"/>
+                          <w:sz w:val="24"/>
+                          <w:szCs w:val="24"/>
+                          <w:u w:color="BAA880"/>
+                        </w:rPr>
+                        <w:t>SKILLS</w:t>
+                      </w:r>
+                    </w:p>
+                  </w:txbxContent>
+                </v:textbox>
+                <w10:wrap anchory="line"/>
+              </v:shape>
+            </w:pict>
+          </mc:Fallback>
+        </mc:AlternateContent>
+      </w:r>
+      <w:r>
+        <w:rPr>
+          <w:noProof/>
+        </w:rPr>
+        <mc:AlternateContent>
+          <mc:Choice Requires="wps">
+            <w:drawing>
+              <wp:anchor distT="0" distB="0" distL="0" distR="0" simplePos="0" relativeHeight="251677696" behindDoc="0" locked="0" layoutInCell="1" allowOverlap="1" wp14:anchorId="7EF78F02" wp14:editId="336BDC59">
+                <wp:simplePos x="0" y="0"/>
+                <wp:positionH relativeFrom="page">
+                  <wp:posOffset>356088</wp:posOffset>
+                </wp:positionH>
+                <wp:positionV relativeFrom="page">
+                  <wp:posOffset>3450345</wp:posOffset>
+                </wp:positionV>
+                <wp:extent cx="1855470" cy="0"/>
+                <wp:effectExtent l="0" t="0" r="0" b="0"/>
+                <wp:wrapNone/>
+                <wp:docPr id="1073741843" name="officeArt object" descr="Straight Connector 42"/>
+                <wp:cNvGraphicFramePr/>
+                <a:graphic xmlns:a="http://schemas.openxmlformats.org/drawingml/2006/main">
+                  <a:graphicData uri="http://schemas.microsoft.com/office/word/2010/wordprocessingShape">
+                    <wps:wsp>
+                      <wps:cNvCnPr/>
+                      <wps:spPr>
+                        <a:xfrm>
+                          <a:off x="0" y="0"/>
+                          <a:ext cx="1855470" cy="0"/>
+                        </a:xfrm>
+                        <a:prstGeom prst="line">
+                          <a:avLst/>
+                        </a:prstGeom>
+                        <a:noFill/>
+                        <a:ln w="9525" cap="flat">
+                          <a:solidFill>
+                            <a:srgbClr val="BFBFBF"/>
+                          </a:solidFill>
+                          <a:prstDash val="solid"/>
+                          <a:miter lim="800000"/>
+                        </a:ln>
+                        <a:effectLst/>
+                      </wps:spPr>
+                      <wps:bodyPr/>
+                    </wps:wsp>
+                  </a:graphicData>
+                </a:graphic>
+              </wp:anchor>
+            </w:drawing>
+          </mc:Choice>
+          <mc:Fallback>
+            <w:pict>
+              <v:line w14:anchorId="28FE5ED3" id="officeArt object" o:spid="_x0000_s1026" alt="Straight Connector 42" style="position:absolute;z-index:251677696;visibility:visible;mso-wrap-style:square;mso-wrap-distance-left:0;mso-wrap-distance-top:0;mso-wrap-distance-right:0;mso-wrap-distance-bottom:0;mso-position-horizontal:absolute;mso-position-horizontal-relative:page;mso-position-vertical:absolute;mso-position-vertical-relative:page" from="28.05pt,271.7pt" to="174.15pt,271.7pt" o:gfxdata="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" strokecolor="#bfbfbf">
+                <v:stroke joinstyle="miter"/>
+                <w10:wrap anchorx="page" anchory="page"/>
+              </v:line>
+            </w:pict>
+          </mc:Fallback>
+        </mc:AlternateContent>
+      </w:r>
+      <w:r>
+        <w:rPr>
+          <w:noProof/>
+        </w:rPr>
+        <mc:AlternateContent>
+          <mc:Choice Requires="wps">
+            <w:drawing>
               <wp:anchor distT="0" distB="0" distL="0" distR="0" simplePos="0" relativeHeight="251699200" behindDoc="0" locked="0" layoutInCell="1" allowOverlap="1" wp14:anchorId="7B2C85DC" wp14:editId="72142EB3">
                 <wp:simplePos x="0" y="0"/>
                 <wp:positionH relativeFrom="margin">
@@ -2504,6 +5421,8 @@
                               <w:spacing w:after="0"/>
                               <w:rPr>
                                 <w:color w:val="7D7D7D" w:themeColor="text2" w:themeShade="BF"/>
+                                <w:rtl/>
+                                <w:lang w:bidi="fa-IR"/>
                               </w:rPr>
                             </w:pPr>
                             <w:r>
@@ -2518,7 +5437,167 @@
                               </w:rPr>
                               <w:t xml:space="preserve">- </w:t>
                             </w:r>
-                            <w:hyperlink r:id="rId14" w:history="1">
+                            <w:hyperlink r:id="rId18" w:history="1">
+                              <w:r>
+                                <w:rPr>
+                                  <w:rStyle w:val="Hyperlink"/>
+                                  <w:rFonts w:ascii="Open Sans" w:eastAsia="Open Sans" w:hAnsi="Open Sans" w:cs="Arial"/>
+                                  <w:b/>
+                                  <w:bCs/>
+                                  <w:color w:val="7D7D7D" w:themeColor="text2" w:themeShade="BF"/>
+                                  <w:sz w:val="18"/>
+                                  <w:szCs w:val="18"/>
+                                </w:rPr>
+                                <w:t>Responsive Web Design</w:t>
+                              </w:r>
+                              <w:r>
+                                <w:rPr>
+                                  <w:rStyle w:val="Hyperlink"/>
+                                  <w:rFonts w:ascii="Open Sans" w:eastAsia="Open Sans" w:hAnsi="Open Sans" w:cs="Open Sans"/>
+                                  <w:b/>
+                                  <w:bCs/>
+                                  <w:color w:val="7D7D7D" w:themeColor="text2" w:themeShade="BF"/>
+                                  <w:sz w:val="18"/>
+                                  <w:szCs w:val="18"/>
+                                </w:rPr>
+                                <w:t xml:space="preserve">         </w:t>
+                              </w:r>
+                              <w:r>
+                                <w:rPr>
+                                  <w:rStyle w:val="Hyperlink"/>
+                                  <w:rFonts w:ascii="Open Sans" w:eastAsia="Open Sans" w:hAnsi="Open Sans" w:cs="Open Sans" w:hint="cs"/>
+                                  <w:b/>
+                                  <w:bCs/>
+                                  <w:color w:val="7D7D7D" w:themeColor="text2" w:themeShade="BF"/>
+                                  <w:sz w:val="18"/>
+                                  <w:szCs w:val="18"/>
+                                  <w:rtl/>
+                                </w:rPr>
+                                <w:t xml:space="preserve">            </w:t>
+                              </w:r>
+                              <w:r>
+                                <w:rPr>
+                                  <w:rStyle w:val="Hyperlink"/>
+                                  <w:rFonts w:ascii="Open Sans" w:eastAsia="Open Sans" w:hAnsi="Open Sans" w:cs="Open Sans"/>
+                                  <w:b/>
+                                  <w:bCs/>
+                                  <w:color w:val="7D7D7D" w:themeColor="text2" w:themeShade="BF"/>
+                                  <w:sz w:val="18"/>
+                                  <w:szCs w:val="18"/>
+                                </w:rPr>
+                                <w:t xml:space="preserve">                                           </w:t>
+                              </w:r>
+                              <w:r>
+                                <w:rPr>
+                                  <w:rStyle w:val="Hyperlink"/>
+                                  <w:rFonts w:ascii="Open Sans" w:eastAsia="Open Sans" w:hAnsi="Open Sans" w:cs="Open Sans" w:hint="cs"/>
+                                  <w:b/>
+                                  <w:bCs/>
+                                  <w:color w:val="7D7D7D" w:themeColor="text2" w:themeShade="BF"/>
+                                  <w:sz w:val="18"/>
+                                  <w:szCs w:val="18"/>
+                                  <w:rtl/>
+                                </w:rPr>
+                                <w:t xml:space="preserve">      </w:t>
+                              </w:r>
+                              <w:r>
+                                <w:rPr>
+                                  <w:rStyle w:val="Hyperlink"/>
+                                  <w:rFonts w:ascii="Open Sans" w:eastAsia="Open Sans" w:hAnsi="Open Sans" w:cs="Arial"/>
+                                  <w:b/>
+                                  <w:bCs/>
+                                  <w:color w:val="7D7D7D" w:themeColor="text2" w:themeShade="BF"/>
+                                  <w:sz w:val="18"/>
+                                  <w:szCs w:val="18"/>
+                                </w:rPr>
+                                <w:t xml:space="preserve">January </w:t>
+                              </w:r>
+                              <w:proofErr w:type="gramStart"/>
+                              <w:r>
+                                <w:rPr>
+                                  <w:rStyle w:val="Hyperlink"/>
+                                  <w:rFonts w:ascii="Open Sans" w:eastAsia="Open Sans" w:hAnsi="Open Sans" w:cs="Arial"/>
+                                  <w:b/>
+                                  <w:bCs/>
+                                  <w:color w:val="7D7D7D" w:themeColor="text2" w:themeShade="BF"/>
+                                  <w:sz w:val="18"/>
+                                  <w:szCs w:val="18"/>
+                                </w:rPr>
+                                <w:t>7</w:t>
+                              </w:r>
+                              <w:r>
+                                <w:rPr>
+                                  <w:rStyle w:val="Hyperlink"/>
+                                  <w:rFonts w:ascii="Open Sans" w:eastAsia="Open Sans" w:hAnsi="Open Sans" w:cs="Open Sans"/>
+                                  <w:b/>
+                                  <w:bCs/>
+                                  <w:color w:val="7D7D7D" w:themeColor="text2" w:themeShade="BF"/>
+                                  <w:sz w:val="18"/>
+                                  <w:szCs w:val="18"/>
+                                </w:rPr>
+                                <w:t xml:space="preserve">, </w:t>
+                              </w:r>
+                              <w:r>
+                                <w:rPr>
+                                  <w:rStyle w:val="Hyperlink"/>
+                                  <w:rFonts w:ascii="Open Sans" w:eastAsia="Open Sans" w:hAnsi="Open Sans" w:cs="Open Sans" w:hint="cs"/>
+                                  <w:b/>
+                                  <w:bCs/>
+                                  <w:color w:val="7D7D7D" w:themeColor="text2" w:themeShade="BF"/>
+                                  <w:sz w:val="18"/>
+                                  <w:szCs w:val="18"/>
+                                  <w:rtl/>
+                                </w:rPr>
+                                <w:t xml:space="preserve"> </w:t>
+                              </w:r>
+                              <w:r>
+                                <w:rPr>
+                                  <w:rStyle w:val="Hyperlink"/>
+                                  <w:rFonts w:ascii="Open Sans" w:eastAsia="Open Sans" w:hAnsi="Open Sans" w:cs="Open Sans"/>
+                                  <w:b/>
+                                  <w:bCs/>
+                                  <w:color w:val="7D7D7D" w:themeColor="text2" w:themeShade="BF"/>
+                                  <w:sz w:val="18"/>
+                                  <w:szCs w:val="18"/>
+                                </w:rPr>
+                                <w:t>20</w:t>
+                              </w:r>
+                              <w:r>
+                                <w:rPr>
+                                  <w:rStyle w:val="Hyperlink"/>
+                                  <w:rFonts w:ascii="Open Sans" w:eastAsia="Open Sans" w:hAnsi="Open Sans" w:cs="Open Sans"/>
+                                  <w:b/>
+                                  <w:bCs/>
+                                  <w:color w:val="7D7D7D" w:themeColor="text2" w:themeShade="BF"/>
+                                  <w:sz w:val="18"/>
+                                  <w:szCs w:val="18"/>
+                                </w:rPr>
+                                <w:t>24</w:t>
+                              </w:r>
+                              <w:proofErr w:type="gramEnd"/>
+                            </w:hyperlink>
+                          </w:p>
+                          <w:p>
+                            <w:pPr>
+                              <w:pStyle w:val="Body"/>
+                              <w:spacing w:after="0"/>
+                              <w:rPr>
+                                <w:color w:val="7D7D7D" w:themeColor="text2" w:themeShade="BF"/>
+                              </w:rPr>
+                            </w:pPr>
+                            <w:r>
+                              <w:rPr>
+                                <w:rFonts w:ascii="Open Sans" w:eastAsia="Open Sans" w:hAnsi="Open Sans" w:cs="Arial"/>
+                                <w:b/>
+                                <w:bCs/>
+                                <w:color w:val="7D7D7D" w:themeColor="text2" w:themeShade="BF"/>
+                                <w:sz w:val="18"/>
+                                <w:szCs w:val="18"/>
+                                <w:u w:color="595959"/>
+                              </w:rPr>
+                              <w:t xml:space="preserve">- </w:t>
+                            </w:r>
+                            <w:hyperlink r:id="rId19" w:history="1">
                               <w:r>
                                 <w:rPr>
                                   <w:rStyle w:val="Hyperlink"/>
@@ -2634,7 +5713,7 @@
           </mc:Choice>
           <mc:Fallback>
             <w:pict>
-              <v:shape w14:anchorId="7B2C85DC" id="_x0000_s1032" type="#_x0000_t202" alt="Text Box 11" style="position:absolute;margin-left:159.8pt;margin-top:421.6pt;width:356pt;height:467pt;z-index:251699200;visibility:visible;mso-wrap-style:square;mso-wrap-distance-left:0;mso-wrap-distance-top:0;mso-wrap-distance-right:0;mso-wrap-distance-bottom:0;mso-position-horizontal:absolute;mso-position-horizontal-relative:margin;mso-position-vertical:absolute;mso-position-vertical-relative:line;v-text-anchor:top" o:gfxdata="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" filled="f" stroked="f" strokeweight="1pt">
+              <v:shape w14:anchorId="7B2C85DC" id="_x0000_s1036" type="#_x0000_t202" alt="Text Box 11" style="position:absolute;margin-left:159.8pt;margin-top:421.6pt;width:356pt;height:467pt;z-index:251699200;visibility:visible;mso-wrap-style:square;mso-wrap-distance-left:0;mso-wrap-distance-top:0;mso-wrap-distance-right:0;mso-wrap-distance-bottom:0;mso-position-horizontal:absolute;mso-position-horizontal-relative:margin;mso-position-vertical:absolute;mso-position-vertical-relative:line;v-text-anchor:top" o:gfxdata="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" filled="f" stroked="f" strokeweight="1pt">
                 <v:stroke miterlimit="4"/>
                 <v:textbox style="mso-fit-shape-to-text:t" inset="1.27mm,1.27mm,1.27mm,1.27mm">
                   <w:txbxContent>
@@ -2644,6 +5723,8 @@
                         <w:spacing w:after="0"/>
                         <w:rPr>
                           <w:color w:val="7D7D7D" w:themeColor="text2" w:themeShade="BF"/>
+                          <w:rtl/>
+                          <w:lang w:bidi="fa-IR"/>
                         </w:rPr>
                       </w:pPr>
                       <w:r>
@@ -2658,7 +5739,167 @@
                         </w:rPr>
                         <w:t xml:space="preserve">- </w:t>
                       </w:r>
-                      <w:hyperlink r:id="rId15" w:history="1">
+                      <w:hyperlink r:id="rId20" w:history="1">
+                        <w:r>
+                          <w:rPr>
+                            <w:rStyle w:val="Hyperlink"/>
+                            <w:rFonts w:ascii="Open Sans" w:eastAsia="Open Sans" w:hAnsi="Open Sans" w:cs="Arial"/>
+                            <w:b/>
+                            <w:bCs/>
+                            <w:color w:val="7D7D7D" w:themeColor="text2" w:themeShade="BF"/>
+                            <w:sz w:val="18"/>
+                            <w:szCs w:val="18"/>
+                          </w:rPr>
+                          <w:t>Responsive Web Design</w:t>
+                        </w:r>
+                        <w:r>
+                          <w:rPr>
+                            <w:rStyle w:val="Hyperlink"/>
+                            <w:rFonts w:ascii="Open Sans" w:eastAsia="Open Sans" w:hAnsi="Open Sans" w:cs="Open Sans"/>
+                            <w:b/>
+                            <w:bCs/>
+                            <w:color w:val="7D7D7D" w:themeColor="text2" w:themeShade="BF"/>
+                            <w:sz w:val="18"/>
+                            <w:szCs w:val="18"/>
+                          </w:rPr>
+                          <w:t xml:space="preserve">         </w:t>
+                        </w:r>
+                        <w:r>
+                          <w:rPr>
+                            <w:rStyle w:val="Hyperlink"/>
+                            <w:rFonts w:ascii="Open Sans" w:eastAsia="Open Sans" w:hAnsi="Open Sans" w:cs="Open Sans" w:hint="cs"/>
+                            <w:b/>
+                            <w:bCs/>
+                            <w:color w:val="7D7D7D" w:themeColor="text2" w:themeShade="BF"/>
+                            <w:sz w:val="18"/>
+                            <w:szCs w:val="18"/>
+                            <w:rtl/>
+                          </w:rPr>
+                          <w:t xml:space="preserve">            </w:t>
+                        </w:r>
+                        <w:r>
+                          <w:rPr>
+                            <w:rStyle w:val="Hyperlink"/>
+                            <w:rFonts w:ascii="Open Sans" w:eastAsia="Open Sans" w:hAnsi="Open Sans" w:cs="Open Sans"/>
+                            <w:b/>
+                            <w:bCs/>
+                            <w:color w:val="7D7D7D" w:themeColor="text2" w:themeShade="BF"/>
+                            <w:sz w:val="18"/>
+                            <w:szCs w:val="18"/>
+                          </w:rPr>
+                          <w:t xml:space="preserve">                                           </w:t>
+                        </w:r>
+                        <w:r>
+                          <w:rPr>
+                            <w:rStyle w:val="Hyperlink"/>
+                            <w:rFonts w:ascii="Open Sans" w:eastAsia="Open Sans" w:hAnsi="Open Sans" w:cs="Open Sans" w:hint="cs"/>
+                            <w:b/>
+                            <w:bCs/>
+                            <w:color w:val="7D7D7D" w:themeColor="text2" w:themeShade="BF"/>
+                            <w:sz w:val="18"/>
+                            <w:szCs w:val="18"/>
+                            <w:rtl/>
+                          </w:rPr>
+                          <w:t xml:space="preserve">      </w:t>
+                        </w:r>
+                        <w:r>
+                          <w:rPr>
+                            <w:rStyle w:val="Hyperlink"/>
+                            <w:rFonts w:ascii="Open Sans" w:eastAsia="Open Sans" w:hAnsi="Open Sans" w:cs="Arial"/>
+                            <w:b/>
+                            <w:bCs/>
+                            <w:color w:val="7D7D7D" w:themeColor="text2" w:themeShade="BF"/>
+                            <w:sz w:val="18"/>
+                            <w:szCs w:val="18"/>
+                          </w:rPr>
+                          <w:t xml:space="preserve">January </w:t>
+                        </w:r>
+                        <w:proofErr w:type="gramStart"/>
+                        <w:r>
+                          <w:rPr>
+                            <w:rStyle w:val="Hyperlink"/>
+                            <w:rFonts w:ascii="Open Sans" w:eastAsia="Open Sans" w:hAnsi="Open Sans" w:cs="Arial"/>
+                            <w:b/>
+                            <w:bCs/>
+                            <w:color w:val="7D7D7D" w:themeColor="text2" w:themeShade="BF"/>
+                            <w:sz w:val="18"/>
+                            <w:szCs w:val="18"/>
+                          </w:rPr>
+                          <w:t>7</w:t>
+                        </w:r>
+                        <w:r>
+                          <w:rPr>
+                            <w:rStyle w:val="Hyperlink"/>
+                            <w:rFonts w:ascii="Open Sans" w:eastAsia="Open Sans" w:hAnsi="Open Sans" w:cs="Open Sans"/>
+                            <w:b/>
+                            <w:bCs/>
+                            <w:color w:val="7D7D7D" w:themeColor="text2" w:themeShade="BF"/>
+                            <w:sz w:val="18"/>
+                            <w:szCs w:val="18"/>
+                          </w:rPr>
+                          <w:t xml:space="preserve">, </w:t>
+                        </w:r>
+                        <w:r>
+                          <w:rPr>
+                            <w:rStyle w:val="Hyperlink"/>
+                            <w:rFonts w:ascii="Open Sans" w:eastAsia="Open Sans" w:hAnsi="Open Sans" w:cs="Open Sans" w:hint="cs"/>
+                            <w:b/>
+                            <w:bCs/>
+                            <w:color w:val="7D7D7D" w:themeColor="text2" w:themeShade="BF"/>
+                            <w:sz w:val="18"/>
+                            <w:szCs w:val="18"/>
+                            <w:rtl/>
+                          </w:rPr>
+                          <w:t xml:space="preserve"> </w:t>
+                        </w:r>
+                        <w:r>
+                          <w:rPr>
+                            <w:rStyle w:val="Hyperlink"/>
+                            <w:rFonts w:ascii="Open Sans" w:eastAsia="Open Sans" w:hAnsi="Open Sans" w:cs="Open Sans"/>
+                            <w:b/>
+                            <w:bCs/>
+                            <w:color w:val="7D7D7D" w:themeColor="text2" w:themeShade="BF"/>
+                            <w:sz w:val="18"/>
+                            <w:szCs w:val="18"/>
+                          </w:rPr>
+                          <w:t>20</w:t>
+                        </w:r>
+                        <w:r>
+                          <w:rPr>
+                            <w:rStyle w:val="Hyperlink"/>
+                            <w:rFonts w:ascii="Open Sans" w:eastAsia="Open Sans" w:hAnsi="Open Sans" w:cs="Open Sans"/>
+                            <w:b/>
+                            <w:bCs/>
+                            <w:color w:val="7D7D7D" w:themeColor="text2" w:themeShade="BF"/>
+                            <w:sz w:val="18"/>
+                            <w:szCs w:val="18"/>
+                          </w:rPr>
+                          <w:t>24</w:t>
+                        </w:r>
+                        <w:proofErr w:type="gramEnd"/>
+                      </w:hyperlink>
+                    </w:p>
+                    <w:p>
+                      <w:pPr>
+                        <w:pStyle w:val="Body"/>
+                        <w:spacing w:after="0"/>
+                        <w:rPr>
+                          <w:color w:val="7D7D7D" w:themeColor="text2" w:themeShade="BF"/>
+                        </w:rPr>
+                      </w:pPr>
+                      <w:r>
+                        <w:rPr>
+                          <w:rFonts w:ascii="Open Sans" w:eastAsia="Open Sans" w:hAnsi="Open Sans" w:cs="Arial"/>
+                          <w:b/>
+                          <w:bCs/>
+                          <w:color w:val="7D7D7D" w:themeColor="text2" w:themeShade="BF"/>
+                          <w:sz w:val="18"/>
+                          <w:szCs w:val="18"/>
+                          <w:u w:color="595959"/>
+                        </w:rPr>
+                        <w:t xml:space="preserve">- </w:t>
+                      </w:r>
+                      <w:hyperlink r:id="rId21" w:history="1">
                         <w:r>
                           <w:rPr>
                             <w:rStyle w:val="Hyperlink"/>
@@ -2843,7 +6084,7 @@
           </mc:Choice>
           <mc:Fallback>
             <w:pict>
-              <v:shape w14:anchorId="4C108AC4" id="_x0000_s1033" type="#_x0000_t202" alt="Text Box 491" style="position:absolute;margin-left:159.3pt;margin-top:399.15pt;width:211.05pt;height:21.2pt;z-index:251697152;visibility:visible;mso-wrap-style:square;mso-height-percent:0;mso-wrap-distance-left:0;mso-wrap-distance-top:0;mso-wrap-distance-right:0;mso-wrap-distance-bottom:0;mso-position-horizontal:absolute;mso-position-horizontal-relative:text;mso-position-vertical:absolute;mso-position-vertical-relative:line;mso-height-percent:0;mso-height-relative:margin;v-text-anchor:top" o:gfxdata="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" filled="f" stroked="f" strokeweight="1pt">
+              <v:shape w14:anchorId="4C108AC4" id="_x0000_s1037" type="#_x0000_t202" alt="Text Box 491" style="position:absolute;margin-left:159.3pt;margin-top:399.15pt;width:211.05pt;height:21.2pt;z-index:251697152;visibility:visible;mso-wrap-style:square;mso-height-percent:0;mso-wrap-distance-left:0;mso-wrap-distance-top:0;mso-wrap-distance-right:0;mso-wrap-distance-bottom:0;mso-position-horizontal:absolute;mso-position-horizontal-relative:text;mso-position-vertical:absolute;mso-position-vertical-relative:line;mso-height-percent:0;mso-height-relative:margin;v-text-anchor:top" o:gfxdata="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" filled="f" stroked="f" strokeweight="1pt">
                 <v:stroke miterlimit="4"/>
                 <v:textbox inset="1.27mm,1.27mm,1.27mm,1.27mm">
                   <w:txbxContent>
@@ -2877,7 +6118,7 @@
           <w:noProof/>
         </w:rPr>
         <w:drawing>
-          <wp:anchor distT="0" distB="0" distL="114300" distR="114300" simplePos="0" relativeHeight="251695104" behindDoc="1" locked="0" layoutInCell="1" allowOverlap="1" wp14:anchorId="01DD9CFC" wp14:editId="33AEC297">
+          <wp:anchor distT="0" distB="0" distL="114300" distR="114300" simplePos="0" relativeHeight="251695104" behindDoc="1" locked="0" layoutInCell="1" allowOverlap="1" wp14:anchorId="01DD9CFC" wp14:editId="0EA7C11C">
             <wp:simplePos x="0" y="0"/>
             <wp:positionH relativeFrom="column">
               <wp:posOffset>-598170</wp:posOffset>
@@ -2899,7 +6140,7 @@
               </wp:wrapPolygon>
             </wp:wrapTight>
             <wp:docPr id="250784912" name="Graphic 1">
-              <a:hlinkClick xmlns:a="http://schemas.openxmlformats.org/drawingml/2006/main" r:id="rId16"/>
+              <a:hlinkClick xmlns:a="http://schemas.openxmlformats.org/drawingml/2006/main" r:id="rId22"/>
             </wp:docPr>
             <wp:cNvGraphicFramePr>
               <a:graphicFrameLocks xmlns:a="http://schemas.openxmlformats.org/drawingml/2006/main" noChangeAspect="1"/>
@@ -2909,18 +6150,18 @@
                 <pic:pic xmlns:pic="http://schemas.openxmlformats.org/drawingml/2006/picture">
                   <pic:nvPicPr>
                     <pic:cNvPr id="250784912" name="Graphic 1">
-                      <a:hlinkClick r:id="rId16"/>
+                      <a:hlinkClick r:id="rId22"/>
                     </pic:cNvPr>
                     <pic:cNvPicPr/>
                   </pic:nvPicPr>
                   <pic:blipFill>
-                    <a:blip r:embed="rId17">
+                    <a:blip r:embed="rId23">
                       <a:extLst>
                         <a:ext uri="{28A0092B-C50C-407E-A947-70E740481C1C}">
                           <a14:useLocalDpi xmlns:a14="http://schemas.microsoft.com/office/drawing/2010/main" val="0"/>
                         </a:ext>
                         <a:ext uri="{96DAC541-7B7A-43D3-8B79-37D633B846F1}">
-                          <asvg:svgBlip xmlns:asvg="http://schemas.microsoft.com/office/drawing/2016/SVG/main" r:embed="rId18"/>
+                          <asvg:svgBlip xmlns:asvg="http://schemas.microsoft.com/office/drawing/2016/SVG/main" r:embed="rId24"/>
                         </a:ext>
                       </a:extLst>
                     </a:blip>
@@ -2948,2923 +6189,6 @@
             </wp14:sizeRelV>
           </wp:anchor>
         </w:drawing>
-      </w:r>
-      <w:r>
-        <w:rPr>
-          <w:noProof/>
-        </w:rPr>
-        <mc:AlternateContent>
-          <mc:Choice Requires="wps">
-            <w:drawing>
-              <wp:anchor distT="0" distB="0" distL="0" distR="0" simplePos="0" relativeHeight="251682816" behindDoc="0" locked="0" layoutInCell="1" allowOverlap="1" wp14:anchorId="2C9A1267" wp14:editId="167829FC">
-                <wp:simplePos x="0" y="0"/>
-                <wp:positionH relativeFrom="page">
-                  <wp:posOffset>-107950</wp:posOffset>
-                </wp:positionH>
-                <wp:positionV relativeFrom="line">
-                  <wp:posOffset>2913924</wp:posOffset>
-                </wp:positionV>
-                <wp:extent cx="2874645" cy="3262630"/>
-                <wp:effectExtent l="0" t="0" r="1905" b="0"/>
-                <wp:wrapNone/>
-                <wp:docPr id="1073741849" name="officeArt object" descr="TextBox 20"/>
-                <wp:cNvGraphicFramePr/>
-                <a:graphic xmlns:a="http://schemas.openxmlformats.org/drawingml/2006/main">
-                  <a:graphicData uri="http://schemas.microsoft.com/office/word/2010/wordprocessingShape">
-                    <wps:wsp>
-                      <wps:cNvSpPr txBox="1"/>
-                      <wps:spPr>
-                        <a:xfrm>
-                          <a:off x="0" y="0"/>
-                          <a:ext cx="2874645" cy="3262630"/>
-                        </a:xfrm>
-                        <a:prstGeom prst="rect">
-                          <a:avLst/>
-                        </a:prstGeom>
-                        <a:noFill/>
-                        <a:ln w="12700" cap="flat">
-                          <a:noFill/>
-                          <a:miter lim="400000"/>
-                        </a:ln>
-                        <a:effectLst/>
-                      </wps:spPr>
-                      <wps:txbx>
-                        <w:txbxContent>
-                          <w:p>
-                            <w:pPr>
-                              <w:pStyle w:val="Body"/>
-                              <w:numPr>
-                                <w:ilvl w:val="0"/>
-                                <w:numId w:val="3"/>
-                              </w:numPr>
-                              <w:spacing w:after="0" w:line="276" w:lineRule="auto"/>
-                              <w:rPr>
-                                <w:rFonts w:ascii="Open Sans" w:eastAsia="Open Sans" w:hAnsi="Open Sans" w:cs="Open Sans"/>
-                                <w:b/>
-                                <w:bCs/>
-                                <w:color w:val="595959"/>
-                                <w:kern w:val="24"/>
-                                <w:sz w:val="17"/>
-                                <w:szCs w:val="17"/>
-                                <w:u w:color="595959"/>
-                              </w:rPr>
-                            </w:pPr>
-                            <w:r>
-                              <w:rPr>
-                                <w:rFonts w:ascii="Open Sans" w:eastAsia="Open Sans" w:hAnsi="Open Sans" w:cs="Open Sans"/>
-                                <w:b/>
-                                <w:bCs/>
-                                <w:color w:val="595959"/>
-                                <w:kern w:val="24"/>
-                                <w:sz w:val="17"/>
-                                <w:szCs w:val="17"/>
-                                <w:u w:color="595959"/>
-                              </w:rPr>
-                              <w:t>HTML</w:t>
-                            </w:r>
-                          </w:p>
-                          <w:p>
-                            <w:pPr>
-                              <w:pStyle w:val="Body"/>
-                              <w:numPr>
-                                <w:ilvl w:val="0"/>
-                                <w:numId w:val="3"/>
-                              </w:numPr>
-                              <w:spacing w:after="0" w:line="276" w:lineRule="auto"/>
-                              <w:rPr>
-                                <w:rFonts w:ascii="Open Sans" w:eastAsia="Open Sans" w:hAnsi="Open Sans" w:cs="Open Sans"/>
-                                <w:b/>
-                                <w:bCs/>
-                                <w:color w:val="595959"/>
-                                <w:kern w:val="24"/>
-                                <w:sz w:val="17"/>
-                                <w:szCs w:val="17"/>
-                                <w:u w:color="595959"/>
-                              </w:rPr>
-                            </w:pPr>
-                            <w:r>
-                              <w:rPr>
-                                <w:rFonts w:ascii="Open Sans" w:eastAsia="Open Sans" w:hAnsi="Open Sans" w:cs="Open Sans"/>
-                                <w:b/>
-                                <w:bCs/>
-                                <w:color w:val="595959"/>
-                                <w:kern w:val="24"/>
-                                <w:sz w:val="17"/>
-                                <w:szCs w:val="17"/>
-                                <w:u w:color="595959"/>
-                              </w:rPr>
-                              <w:t>CSS</w:t>
-                            </w:r>
-                          </w:p>
-                          <w:p>
-                            <w:pPr>
-                              <w:pStyle w:val="Body"/>
-                              <w:numPr>
-                                <w:ilvl w:val="0"/>
-                                <w:numId w:val="3"/>
-                              </w:numPr>
-                              <w:spacing w:after="0" w:line="276" w:lineRule="auto"/>
-                              <w:rPr>
-                                <w:rFonts w:ascii="Open Sans" w:eastAsia="Open Sans" w:hAnsi="Open Sans" w:cs="Open Sans"/>
-                                <w:b/>
-                                <w:bCs/>
-                                <w:color w:val="595959"/>
-                                <w:kern w:val="24"/>
-                                <w:sz w:val="17"/>
-                                <w:szCs w:val="17"/>
-                                <w:u w:color="595959"/>
-                              </w:rPr>
-                            </w:pPr>
-                            <w:r>
-                              <w:rPr>
-                                <w:rFonts w:ascii="Open Sans" w:eastAsia="Open Sans" w:hAnsi="Open Sans" w:cs="Open Sans"/>
-                                <w:b/>
-                                <w:bCs/>
-                                <w:color w:val="595959"/>
-                                <w:kern w:val="24"/>
-                                <w:sz w:val="17"/>
-                                <w:szCs w:val="17"/>
-                                <w:u w:color="595959"/>
-                              </w:rPr>
-                              <w:t>Jav</w:t>
-                            </w:r>
-                            <w:r>
-                              <w:rPr>
-                                <w:rFonts w:ascii="Open Sans" w:eastAsia="Open Sans" w:hAnsi="Open Sans" w:cs="Open Sans"/>
-                                <w:b/>
-                                <w:bCs/>
-                                <w:color w:val="595959"/>
-                                <w:kern w:val="24"/>
-                                <w:sz w:val="17"/>
-                                <w:szCs w:val="17"/>
-                                <w:u w:color="595959"/>
-                              </w:rPr>
-                              <w:t>a</w:t>
-                            </w:r>
-                            <w:r>
-                              <w:rPr>
-                                <w:rFonts w:ascii="Open Sans" w:eastAsia="Open Sans" w:hAnsi="Open Sans" w:cs="Open Sans"/>
-                                <w:b/>
-                                <w:bCs/>
-                                <w:color w:val="595959"/>
-                                <w:kern w:val="24"/>
-                                <w:sz w:val="17"/>
-                                <w:szCs w:val="17"/>
-                                <w:u w:color="595959"/>
-                              </w:rPr>
-                              <w:t>Script</w:t>
-                            </w:r>
-                          </w:p>
-                          <w:p>
-                            <w:pPr>
-                              <w:pStyle w:val="Body"/>
-                              <w:numPr>
-                                <w:ilvl w:val="0"/>
-                                <w:numId w:val="3"/>
-                              </w:numPr>
-                              <w:spacing w:after="0" w:line="276" w:lineRule="auto"/>
-                              <w:rPr>
-                                <w:rFonts w:ascii="Open Sans" w:eastAsia="Open Sans" w:hAnsi="Open Sans" w:cs="Open Sans"/>
-                                <w:b/>
-                                <w:bCs/>
-                                <w:color w:val="595959"/>
-                                <w:kern w:val="24"/>
-                                <w:sz w:val="17"/>
-                                <w:szCs w:val="17"/>
-                                <w:u w:color="595959"/>
-                              </w:rPr>
-                            </w:pPr>
-                            <w:r>
-                              <w:rPr>
-                                <w:rFonts w:ascii="Open Sans" w:eastAsia="Open Sans" w:hAnsi="Open Sans" w:cs="Open Sans"/>
-                                <w:b/>
-                                <w:bCs/>
-                                <w:color w:val="595959"/>
-                                <w:kern w:val="24"/>
-                                <w:sz w:val="17"/>
-                                <w:szCs w:val="17"/>
-                                <w:u w:color="595959"/>
-                              </w:rPr>
-                              <w:t>Bootstrap</w:t>
-                            </w:r>
-                          </w:p>
-                          <w:p>
-                            <w:pPr>
-                              <w:pStyle w:val="Body"/>
-                              <w:numPr>
-                                <w:ilvl w:val="0"/>
-                                <w:numId w:val="3"/>
-                              </w:numPr>
-                              <w:spacing w:after="0" w:line="276" w:lineRule="auto"/>
-                              <w:rPr>
-                                <w:rFonts w:ascii="Open Sans" w:eastAsia="Open Sans" w:hAnsi="Open Sans" w:cs="Open Sans"/>
-                                <w:b/>
-                                <w:bCs/>
-                                <w:color w:val="595959"/>
-                                <w:kern w:val="24"/>
-                                <w:sz w:val="17"/>
-                                <w:szCs w:val="17"/>
-                                <w:u w:color="595959"/>
-                              </w:rPr>
-                            </w:pPr>
-                            <w:r>
-                              <w:rPr>
-                                <w:rFonts w:ascii="Open Sans" w:eastAsia="Open Sans" w:hAnsi="Open Sans" w:cs="Open Sans"/>
-                                <w:b/>
-                                <w:bCs/>
-                                <w:color w:val="595959"/>
-                                <w:kern w:val="24"/>
-                                <w:sz w:val="17"/>
-                                <w:szCs w:val="17"/>
-                                <w:u w:color="595959"/>
-                              </w:rPr>
-                              <w:t xml:space="preserve">SASS </w:t>
-                            </w:r>
-                          </w:p>
-                          <w:p>
-                            <w:pPr>
-                              <w:pStyle w:val="Body"/>
-                              <w:numPr>
-                                <w:ilvl w:val="0"/>
-                                <w:numId w:val="3"/>
-                              </w:numPr>
-                              <w:spacing w:after="0" w:line="276" w:lineRule="auto"/>
-                              <w:rPr>
-                                <w:rFonts w:ascii="Open Sans" w:eastAsia="Open Sans" w:hAnsi="Open Sans" w:cs="Open Sans"/>
-                                <w:b/>
-                                <w:bCs/>
-                                <w:color w:val="595959"/>
-                                <w:kern w:val="24"/>
-                                <w:sz w:val="17"/>
-                                <w:szCs w:val="17"/>
-                                <w:u w:color="595959"/>
-                              </w:rPr>
-                            </w:pPr>
-                            <w:r>
-                              <w:rPr>
-                                <w:rFonts w:ascii="Open Sans" w:eastAsia="Open Sans" w:hAnsi="Open Sans" w:cs="Open Sans"/>
-                                <w:b/>
-                                <w:bCs/>
-                                <w:color w:val="595959"/>
-                                <w:kern w:val="24"/>
-                                <w:sz w:val="17"/>
-                                <w:szCs w:val="17"/>
-                                <w:u w:color="595959"/>
-                              </w:rPr>
-                              <w:t>jQuery</w:t>
-                            </w:r>
-                            <w:r>
-                              <w:rPr>
-                                <w:rFonts w:ascii="Open Sans" w:eastAsia="Open Sans" w:hAnsi="Open Sans" w:cs="Open Sans"/>
-                                <w:b/>
-                                <w:bCs/>
-                                <w:color w:val="595959"/>
-                                <w:kern w:val="24"/>
-                                <w:sz w:val="17"/>
-                                <w:szCs w:val="17"/>
-                                <w:u w:color="595959"/>
-                              </w:rPr>
-                              <w:t xml:space="preserve"> </w:t>
-                            </w:r>
-                          </w:p>
-                          <w:p>
-                            <w:pPr>
-                              <w:pStyle w:val="Body"/>
-                              <w:numPr>
-                                <w:ilvl w:val="0"/>
-                                <w:numId w:val="3"/>
-                              </w:numPr>
-                              <w:spacing w:after="0" w:line="276" w:lineRule="auto"/>
-                              <w:rPr>
-                                <w:rFonts w:ascii="Open Sans" w:eastAsia="Open Sans" w:hAnsi="Open Sans" w:cs="Open Sans"/>
-                                <w:b/>
-                                <w:bCs/>
-                                <w:color w:val="595959"/>
-                                <w:kern w:val="24"/>
-                                <w:sz w:val="17"/>
-                                <w:szCs w:val="17"/>
-                                <w:u w:color="595959"/>
-                              </w:rPr>
-                            </w:pPr>
-                            <w:r>
-                              <w:rPr>
-                                <w:rFonts w:ascii="Open Sans" w:eastAsia="Open Sans" w:hAnsi="Open Sans" w:cs="Open Sans"/>
-                                <w:b/>
-                                <w:bCs/>
-                                <w:color w:val="595959"/>
-                                <w:kern w:val="24"/>
-                                <w:sz w:val="17"/>
-                                <w:szCs w:val="17"/>
-                                <w:u w:color="595959"/>
-                              </w:rPr>
-                              <w:t xml:space="preserve">React </w:t>
-                            </w:r>
-                          </w:p>
-                          <w:p>
-                            <w:pPr>
-                              <w:pStyle w:val="Body"/>
-                              <w:numPr>
-                                <w:ilvl w:val="0"/>
-                                <w:numId w:val="3"/>
-                              </w:numPr>
-                              <w:spacing w:after="0" w:line="276" w:lineRule="auto"/>
-                              <w:rPr>
-                                <w:rFonts w:ascii="Open Sans" w:eastAsia="Open Sans" w:hAnsi="Open Sans" w:cs="Open Sans"/>
-                                <w:b/>
-                                <w:bCs/>
-                                <w:color w:val="595959"/>
-                                <w:kern w:val="24"/>
-                                <w:sz w:val="17"/>
-                                <w:szCs w:val="17"/>
-                                <w:u w:color="595959"/>
-                              </w:rPr>
-                            </w:pPr>
-                            <w:r>
-                              <w:rPr>
-                                <w:rFonts w:ascii="Open Sans" w:eastAsia="Open Sans" w:hAnsi="Open Sans" w:cs="Open Sans"/>
-                                <w:b/>
-                                <w:bCs/>
-                                <w:color w:val="595959"/>
-                                <w:kern w:val="24"/>
-                                <w:sz w:val="17"/>
-                                <w:szCs w:val="17"/>
-                                <w:u w:color="595959"/>
-                              </w:rPr>
-                              <w:t xml:space="preserve">Git </w:t>
-                            </w:r>
-                          </w:p>
-                          <w:p>
-                            <w:pPr>
-                              <w:pStyle w:val="Body"/>
-                              <w:numPr>
-                                <w:ilvl w:val="0"/>
-                                <w:numId w:val="3"/>
-                              </w:numPr>
-                              <w:spacing w:after="0" w:line="276" w:lineRule="auto"/>
-                              <w:rPr>
-                                <w:rFonts w:ascii="Open Sans" w:eastAsia="Open Sans" w:hAnsi="Open Sans" w:cs="Open Sans"/>
-                                <w:b/>
-                                <w:bCs/>
-                                <w:color w:val="595959"/>
-                                <w:kern w:val="24"/>
-                                <w:sz w:val="17"/>
-                                <w:szCs w:val="17"/>
-                                <w:u w:color="595959"/>
-                              </w:rPr>
-                            </w:pPr>
-                            <w:r>
-                              <w:rPr>
-                                <w:rFonts w:ascii="Open Sans" w:eastAsia="Open Sans" w:hAnsi="Open Sans" w:cs="Open Sans"/>
-                                <w:b/>
-                                <w:bCs/>
-                                <w:color w:val="595959"/>
-                                <w:kern w:val="24"/>
-                                <w:sz w:val="17"/>
-                                <w:szCs w:val="17"/>
-                                <w:u w:color="595959"/>
-                              </w:rPr>
-                              <w:t xml:space="preserve">TypeScript </w:t>
-                            </w:r>
-                          </w:p>
-                          <w:p>
-                            <w:pPr>
-                              <w:pStyle w:val="Body"/>
-                              <w:numPr>
-                                <w:ilvl w:val="0"/>
-                                <w:numId w:val="3"/>
-                              </w:numPr>
-                              <w:spacing w:after="0" w:line="276" w:lineRule="auto"/>
-                              <w:rPr>
-                                <w:rFonts w:ascii="Open Sans" w:eastAsia="Open Sans" w:hAnsi="Open Sans" w:cs="Open Sans"/>
-                                <w:b/>
-                                <w:bCs/>
-                                <w:color w:val="595959"/>
-                                <w:kern w:val="24"/>
-                                <w:sz w:val="17"/>
-                                <w:szCs w:val="17"/>
-                                <w:u w:color="595959"/>
-                              </w:rPr>
-                            </w:pPr>
-                            <w:r>
-                              <w:rPr>
-                                <w:rFonts w:ascii="Open Sans" w:eastAsia="Open Sans" w:hAnsi="Open Sans" w:cs="Arial"/>
-                                <w:b/>
-                                <w:bCs/>
-                                <w:color w:val="595959"/>
-                                <w:kern w:val="24"/>
-                                <w:sz w:val="17"/>
-                                <w:szCs w:val="17"/>
-                                <w:u w:color="595959"/>
-                              </w:rPr>
-                              <w:t xml:space="preserve">FP, </w:t>
-                            </w:r>
-                            <w:r>
-                              <w:rPr>
-                                <w:rFonts w:ascii="Open Sans" w:eastAsia="Open Sans" w:hAnsi="Open Sans" w:cs="Open Sans"/>
-                                <w:b/>
-                                <w:bCs/>
-                                <w:color w:val="595959"/>
-                                <w:kern w:val="24"/>
-                                <w:sz w:val="17"/>
-                                <w:szCs w:val="17"/>
-                                <w:u w:color="595959"/>
-                              </w:rPr>
-                              <w:t xml:space="preserve">OOP </w:t>
-                            </w:r>
-                          </w:p>
-                          <w:p>
-                            <w:pPr>
-                              <w:pStyle w:val="Body"/>
-                              <w:numPr>
-                                <w:ilvl w:val="0"/>
-                                <w:numId w:val="3"/>
-                              </w:numPr>
-                              <w:spacing w:after="0" w:line="276" w:lineRule="auto"/>
-                              <w:rPr>
-                                <w:rFonts w:ascii="Open Sans" w:eastAsia="Open Sans" w:hAnsi="Open Sans" w:cs="Open Sans"/>
-                                <w:b/>
-                                <w:bCs/>
-                                <w:color w:val="595959"/>
-                                <w:kern w:val="24"/>
-                                <w:sz w:val="17"/>
-                                <w:szCs w:val="17"/>
-                                <w:u w:color="595959"/>
-                              </w:rPr>
-                            </w:pPr>
-                            <w:r>
-                              <w:rPr>
-                                <w:rFonts w:ascii="Open Sans" w:eastAsia="Open Sans" w:hAnsi="Open Sans" w:cs="Open Sans"/>
-                                <w:b/>
-                                <w:bCs/>
-                                <w:color w:val="595959"/>
-                                <w:kern w:val="24"/>
-                                <w:sz w:val="17"/>
-                                <w:szCs w:val="17"/>
-                                <w:u w:color="595959"/>
-                              </w:rPr>
-                              <w:t xml:space="preserve">Data Structure </w:t>
-                            </w:r>
-                          </w:p>
-                          <w:p>
-                            <w:pPr>
-                              <w:pStyle w:val="Body"/>
-                              <w:numPr>
-                                <w:ilvl w:val="0"/>
-                                <w:numId w:val="3"/>
-                              </w:numPr>
-                              <w:spacing w:after="0" w:line="276" w:lineRule="auto"/>
-                              <w:rPr>
-                                <w:rFonts w:ascii="Open Sans" w:eastAsia="Open Sans" w:hAnsi="Open Sans" w:cs="Open Sans"/>
-                                <w:b/>
-                                <w:bCs/>
-                                <w:color w:val="595959"/>
-                                <w:kern w:val="24"/>
-                                <w:sz w:val="17"/>
-                                <w:szCs w:val="17"/>
-                                <w:u w:color="595959"/>
-                              </w:rPr>
-                            </w:pPr>
-                            <w:r>
-                              <w:rPr>
-                                <w:rFonts w:ascii="Open Sans" w:eastAsia="Open Sans" w:hAnsi="Open Sans" w:cs="Open Sans"/>
-                                <w:b/>
-                                <w:bCs/>
-                                <w:color w:val="595959"/>
-                                <w:kern w:val="24"/>
-                                <w:sz w:val="17"/>
-                                <w:szCs w:val="17"/>
-                                <w:u w:color="595959"/>
-                              </w:rPr>
-                              <w:t xml:space="preserve">React Native </w:t>
-                            </w:r>
-                          </w:p>
-                          <w:p>
-                            <w:pPr>
-                              <w:pStyle w:val="Body"/>
-                              <w:numPr>
-                                <w:ilvl w:val="0"/>
-                                <w:numId w:val="3"/>
-                              </w:numPr>
-                              <w:spacing w:after="0" w:line="276" w:lineRule="auto"/>
-                              <w:rPr>
-                                <w:rFonts w:ascii="Open Sans" w:eastAsia="Open Sans" w:hAnsi="Open Sans" w:cs="Open Sans"/>
-                                <w:b/>
-                                <w:bCs/>
-                                <w:color w:val="595959"/>
-                                <w:kern w:val="24"/>
-                                <w:sz w:val="17"/>
-                                <w:szCs w:val="17"/>
-                                <w:u w:color="595959"/>
-                              </w:rPr>
-                            </w:pPr>
-                            <w:r>
-                              <w:rPr>
-                                <w:rFonts w:ascii="Open Sans" w:eastAsia="Open Sans" w:hAnsi="Open Sans" w:cs="Open Sans"/>
-                                <w:b/>
-                                <w:bCs/>
-                                <w:color w:val="595959"/>
-                                <w:kern w:val="24"/>
-                                <w:sz w:val="17"/>
-                                <w:szCs w:val="17"/>
-                                <w:u w:color="595959"/>
-                              </w:rPr>
-                              <w:t xml:space="preserve">Angular </w:t>
-                            </w:r>
-                          </w:p>
-                          <w:p>
-                            <w:pPr>
-                              <w:pStyle w:val="Body"/>
-                              <w:numPr>
-                                <w:ilvl w:val="0"/>
-                                <w:numId w:val="3"/>
-                              </w:numPr>
-                              <w:spacing w:after="0" w:line="276" w:lineRule="auto"/>
-                              <w:rPr>
-                                <w:rFonts w:ascii="Open Sans" w:eastAsia="Open Sans" w:hAnsi="Open Sans" w:cs="Open Sans"/>
-                                <w:b/>
-                                <w:bCs/>
-                                <w:color w:val="595959"/>
-                                <w:kern w:val="24"/>
-                                <w:sz w:val="17"/>
-                                <w:szCs w:val="17"/>
-                                <w:u w:color="595959"/>
-                              </w:rPr>
-                            </w:pPr>
-                            <w:r>
-                              <w:rPr>
-                                <w:rFonts w:ascii="Open Sans" w:eastAsia="Open Sans" w:hAnsi="Open Sans" w:cs="Open Sans"/>
-                                <w:b/>
-                                <w:bCs/>
-                                <w:color w:val="595959"/>
-                                <w:kern w:val="24"/>
-                                <w:sz w:val="17"/>
-                                <w:szCs w:val="17"/>
-                                <w:u w:color="595959"/>
-                              </w:rPr>
-                              <w:t xml:space="preserve">MongoDB </w:t>
-                            </w:r>
-                          </w:p>
-                          <w:p>
-                            <w:pPr>
-                              <w:pStyle w:val="Body"/>
-                              <w:numPr>
-                                <w:ilvl w:val="0"/>
-                                <w:numId w:val="3"/>
-                              </w:numPr>
-                              <w:spacing w:after="0" w:line="276" w:lineRule="auto"/>
-                              <w:rPr>
-                                <w:rFonts w:ascii="Open Sans" w:eastAsia="Open Sans" w:hAnsi="Open Sans" w:cs="Open Sans"/>
-                                <w:b/>
-                                <w:bCs/>
-                                <w:color w:val="595959"/>
-                                <w:kern w:val="24"/>
-                                <w:sz w:val="17"/>
-                                <w:szCs w:val="17"/>
-                                <w:u w:color="595959"/>
-                              </w:rPr>
-                            </w:pPr>
-                            <w:r>
-                              <w:rPr>
-                                <w:rFonts w:ascii="Open Sans" w:eastAsia="Open Sans" w:hAnsi="Open Sans" w:cs="Open Sans"/>
-                                <w:b/>
-                                <w:bCs/>
-                                <w:color w:val="595959"/>
-                                <w:kern w:val="24"/>
-                                <w:sz w:val="17"/>
-                                <w:szCs w:val="17"/>
-                                <w:u w:color="595959"/>
-                              </w:rPr>
-                              <w:t xml:space="preserve">Premier </w:t>
-                            </w:r>
-                          </w:p>
-                          <w:p>
-                            <w:pPr>
-                              <w:pStyle w:val="Body"/>
-                              <w:numPr>
-                                <w:ilvl w:val="0"/>
-                                <w:numId w:val="3"/>
-                              </w:numPr>
-                              <w:spacing w:after="0" w:line="276" w:lineRule="auto"/>
-                              <w:rPr>
-                                <w:rFonts w:ascii="Open Sans" w:eastAsia="Open Sans" w:hAnsi="Open Sans" w:cs="Open Sans"/>
-                                <w:b/>
-                                <w:bCs/>
-                                <w:color w:val="595959"/>
-                                <w:kern w:val="24"/>
-                                <w:sz w:val="17"/>
-                                <w:szCs w:val="17"/>
-                                <w:u w:color="595959"/>
-                              </w:rPr>
-                            </w:pPr>
-                            <w:r>
-                              <w:rPr>
-                                <w:rFonts w:ascii="Open Sans" w:eastAsia="Open Sans" w:hAnsi="Open Sans" w:cs="Open Sans"/>
-                                <w:b/>
-                                <w:bCs/>
-                                <w:color w:val="595959"/>
-                                <w:kern w:val="24"/>
-                                <w:sz w:val="17"/>
-                                <w:szCs w:val="17"/>
-                                <w:u w:color="595959"/>
-                              </w:rPr>
-                              <w:t xml:space="preserve">Material UI </w:t>
-                            </w:r>
-                          </w:p>
-                          <w:p>
-                            <w:pPr>
-                              <w:pStyle w:val="Body"/>
-                              <w:numPr>
-                                <w:ilvl w:val="0"/>
-                                <w:numId w:val="3"/>
-                              </w:numPr>
-                              <w:spacing w:after="0" w:line="276" w:lineRule="auto"/>
-                              <w:rPr>
-                                <w:rFonts w:ascii="Open Sans" w:eastAsia="Open Sans" w:hAnsi="Open Sans" w:cs="Open Sans"/>
-                                <w:b/>
-                                <w:bCs/>
-                                <w:color w:val="595959"/>
-                                <w:kern w:val="24"/>
-                                <w:sz w:val="17"/>
-                                <w:szCs w:val="17"/>
-                                <w:u w:color="595959"/>
-                              </w:rPr>
-                            </w:pPr>
-                            <w:r>
-                              <w:rPr>
-                                <w:rFonts w:ascii="Open Sans" w:eastAsia="Open Sans" w:hAnsi="Open Sans" w:cs="Open Sans"/>
-                                <w:b/>
-                                <w:bCs/>
-                                <w:color w:val="595959"/>
-                                <w:kern w:val="24"/>
-                                <w:sz w:val="17"/>
-                                <w:szCs w:val="17"/>
-                                <w:u w:color="595959"/>
-                              </w:rPr>
-                              <w:t xml:space="preserve">Ubuntu </w:t>
-                            </w:r>
-                          </w:p>
-                          <w:p>
-                            <w:pPr>
-                              <w:pStyle w:val="Body"/>
-                              <w:numPr>
-                                <w:ilvl w:val="0"/>
-                                <w:numId w:val="3"/>
-                              </w:numPr>
-                              <w:spacing w:after="0" w:line="276" w:lineRule="auto"/>
-                              <w:rPr>
-                                <w:rFonts w:ascii="Open Sans" w:eastAsia="Open Sans" w:hAnsi="Open Sans" w:cs="Open Sans"/>
-                                <w:b/>
-                                <w:bCs/>
-                                <w:color w:val="595959"/>
-                                <w:kern w:val="24"/>
-                                <w:sz w:val="17"/>
-                                <w:szCs w:val="17"/>
-                                <w:u w:color="595959"/>
-                              </w:rPr>
-                            </w:pPr>
-                            <w:r>
-                              <w:rPr>
-                                <w:rFonts w:ascii="Open Sans" w:eastAsia="Open Sans" w:hAnsi="Open Sans" w:cs="Open Sans"/>
-                                <w:b/>
-                                <w:bCs/>
-                                <w:color w:val="595959"/>
-                                <w:kern w:val="24"/>
-                                <w:sz w:val="17"/>
-                                <w:szCs w:val="17"/>
-                                <w:u w:color="595959"/>
-                              </w:rPr>
-                              <w:t xml:space="preserve">Design patterns </w:t>
-                            </w:r>
-                          </w:p>
-                          <w:p>
-                            <w:pPr>
-                              <w:pStyle w:val="Body"/>
-                              <w:spacing w:after="0" w:line="276" w:lineRule="auto"/>
-                              <w:rPr>
-                                <w:rFonts w:ascii="Open Sans" w:eastAsia="Open Sans" w:hAnsi="Open Sans" w:cs="Open Sans"/>
-                                <w:b/>
-                                <w:bCs/>
-                                <w:color w:val="595959"/>
-                                <w:kern w:val="24"/>
-                                <w:sz w:val="17"/>
-                                <w:szCs w:val="17"/>
-                                <w:u w:color="595959"/>
-                              </w:rPr>
-                            </w:pPr>
-                          </w:p>
-                          <w:p>
-                            <w:pPr>
-                              <w:pStyle w:val="Body"/>
-                              <w:spacing w:after="0" w:line="276" w:lineRule="auto"/>
-                              <w:ind w:left="720"/>
-                              <w:rPr>
-                                <w:rFonts w:ascii="Open Sans" w:eastAsia="Open Sans" w:hAnsi="Open Sans" w:cs="Open Sans"/>
-                                <w:b/>
-                                <w:bCs/>
-                                <w:color w:val="595959"/>
-                                <w:kern w:val="24"/>
-                                <w:sz w:val="18"/>
-                                <w:szCs w:val="18"/>
-                                <w:u w:color="595959"/>
-                              </w:rPr>
-                            </w:pPr>
-                          </w:p>
-                          <w:p>
-                            <w:pPr>
-                              <w:pStyle w:val="Body"/>
-                              <w:spacing w:after="0" w:line="276" w:lineRule="auto"/>
-                            </w:pPr>
-                          </w:p>
-                          <w:p>
-                            <w:pPr>
-                              <w:pStyle w:val="Body"/>
-                              <w:spacing w:after="0" w:line="276" w:lineRule="auto"/>
-                            </w:pPr>
-                          </w:p>
-                        </w:txbxContent>
-                      </wps:txbx>
-                      <wps:bodyPr wrap="square" lIns="45719" tIns="45719" rIns="45719" bIns="45719" numCol="1" anchor="t">
-                        <a:noAutofit/>
-                      </wps:bodyPr>
-                    </wps:wsp>
-                  </a:graphicData>
-                </a:graphic>
-                <wp14:sizeRelH relativeFrom="margin">
-                  <wp14:pctWidth>0</wp14:pctWidth>
-                </wp14:sizeRelH>
-                <wp14:sizeRelV relativeFrom="margin">
-                  <wp14:pctHeight>0</wp14:pctHeight>
-                </wp14:sizeRelV>
-              </wp:anchor>
-            </w:drawing>
-          </mc:Choice>
-          <mc:Fallback>
-            <w:pict>
-              <v:shape w14:anchorId="2C9A1267" id="_x0000_s1034" type="#_x0000_t202" alt="TextBox 20" style="position:absolute;margin-left:-8.5pt;margin-top:229.45pt;width:226.35pt;height:256.9pt;z-index:251682816;visibility:visible;mso-wrap-style:square;mso-width-percent:0;mso-height-percent:0;mso-wrap-distance-left:0;mso-wrap-distance-top:0;mso-wrap-distance-right:0;mso-wrap-distance-bottom:0;mso-position-horizontal:absolute;mso-position-horizontal-relative:page;mso-position-vertical:absolute;mso-position-vertical-relative:line;mso-width-percent:0;mso-height-percent:0;mso-width-relative:margin;mso-height-relative:margin;v-text-anchor:top" o:gfxdata="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" filled="f" stroked="f" strokeweight="1pt">
-                <v:stroke miterlimit="4"/>
-                <v:textbox inset="1.27mm,1.27mm,1.27mm,1.27mm">
-                  <w:txbxContent>
-                    <w:p>
-                      <w:pPr>
-                        <w:pStyle w:val="Body"/>
-                        <w:numPr>
-                          <w:ilvl w:val="0"/>
-                          <w:numId w:val="3"/>
-                        </w:numPr>
-                        <w:spacing w:after="0" w:line="276" w:lineRule="auto"/>
-                        <w:rPr>
-                          <w:rFonts w:ascii="Open Sans" w:eastAsia="Open Sans" w:hAnsi="Open Sans" w:cs="Open Sans"/>
-                          <w:b/>
-                          <w:bCs/>
-                          <w:color w:val="595959"/>
-                          <w:kern w:val="24"/>
-                          <w:sz w:val="17"/>
-                          <w:szCs w:val="17"/>
-                          <w:u w:color="595959"/>
-                        </w:rPr>
-                      </w:pPr>
-                      <w:r>
-                        <w:rPr>
-                          <w:rFonts w:ascii="Open Sans" w:eastAsia="Open Sans" w:hAnsi="Open Sans" w:cs="Open Sans"/>
-                          <w:b/>
-                          <w:bCs/>
-                          <w:color w:val="595959"/>
-                          <w:kern w:val="24"/>
-                          <w:sz w:val="17"/>
-                          <w:szCs w:val="17"/>
-                          <w:u w:color="595959"/>
-                        </w:rPr>
-                        <w:t>HTML</w:t>
-                      </w:r>
-                    </w:p>
-                    <w:p>
-                      <w:pPr>
-                        <w:pStyle w:val="Body"/>
-                        <w:numPr>
-                          <w:ilvl w:val="0"/>
-                          <w:numId w:val="3"/>
-                        </w:numPr>
-                        <w:spacing w:after="0" w:line="276" w:lineRule="auto"/>
-                        <w:rPr>
-                          <w:rFonts w:ascii="Open Sans" w:eastAsia="Open Sans" w:hAnsi="Open Sans" w:cs="Open Sans"/>
-                          <w:b/>
-                          <w:bCs/>
-                          <w:color w:val="595959"/>
-                          <w:kern w:val="24"/>
-                          <w:sz w:val="17"/>
-                          <w:szCs w:val="17"/>
-                          <w:u w:color="595959"/>
-                        </w:rPr>
-                      </w:pPr>
-                      <w:r>
-                        <w:rPr>
-                          <w:rFonts w:ascii="Open Sans" w:eastAsia="Open Sans" w:hAnsi="Open Sans" w:cs="Open Sans"/>
-                          <w:b/>
-                          <w:bCs/>
-                          <w:color w:val="595959"/>
-                          <w:kern w:val="24"/>
-                          <w:sz w:val="17"/>
-                          <w:szCs w:val="17"/>
-                          <w:u w:color="595959"/>
-                        </w:rPr>
-                        <w:t>CSS</w:t>
-                      </w:r>
-                    </w:p>
-                    <w:p>
-                      <w:pPr>
-                        <w:pStyle w:val="Body"/>
-                        <w:numPr>
-                          <w:ilvl w:val="0"/>
-                          <w:numId w:val="3"/>
-                        </w:numPr>
-                        <w:spacing w:after="0" w:line="276" w:lineRule="auto"/>
-                        <w:rPr>
-                          <w:rFonts w:ascii="Open Sans" w:eastAsia="Open Sans" w:hAnsi="Open Sans" w:cs="Open Sans"/>
-                          <w:b/>
-                          <w:bCs/>
-                          <w:color w:val="595959"/>
-                          <w:kern w:val="24"/>
-                          <w:sz w:val="17"/>
-                          <w:szCs w:val="17"/>
-                          <w:u w:color="595959"/>
-                        </w:rPr>
-                      </w:pPr>
-                      <w:r>
-                        <w:rPr>
-                          <w:rFonts w:ascii="Open Sans" w:eastAsia="Open Sans" w:hAnsi="Open Sans" w:cs="Open Sans"/>
-                          <w:b/>
-                          <w:bCs/>
-                          <w:color w:val="595959"/>
-                          <w:kern w:val="24"/>
-                          <w:sz w:val="17"/>
-                          <w:szCs w:val="17"/>
-                          <w:u w:color="595959"/>
-                        </w:rPr>
-                        <w:t>Jav</w:t>
-                      </w:r>
-                      <w:r>
-                        <w:rPr>
-                          <w:rFonts w:ascii="Open Sans" w:eastAsia="Open Sans" w:hAnsi="Open Sans" w:cs="Open Sans"/>
-                          <w:b/>
-                          <w:bCs/>
-                          <w:color w:val="595959"/>
-                          <w:kern w:val="24"/>
-                          <w:sz w:val="17"/>
-                          <w:szCs w:val="17"/>
-                          <w:u w:color="595959"/>
-                        </w:rPr>
-                        <w:t>a</w:t>
-                      </w:r>
-                      <w:r>
-                        <w:rPr>
-                          <w:rFonts w:ascii="Open Sans" w:eastAsia="Open Sans" w:hAnsi="Open Sans" w:cs="Open Sans"/>
-                          <w:b/>
-                          <w:bCs/>
-                          <w:color w:val="595959"/>
-                          <w:kern w:val="24"/>
-                          <w:sz w:val="17"/>
-                          <w:szCs w:val="17"/>
-                          <w:u w:color="595959"/>
-                        </w:rPr>
-                        <w:t>Script</w:t>
-                      </w:r>
-                    </w:p>
-                    <w:p>
-                      <w:pPr>
-                        <w:pStyle w:val="Body"/>
-                        <w:numPr>
-                          <w:ilvl w:val="0"/>
-                          <w:numId w:val="3"/>
-                        </w:numPr>
-                        <w:spacing w:after="0" w:line="276" w:lineRule="auto"/>
-                        <w:rPr>
-                          <w:rFonts w:ascii="Open Sans" w:eastAsia="Open Sans" w:hAnsi="Open Sans" w:cs="Open Sans"/>
-                          <w:b/>
-                          <w:bCs/>
-                          <w:color w:val="595959"/>
-                          <w:kern w:val="24"/>
-                          <w:sz w:val="17"/>
-                          <w:szCs w:val="17"/>
-                          <w:u w:color="595959"/>
-                        </w:rPr>
-                      </w:pPr>
-                      <w:r>
-                        <w:rPr>
-                          <w:rFonts w:ascii="Open Sans" w:eastAsia="Open Sans" w:hAnsi="Open Sans" w:cs="Open Sans"/>
-                          <w:b/>
-                          <w:bCs/>
-                          <w:color w:val="595959"/>
-                          <w:kern w:val="24"/>
-                          <w:sz w:val="17"/>
-                          <w:szCs w:val="17"/>
-                          <w:u w:color="595959"/>
-                        </w:rPr>
-                        <w:t>Bootstrap</w:t>
-                      </w:r>
-                    </w:p>
-                    <w:p>
-                      <w:pPr>
-                        <w:pStyle w:val="Body"/>
-                        <w:numPr>
-                          <w:ilvl w:val="0"/>
-                          <w:numId w:val="3"/>
-                        </w:numPr>
-                        <w:spacing w:after="0" w:line="276" w:lineRule="auto"/>
-                        <w:rPr>
-                          <w:rFonts w:ascii="Open Sans" w:eastAsia="Open Sans" w:hAnsi="Open Sans" w:cs="Open Sans"/>
-                          <w:b/>
-                          <w:bCs/>
-                          <w:color w:val="595959"/>
-                          <w:kern w:val="24"/>
-                          <w:sz w:val="17"/>
-                          <w:szCs w:val="17"/>
-                          <w:u w:color="595959"/>
-                        </w:rPr>
-                      </w:pPr>
-                      <w:r>
-                        <w:rPr>
-                          <w:rFonts w:ascii="Open Sans" w:eastAsia="Open Sans" w:hAnsi="Open Sans" w:cs="Open Sans"/>
-                          <w:b/>
-                          <w:bCs/>
-                          <w:color w:val="595959"/>
-                          <w:kern w:val="24"/>
-                          <w:sz w:val="17"/>
-                          <w:szCs w:val="17"/>
-                          <w:u w:color="595959"/>
-                        </w:rPr>
-                        <w:t xml:space="preserve">SASS </w:t>
-                      </w:r>
-                    </w:p>
-                    <w:p>
-                      <w:pPr>
-                        <w:pStyle w:val="Body"/>
-                        <w:numPr>
-                          <w:ilvl w:val="0"/>
-                          <w:numId w:val="3"/>
-                        </w:numPr>
-                        <w:spacing w:after="0" w:line="276" w:lineRule="auto"/>
-                        <w:rPr>
-                          <w:rFonts w:ascii="Open Sans" w:eastAsia="Open Sans" w:hAnsi="Open Sans" w:cs="Open Sans"/>
-                          <w:b/>
-                          <w:bCs/>
-                          <w:color w:val="595959"/>
-                          <w:kern w:val="24"/>
-                          <w:sz w:val="17"/>
-                          <w:szCs w:val="17"/>
-                          <w:u w:color="595959"/>
-                        </w:rPr>
-                      </w:pPr>
-                      <w:r>
-                        <w:rPr>
-                          <w:rFonts w:ascii="Open Sans" w:eastAsia="Open Sans" w:hAnsi="Open Sans" w:cs="Open Sans"/>
-                          <w:b/>
-                          <w:bCs/>
-                          <w:color w:val="595959"/>
-                          <w:kern w:val="24"/>
-                          <w:sz w:val="17"/>
-                          <w:szCs w:val="17"/>
-                          <w:u w:color="595959"/>
-                        </w:rPr>
-                        <w:t>jQuery</w:t>
-                      </w:r>
-                      <w:r>
-                        <w:rPr>
-                          <w:rFonts w:ascii="Open Sans" w:eastAsia="Open Sans" w:hAnsi="Open Sans" w:cs="Open Sans"/>
-                          <w:b/>
-                          <w:bCs/>
-                          <w:color w:val="595959"/>
-                          <w:kern w:val="24"/>
-                          <w:sz w:val="17"/>
-                          <w:szCs w:val="17"/>
-                          <w:u w:color="595959"/>
-                        </w:rPr>
-                        <w:t xml:space="preserve"> </w:t>
-                      </w:r>
-                    </w:p>
-                    <w:p>
-                      <w:pPr>
-                        <w:pStyle w:val="Body"/>
-                        <w:numPr>
-                          <w:ilvl w:val="0"/>
-                          <w:numId w:val="3"/>
-                        </w:numPr>
-                        <w:spacing w:after="0" w:line="276" w:lineRule="auto"/>
-                        <w:rPr>
-                          <w:rFonts w:ascii="Open Sans" w:eastAsia="Open Sans" w:hAnsi="Open Sans" w:cs="Open Sans"/>
-                          <w:b/>
-                          <w:bCs/>
-                          <w:color w:val="595959"/>
-                          <w:kern w:val="24"/>
-                          <w:sz w:val="17"/>
-                          <w:szCs w:val="17"/>
-                          <w:u w:color="595959"/>
-                        </w:rPr>
-                      </w:pPr>
-                      <w:r>
-                        <w:rPr>
-                          <w:rFonts w:ascii="Open Sans" w:eastAsia="Open Sans" w:hAnsi="Open Sans" w:cs="Open Sans"/>
-                          <w:b/>
-                          <w:bCs/>
-                          <w:color w:val="595959"/>
-                          <w:kern w:val="24"/>
-                          <w:sz w:val="17"/>
-                          <w:szCs w:val="17"/>
-                          <w:u w:color="595959"/>
-                        </w:rPr>
-                        <w:t xml:space="preserve">React </w:t>
-                      </w:r>
-                    </w:p>
-                    <w:p>
-                      <w:pPr>
-                        <w:pStyle w:val="Body"/>
-                        <w:numPr>
-                          <w:ilvl w:val="0"/>
-                          <w:numId w:val="3"/>
-                        </w:numPr>
-                        <w:spacing w:after="0" w:line="276" w:lineRule="auto"/>
-                        <w:rPr>
-                          <w:rFonts w:ascii="Open Sans" w:eastAsia="Open Sans" w:hAnsi="Open Sans" w:cs="Open Sans"/>
-                          <w:b/>
-                          <w:bCs/>
-                          <w:color w:val="595959"/>
-                          <w:kern w:val="24"/>
-                          <w:sz w:val="17"/>
-                          <w:szCs w:val="17"/>
-                          <w:u w:color="595959"/>
-                        </w:rPr>
-                      </w:pPr>
-                      <w:r>
-                        <w:rPr>
-                          <w:rFonts w:ascii="Open Sans" w:eastAsia="Open Sans" w:hAnsi="Open Sans" w:cs="Open Sans"/>
-                          <w:b/>
-                          <w:bCs/>
-                          <w:color w:val="595959"/>
-                          <w:kern w:val="24"/>
-                          <w:sz w:val="17"/>
-                          <w:szCs w:val="17"/>
-                          <w:u w:color="595959"/>
-                        </w:rPr>
-                        <w:t xml:space="preserve">Git </w:t>
-                      </w:r>
-                    </w:p>
-                    <w:p>
-                      <w:pPr>
-                        <w:pStyle w:val="Body"/>
-                        <w:numPr>
-                          <w:ilvl w:val="0"/>
-                          <w:numId w:val="3"/>
-                        </w:numPr>
-                        <w:spacing w:after="0" w:line="276" w:lineRule="auto"/>
-                        <w:rPr>
-                          <w:rFonts w:ascii="Open Sans" w:eastAsia="Open Sans" w:hAnsi="Open Sans" w:cs="Open Sans"/>
-                          <w:b/>
-                          <w:bCs/>
-                          <w:color w:val="595959"/>
-                          <w:kern w:val="24"/>
-                          <w:sz w:val="17"/>
-                          <w:szCs w:val="17"/>
-                          <w:u w:color="595959"/>
-                        </w:rPr>
-                      </w:pPr>
-                      <w:r>
-                        <w:rPr>
-                          <w:rFonts w:ascii="Open Sans" w:eastAsia="Open Sans" w:hAnsi="Open Sans" w:cs="Open Sans"/>
-                          <w:b/>
-                          <w:bCs/>
-                          <w:color w:val="595959"/>
-                          <w:kern w:val="24"/>
-                          <w:sz w:val="17"/>
-                          <w:szCs w:val="17"/>
-                          <w:u w:color="595959"/>
-                        </w:rPr>
-                        <w:t xml:space="preserve">TypeScript </w:t>
-                      </w:r>
-                    </w:p>
-                    <w:p>
-                      <w:pPr>
-                        <w:pStyle w:val="Body"/>
-                        <w:numPr>
-                          <w:ilvl w:val="0"/>
-                          <w:numId w:val="3"/>
-                        </w:numPr>
-                        <w:spacing w:after="0" w:line="276" w:lineRule="auto"/>
-                        <w:rPr>
-                          <w:rFonts w:ascii="Open Sans" w:eastAsia="Open Sans" w:hAnsi="Open Sans" w:cs="Open Sans"/>
-                          <w:b/>
-                          <w:bCs/>
-                          <w:color w:val="595959"/>
-                          <w:kern w:val="24"/>
-                          <w:sz w:val="17"/>
-                          <w:szCs w:val="17"/>
-                          <w:u w:color="595959"/>
-                        </w:rPr>
-                      </w:pPr>
-                      <w:r>
-                        <w:rPr>
-                          <w:rFonts w:ascii="Open Sans" w:eastAsia="Open Sans" w:hAnsi="Open Sans" w:cs="Arial"/>
-                          <w:b/>
-                          <w:bCs/>
-                          <w:color w:val="595959"/>
-                          <w:kern w:val="24"/>
-                          <w:sz w:val="17"/>
-                          <w:szCs w:val="17"/>
-                          <w:u w:color="595959"/>
-                        </w:rPr>
-                        <w:t xml:space="preserve">FP, </w:t>
-                      </w:r>
-                      <w:r>
-                        <w:rPr>
-                          <w:rFonts w:ascii="Open Sans" w:eastAsia="Open Sans" w:hAnsi="Open Sans" w:cs="Open Sans"/>
-                          <w:b/>
-                          <w:bCs/>
-                          <w:color w:val="595959"/>
-                          <w:kern w:val="24"/>
-                          <w:sz w:val="17"/>
-                          <w:szCs w:val="17"/>
-                          <w:u w:color="595959"/>
-                        </w:rPr>
-                        <w:t xml:space="preserve">OOP </w:t>
-                      </w:r>
-                    </w:p>
-                    <w:p>
-                      <w:pPr>
-                        <w:pStyle w:val="Body"/>
-                        <w:numPr>
-                          <w:ilvl w:val="0"/>
-                          <w:numId w:val="3"/>
-                        </w:numPr>
-                        <w:spacing w:after="0" w:line="276" w:lineRule="auto"/>
-                        <w:rPr>
-                          <w:rFonts w:ascii="Open Sans" w:eastAsia="Open Sans" w:hAnsi="Open Sans" w:cs="Open Sans"/>
-                          <w:b/>
-                          <w:bCs/>
-                          <w:color w:val="595959"/>
-                          <w:kern w:val="24"/>
-                          <w:sz w:val="17"/>
-                          <w:szCs w:val="17"/>
-                          <w:u w:color="595959"/>
-                        </w:rPr>
-                      </w:pPr>
-                      <w:r>
-                        <w:rPr>
-                          <w:rFonts w:ascii="Open Sans" w:eastAsia="Open Sans" w:hAnsi="Open Sans" w:cs="Open Sans"/>
-                          <w:b/>
-                          <w:bCs/>
-                          <w:color w:val="595959"/>
-                          <w:kern w:val="24"/>
-                          <w:sz w:val="17"/>
-                          <w:szCs w:val="17"/>
-                          <w:u w:color="595959"/>
-                        </w:rPr>
-                        <w:t xml:space="preserve">Data Structure </w:t>
-                      </w:r>
-                    </w:p>
-                    <w:p>
-                      <w:pPr>
-                        <w:pStyle w:val="Body"/>
-                        <w:numPr>
-                          <w:ilvl w:val="0"/>
-                          <w:numId w:val="3"/>
-                        </w:numPr>
-                        <w:spacing w:after="0" w:line="276" w:lineRule="auto"/>
-                        <w:rPr>
-                          <w:rFonts w:ascii="Open Sans" w:eastAsia="Open Sans" w:hAnsi="Open Sans" w:cs="Open Sans"/>
-                          <w:b/>
-                          <w:bCs/>
-                          <w:color w:val="595959"/>
-                          <w:kern w:val="24"/>
-                          <w:sz w:val="17"/>
-                          <w:szCs w:val="17"/>
-                          <w:u w:color="595959"/>
-                        </w:rPr>
-                      </w:pPr>
-                      <w:r>
-                        <w:rPr>
-                          <w:rFonts w:ascii="Open Sans" w:eastAsia="Open Sans" w:hAnsi="Open Sans" w:cs="Open Sans"/>
-                          <w:b/>
-                          <w:bCs/>
-                          <w:color w:val="595959"/>
-                          <w:kern w:val="24"/>
-                          <w:sz w:val="17"/>
-                          <w:szCs w:val="17"/>
-                          <w:u w:color="595959"/>
-                        </w:rPr>
-                        <w:t xml:space="preserve">React Native </w:t>
-                      </w:r>
-                    </w:p>
-                    <w:p>
-                      <w:pPr>
-                        <w:pStyle w:val="Body"/>
-                        <w:numPr>
-                          <w:ilvl w:val="0"/>
-                          <w:numId w:val="3"/>
-                        </w:numPr>
-                        <w:spacing w:after="0" w:line="276" w:lineRule="auto"/>
-                        <w:rPr>
-                          <w:rFonts w:ascii="Open Sans" w:eastAsia="Open Sans" w:hAnsi="Open Sans" w:cs="Open Sans"/>
-                          <w:b/>
-                          <w:bCs/>
-                          <w:color w:val="595959"/>
-                          <w:kern w:val="24"/>
-                          <w:sz w:val="17"/>
-                          <w:szCs w:val="17"/>
-                          <w:u w:color="595959"/>
-                        </w:rPr>
-                      </w:pPr>
-                      <w:r>
-                        <w:rPr>
-                          <w:rFonts w:ascii="Open Sans" w:eastAsia="Open Sans" w:hAnsi="Open Sans" w:cs="Open Sans"/>
-                          <w:b/>
-                          <w:bCs/>
-                          <w:color w:val="595959"/>
-                          <w:kern w:val="24"/>
-                          <w:sz w:val="17"/>
-                          <w:szCs w:val="17"/>
-                          <w:u w:color="595959"/>
-                        </w:rPr>
-                        <w:t xml:space="preserve">Angular </w:t>
-                      </w:r>
-                    </w:p>
-                    <w:p>
-                      <w:pPr>
-                        <w:pStyle w:val="Body"/>
-                        <w:numPr>
-                          <w:ilvl w:val="0"/>
-                          <w:numId w:val="3"/>
-                        </w:numPr>
-                        <w:spacing w:after="0" w:line="276" w:lineRule="auto"/>
-                        <w:rPr>
-                          <w:rFonts w:ascii="Open Sans" w:eastAsia="Open Sans" w:hAnsi="Open Sans" w:cs="Open Sans"/>
-                          <w:b/>
-                          <w:bCs/>
-                          <w:color w:val="595959"/>
-                          <w:kern w:val="24"/>
-                          <w:sz w:val="17"/>
-                          <w:szCs w:val="17"/>
-                          <w:u w:color="595959"/>
-                        </w:rPr>
-                      </w:pPr>
-                      <w:r>
-                        <w:rPr>
-                          <w:rFonts w:ascii="Open Sans" w:eastAsia="Open Sans" w:hAnsi="Open Sans" w:cs="Open Sans"/>
-                          <w:b/>
-                          <w:bCs/>
-                          <w:color w:val="595959"/>
-                          <w:kern w:val="24"/>
-                          <w:sz w:val="17"/>
-                          <w:szCs w:val="17"/>
-                          <w:u w:color="595959"/>
-                        </w:rPr>
-                        <w:t xml:space="preserve">MongoDB </w:t>
-                      </w:r>
-                    </w:p>
-                    <w:p>
-                      <w:pPr>
-                        <w:pStyle w:val="Body"/>
-                        <w:numPr>
-                          <w:ilvl w:val="0"/>
-                          <w:numId w:val="3"/>
-                        </w:numPr>
-                        <w:spacing w:after="0" w:line="276" w:lineRule="auto"/>
-                        <w:rPr>
-                          <w:rFonts w:ascii="Open Sans" w:eastAsia="Open Sans" w:hAnsi="Open Sans" w:cs="Open Sans"/>
-                          <w:b/>
-                          <w:bCs/>
-                          <w:color w:val="595959"/>
-                          <w:kern w:val="24"/>
-                          <w:sz w:val="17"/>
-                          <w:szCs w:val="17"/>
-                          <w:u w:color="595959"/>
-                        </w:rPr>
-                      </w:pPr>
-                      <w:r>
-                        <w:rPr>
-                          <w:rFonts w:ascii="Open Sans" w:eastAsia="Open Sans" w:hAnsi="Open Sans" w:cs="Open Sans"/>
-                          <w:b/>
-                          <w:bCs/>
-                          <w:color w:val="595959"/>
-                          <w:kern w:val="24"/>
-                          <w:sz w:val="17"/>
-                          <w:szCs w:val="17"/>
-                          <w:u w:color="595959"/>
-                        </w:rPr>
-                        <w:t xml:space="preserve">Premier </w:t>
-                      </w:r>
-                    </w:p>
-                    <w:p>
-                      <w:pPr>
-                        <w:pStyle w:val="Body"/>
-                        <w:numPr>
-                          <w:ilvl w:val="0"/>
-                          <w:numId w:val="3"/>
-                        </w:numPr>
-                        <w:spacing w:after="0" w:line="276" w:lineRule="auto"/>
-                        <w:rPr>
-                          <w:rFonts w:ascii="Open Sans" w:eastAsia="Open Sans" w:hAnsi="Open Sans" w:cs="Open Sans"/>
-                          <w:b/>
-                          <w:bCs/>
-                          <w:color w:val="595959"/>
-                          <w:kern w:val="24"/>
-                          <w:sz w:val="17"/>
-                          <w:szCs w:val="17"/>
-                          <w:u w:color="595959"/>
-                        </w:rPr>
-                      </w:pPr>
-                      <w:r>
-                        <w:rPr>
-                          <w:rFonts w:ascii="Open Sans" w:eastAsia="Open Sans" w:hAnsi="Open Sans" w:cs="Open Sans"/>
-                          <w:b/>
-                          <w:bCs/>
-                          <w:color w:val="595959"/>
-                          <w:kern w:val="24"/>
-                          <w:sz w:val="17"/>
-                          <w:szCs w:val="17"/>
-                          <w:u w:color="595959"/>
-                        </w:rPr>
-                        <w:t xml:space="preserve">Material UI </w:t>
-                      </w:r>
-                    </w:p>
-                    <w:p>
-                      <w:pPr>
-                        <w:pStyle w:val="Body"/>
-                        <w:numPr>
-                          <w:ilvl w:val="0"/>
-                          <w:numId w:val="3"/>
-                        </w:numPr>
-                        <w:spacing w:after="0" w:line="276" w:lineRule="auto"/>
-                        <w:rPr>
-                          <w:rFonts w:ascii="Open Sans" w:eastAsia="Open Sans" w:hAnsi="Open Sans" w:cs="Open Sans"/>
-                          <w:b/>
-                          <w:bCs/>
-                          <w:color w:val="595959"/>
-                          <w:kern w:val="24"/>
-                          <w:sz w:val="17"/>
-                          <w:szCs w:val="17"/>
-                          <w:u w:color="595959"/>
-                        </w:rPr>
-                      </w:pPr>
-                      <w:r>
-                        <w:rPr>
-                          <w:rFonts w:ascii="Open Sans" w:eastAsia="Open Sans" w:hAnsi="Open Sans" w:cs="Open Sans"/>
-                          <w:b/>
-                          <w:bCs/>
-                          <w:color w:val="595959"/>
-                          <w:kern w:val="24"/>
-                          <w:sz w:val="17"/>
-                          <w:szCs w:val="17"/>
-                          <w:u w:color="595959"/>
-                        </w:rPr>
-                        <w:t xml:space="preserve">Ubuntu </w:t>
-                      </w:r>
-                    </w:p>
-                    <w:p>
-                      <w:pPr>
-                        <w:pStyle w:val="Body"/>
-                        <w:numPr>
-                          <w:ilvl w:val="0"/>
-                          <w:numId w:val="3"/>
-                        </w:numPr>
-                        <w:spacing w:after="0" w:line="276" w:lineRule="auto"/>
-                        <w:rPr>
-                          <w:rFonts w:ascii="Open Sans" w:eastAsia="Open Sans" w:hAnsi="Open Sans" w:cs="Open Sans"/>
-                          <w:b/>
-                          <w:bCs/>
-                          <w:color w:val="595959"/>
-                          <w:kern w:val="24"/>
-                          <w:sz w:val="17"/>
-                          <w:szCs w:val="17"/>
-                          <w:u w:color="595959"/>
-                        </w:rPr>
-                      </w:pPr>
-                      <w:r>
-                        <w:rPr>
-                          <w:rFonts w:ascii="Open Sans" w:eastAsia="Open Sans" w:hAnsi="Open Sans" w:cs="Open Sans"/>
-                          <w:b/>
-                          <w:bCs/>
-                          <w:color w:val="595959"/>
-                          <w:kern w:val="24"/>
-                          <w:sz w:val="17"/>
-                          <w:szCs w:val="17"/>
-                          <w:u w:color="595959"/>
-                        </w:rPr>
-                        <w:t xml:space="preserve">Design patterns </w:t>
-                      </w:r>
-                    </w:p>
-                    <w:p>
-                      <w:pPr>
-                        <w:pStyle w:val="Body"/>
-                        <w:spacing w:after="0" w:line="276" w:lineRule="auto"/>
-                        <w:rPr>
-                          <w:rFonts w:ascii="Open Sans" w:eastAsia="Open Sans" w:hAnsi="Open Sans" w:cs="Open Sans"/>
-                          <w:b/>
-                          <w:bCs/>
-                          <w:color w:val="595959"/>
-                          <w:kern w:val="24"/>
-                          <w:sz w:val="17"/>
-                          <w:szCs w:val="17"/>
-                          <w:u w:color="595959"/>
-                        </w:rPr>
-                      </w:pPr>
-                    </w:p>
-                    <w:p>
-                      <w:pPr>
-                        <w:pStyle w:val="Body"/>
-                        <w:spacing w:after="0" w:line="276" w:lineRule="auto"/>
-                        <w:ind w:left="720"/>
-                        <w:rPr>
-                          <w:rFonts w:ascii="Open Sans" w:eastAsia="Open Sans" w:hAnsi="Open Sans" w:cs="Open Sans"/>
-                          <w:b/>
-                          <w:bCs/>
-                          <w:color w:val="595959"/>
-                          <w:kern w:val="24"/>
-                          <w:sz w:val="18"/>
-                          <w:szCs w:val="18"/>
-                          <w:u w:color="595959"/>
-                        </w:rPr>
-                      </w:pPr>
-                    </w:p>
-                    <w:p>
-                      <w:pPr>
-                        <w:pStyle w:val="Body"/>
-                        <w:spacing w:after="0" w:line="276" w:lineRule="auto"/>
-                      </w:pPr>
-                    </w:p>
-                    <w:p>
-                      <w:pPr>
-                        <w:pStyle w:val="Body"/>
-                        <w:spacing w:after="0" w:line="276" w:lineRule="auto"/>
-                      </w:pPr>
-                    </w:p>
-                  </w:txbxContent>
-                </v:textbox>
-                <w10:wrap anchorx="page" anchory="line"/>
-              </v:shape>
-            </w:pict>
-          </mc:Fallback>
-        </mc:AlternateContent>
-      </w:r>
-      <w:r>
-        <w:rPr>
-          <w:noProof/>
-        </w:rPr>
-        <mc:AlternateContent>
-          <mc:Choice Requires="wps">
-            <w:drawing>
-              <wp:anchor distT="0" distB="0" distL="0" distR="0" simplePos="0" relativeHeight="251678720" behindDoc="0" locked="0" layoutInCell="1" allowOverlap="1" wp14:anchorId="12571F6A" wp14:editId="55CDCFD1">
-                <wp:simplePos x="0" y="0"/>
-                <wp:positionH relativeFrom="page">
-                  <wp:posOffset>370840</wp:posOffset>
-                </wp:positionH>
-                <wp:positionV relativeFrom="page">
-                  <wp:posOffset>7277063</wp:posOffset>
-                </wp:positionV>
-                <wp:extent cx="1855470" cy="0"/>
-                <wp:effectExtent l="0" t="0" r="0" b="0"/>
-                <wp:wrapNone/>
-                <wp:docPr id="1073741841" name="officeArt object" descr="Straight Connector 43"/>
-                <wp:cNvGraphicFramePr/>
-                <a:graphic xmlns:a="http://schemas.openxmlformats.org/drawingml/2006/main">
-                  <a:graphicData uri="http://schemas.microsoft.com/office/word/2010/wordprocessingShape">
-                    <wps:wsp>
-                      <wps:cNvCnPr/>
-                      <wps:spPr>
-                        <a:xfrm>
-                          <a:off x="0" y="0"/>
-                          <a:ext cx="1855470" cy="0"/>
-                        </a:xfrm>
-                        <a:prstGeom prst="line">
-                          <a:avLst/>
-                        </a:prstGeom>
-                        <a:noFill/>
-                        <a:ln w="9525" cap="flat">
-                          <a:solidFill>
-                            <a:srgbClr val="BFBFBF"/>
-                          </a:solidFill>
-                          <a:prstDash val="solid"/>
-                          <a:miter lim="800000"/>
-                        </a:ln>
-                        <a:effectLst/>
-                      </wps:spPr>
-                      <wps:bodyPr/>
-                    </wps:wsp>
-                  </a:graphicData>
-                </a:graphic>
-              </wp:anchor>
-            </w:drawing>
-          </mc:Choice>
-          <mc:Fallback>
-            <w:pict>
-              <v:line w14:anchorId="46B6DC2B" id="officeArt object" o:spid="_x0000_s1026" alt="Straight Connector 43" style="position:absolute;z-index:251678720;visibility:visible;mso-wrap-style:square;mso-wrap-distance-left:0;mso-wrap-distance-top:0;mso-wrap-distance-right:0;mso-wrap-distance-bottom:0;mso-position-horizontal:absolute;mso-position-horizontal-relative:page;mso-position-vertical:absolute;mso-position-vertical-relative:page" from="29.2pt,573pt" to="175.3pt,573pt" o:gfxdata="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" strokecolor="#bfbfbf">
-                <v:stroke joinstyle="miter"/>
-                <w10:wrap anchorx="page" anchory="page"/>
-              </v:line>
-            </w:pict>
-          </mc:Fallback>
-        </mc:AlternateContent>
-      </w:r>
-      <w:r>
-        <w:rPr>
-          <w:noProof/>
-        </w:rPr>
-        <mc:AlternateContent>
-          <mc:Choice Requires="wps">
-            <w:drawing>
-              <wp:anchor distT="0" distB="0" distL="0" distR="0" simplePos="0" relativeHeight="251676672" behindDoc="0" locked="0" layoutInCell="1" allowOverlap="1" wp14:anchorId="0D86DB81" wp14:editId="5434D05A">
-                <wp:simplePos x="0" y="0"/>
-                <wp:positionH relativeFrom="column">
-                  <wp:posOffset>-371475</wp:posOffset>
-                </wp:positionH>
-                <wp:positionV relativeFrom="line">
-                  <wp:posOffset>6156325</wp:posOffset>
-                </wp:positionV>
-                <wp:extent cx="2004060" cy="269240"/>
-                <wp:effectExtent l="0" t="0" r="0" b="0"/>
-                <wp:wrapNone/>
-                <wp:docPr id="1073741842" name="officeArt object" descr="Text Box 41"/>
-                <wp:cNvGraphicFramePr/>
-                <a:graphic xmlns:a="http://schemas.openxmlformats.org/drawingml/2006/main">
-                  <a:graphicData uri="http://schemas.microsoft.com/office/word/2010/wordprocessingShape">
-                    <wps:wsp>
-                      <wps:cNvSpPr txBox="1"/>
-                      <wps:spPr>
-                        <a:xfrm>
-                          <a:off x="0" y="0"/>
-                          <a:ext cx="2004060" cy="269240"/>
-                        </a:xfrm>
-                        <a:prstGeom prst="rect">
-                          <a:avLst/>
-                        </a:prstGeom>
-                        <a:noFill/>
-                        <a:ln w="12700" cap="flat">
-                          <a:noFill/>
-                          <a:miter lim="400000"/>
-                        </a:ln>
-                        <a:effectLst/>
-                      </wps:spPr>
-                      <wps:txbx>
-                        <w:txbxContent>
-                          <w:p>
-                            <w:pPr>
-                              <w:pStyle w:val="Body"/>
-                            </w:pPr>
-                            <w:r>
-                              <w:rPr>
-                                <w:rFonts w:ascii="Raleway" w:eastAsia="Raleway" w:hAnsi="Raleway" w:cs="Raleway"/>
-                                <w:color w:val="BAA880"/>
-                                <w:spacing w:val="32"/>
-                                <w:sz w:val="24"/>
-                                <w:szCs w:val="24"/>
-                                <w:u w:color="BAA880"/>
-                                <w:lang w:val="de-DE"/>
-                              </w:rPr>
-                              <w:t>EXPERTISE</w:t>
-                            </w:r>
-                          </w:p>
-                        </w:txbxContent>
-                      </wps:txbx>
-                      <wps:bodyPr wrap="square" lIns="45719" tIns="45719" rIns="45719" bIns="45719" numCol="1" anchor="t">
-                        <a:noAutofit/>
-                      </wps:bodyPr>
-                    </wps:wsp>
-                  </a:graphicData>
-                </a:graphic>
-              </wp:anchor>
-            </w:drawing>
-          </mc:Choice>
-          <mc:Fallback>
-            <w:pict>
-              <v:shape w14:anchorId="0D86DB81" id="_x0000_s1035" type="#_x0000_t202" alt="Text Box 41" style="position:absolute;margin-left:-29.25pt;margin-top:484.75pt;width:157.8pt;height:21.2pt;z-index:251676672;visibility:visible;mso-wrap-style:square;mso-wrap-distance-left:0;mso-wrap-distance-top:0;mso-wrap-distance-right:0;mso-wrap-distance-bottom:0;mso-position-horizontal:absolute;mso-position-horizontal-relative:text;mso-position-vertical:absolute;mso-position-vertical-relative:line;v-text-anchor:top" o:gfxdata="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" filled="f" stroked="f" strokeweight="1pt">
-                <v:stroke miterlimit="4"/>
-                <v:textbox inset="1.27mm,1.27mm,1.27mm,1.27mm">
-                  <w:txbxContent>
-                    <w:p>
-                      <w:pPr>
-                        <w:pStyle w:val="Body"/>
-                      </w:pPr>
-                      <w:r>
-                        <w:rPr>
-                          <w:rFonts w:ascii="Raleway" w:eastAsia="Raleway" w:hAnsi="Raleway" w:cs="Raleway"/>
-                          <w:color w:val="BAA880"/>
-                          <w:spacing w:val="32"/>
-                          <w:sz w:val="24"/>
-                          <w:szCs w:val="24"/>
-                          <w:u w:color="BAA880"/>
-                          <w:lang w:val="de-DE"/>
-                        </w:rPr>
-                        <w:t>EXPERTISE</w:t>
-                      </w:r>
-                    </w:p>
-                  </w:txbxContent>
-                </v:textbox>
-                <w10:wrap anchory="line"/>
-              </v:shape>
-            </w:pict>
-          </mc:Fallback>
-        </mc:AlternateContent>
-      </w:r>
-      <w:r>
-        <w:rPr>
-          <w:noProof/>
-        </w:rPr>
-        <mc:AlternateContent>
-          <mc:Choice Requires="wps">
-            <w:drawing>
-              <wp:anchor distT="0" distB="0" distL="0" distR="0" simplePos="0" relativeHeight="251680768" behindDoc="0" locked="0" layoutInCell="1" allowOverlap="1" wp14:anchorId="6CFCD49D" wp14:editId="49657DEA">
-                <wp:simplePos x="0" y="0"/>
-                <wp:positionH relativeFrom="margin">
-                  <wp:posOffset>-381000</wp:posOffset>
-                </wp:positionH>
-                <wp:positionV relativeFrom="line">
-                  <wp:posOffset>6460490</wp:posOffset>
-                </wp:positionV>
-                <wp:extent cx="1992630" cy="3352800"/>
-                <wp:effectExtent l="0" t="0" r="0" b="0"/>
-                <wp:wrapNone/>
-                <wp:docPr id="1073741850" name="officeArt object" descr="TextBox 20"/>
-                <wp:cNvGraphicFramePr/>
-                <a:graphic xmlns:a="http://schemas.openxmlformats.org/drawingml/2006/main">
-                  <a:graphicData uri="http://schemas.microsoft.com/office/word/2010/wordprocessingShape">
-                    <wps:wsp>
-                      <wps:cNvSpPr txBox="1"/>
-                      <wps:spPr>
-                        <a:xfrm>
-                          <a:off x="0" y="0"/>
-                          <a:ext cx="1992630" cy="3352800"/>
-                        </a:xfrm>
-                        <a:prstGeom prst="rect">
-                          <a:avLst/>
-                        </a:prstGeom>
-                        <a:noFill/>
-                        <a:ln w="12700" cap="flat">
-                          <a:noFill/>
-                          <a:miter lim="400000"/>
-                        </a:ln>
-                        <a:effectLst/>
-                      </wps:spPr>
-                      <wps:txbx>
-                        <w:txbxContent>
-                          <w:p>
-                            <w:pPr>
-                              <w:pStyle w:val="Body"/>
-                              <w:spacing w:after="0" w:line="408" w:lineRule="auto"/>
-                              <w:rPr>
-                                <w:rFonts w:ascii="Open Sans" w:eastAsia="Open Sans" w:hAnsi="Open Sans" w:cs="Open Sans"/>
-                                <w:b/>
-                                <w:bCs/>
-                                <w:color w:val="595959"/>
-                                <w:kern w:val="24"/>
-                                <w:sz w:val="18"/>
-                                <w:szCs w:val="18"/>
-                                <w:u w:color="595959"/>
-                              </w:rPr>
-                            </w:pPr>
-                            <w:r>
-                              <w:rPr>
-                                <w:rFonts w:ascii="Open Sans" w:eastAsia="Open Sans" w:hAnsi="Open Sans" w:cs="Open Sans"/>
-                                <w:b/>
-                                <w:bCs/>
-                                <w:color w:val="595959"/>
-                                <w:kern w:val="24"/>
-                                <w:sz w:val="18"/>
-                                <w:szCs w:val="18"/>
-                                <w:u w:color="595959"/>
-                              </w:rPr>
-                              <w:t>PROFESSIONAL</w:t>
-                            </w:r>
-                          </w:p>
-                          <w:p>
-                            <w:pPr>
-                              <w:pStyle w:val="ListParagraph"/>
-                              <w:numPr>
-                                <w:ilvl w:val="0"/>
-                                <w:numId w:val="2"/>
-                              </w:numPr>
-                              <w:spacing w:after="0" w:line="276" w:lineRule="auto"/>
-                              <w:rPr>
-                                <w:rFonts w:ascii="Open Sans" w:eastAsia="Open Sans" w:hAnsi="Open Sans" w:cs="Open Sans"/>
-                                <w:color w:val="979797" w:themeColor="background2" w:themeTint="99"/>
-                                <w:sz w:val="18"/>
-                                <w:szCs w:val="18"/>
-                              </w:rPr>
-                            </w:pPr>
-                            <w:r>
-                              <w:rPr>
-                                <w:rFonts w:ascii="Open Sans" w:eastAsia="Open Sans" w:hAnsi="Open Sans" w:cs="Open Sans"/>
-                                <w:color w:val="979797" w:themeColor="background2" w:themeTint="99"/>
-                                <w:kern w:val="24"/>
-                                <w:sz w:val="18"/>
-                                <w:szCs w:val="18"/>
-                                <w:u w:color="595959"/>
-                              </w:rPr>
-                              <w:t>Magic</w:t>
-                            </w:r>
-                            <w:r>
-                              <w:rPr>
-                                <w:rFonts w:ascii="Open Sans" w:eastAsia="Open Sans" w:hAnsi="Open Sans" w:cs="Open Sans"/>
-                                <w:color w:val="979797" w:themeColor="background2" w:themeTint="99"/>
-                                <w:kern w:val="24"/>
-                                <w:sz w:val="18"/>
-                                <w:szCs w:val="18"/>
-                                <w:u w:color="595959"/>
-                              </w:rPr>
-                              <w:t xml:space="preserve"> team</w:t>
-                            </w:r>
-                          </w:p>
-                          <w:p>
-                            <w:pPr>
-                              <w:pStyle w:val="ListParagraph"/>
-                              <w:numPr>
-                                <w:ilvl w:val="0"/>
-                                <w:numId w:val="2"/>
-                              </w:numPr>
-                              <w:spacing w:after="0" w:line="276" w:lineRule="auto"/>
-                              <w:rPr>
-                                <w:rFonts w:ascii="Open Sans" w:eastAsia="Open Sans" w:hAnsi="Open Sans" w:cs="Open Sans"/>
-                                <w:color w:val="979797" w:themeColor="background2" w:themeTint="99"/>
-                                <w:sz w:val="18"/>
-                                <w:szCs w:val="18"/>
-                              </w:rPr>
-                            </w:pPr>
-                            <w:hyperlink r:id="rId19" w:history="1">
-                              <w:r>
-                                <w:rPr>
-                                  <w:rStyle w:val="Hyperlink"/>
-                                  <w:rFonts w:ascii="Open Sans" w:eastAsia="Open Sans" w:hAnsi="Open Sans" w:cs="Open Sans"/>
-                                  <w:color w:val="979797" w:themeColor="background2" w:themeTint="99"/>
-                                  <w:kern w:val="24"/>
-                                  <w:sz w:val="18"/>
-                                  <w:szCs w:val="18"/>
-                                </w:rPr>
-                                <w:t>Creativity</w:t>
-                              </w:r>
-                            </w:hyperlink>
-                          </w:p>
-                          <w:p>
-                            <w:pPr>
-                              <w:pStyle w:val="ListParagraph"/>
-                              <w:numPr>
-                                <w:ilvl w:val="0"/>
-                                <w:numId w:val="2"/>
-                              </w:numPr>
-                              <w:spacing w:after="0" w:line="276" w:lineRule="auto"/>
-                              <w:rPr>
-                                <w:rFonts w:ascii="Open Sans" w:eastAsia="Open Sans" w:hAnsi="Open Sans" w:cs="Open Sans"/>
-                                <w:color w:val="979797" w:themeColor="background2" w:themeTint="99"/>
-                                <w:sz w:val="18"/>
-                                <w:szCs w:val="18"/>
-                              </w:rPr>
-                            </w:pPr>
-                            <w:hyperlink r:id="rId20" w:history="1">
-                              <w:r>
-                                <w:rPr>
-                                  <w:rStyle w:val="Hyperlink"/>
-                                  <w:rFonts w:ascii="Open Sans" w:eastAsia="Open Sans" w:hAnsi="Open Sans" w:cs="Arial"/>
-                                  <w:color w:val="979797" w:themeColor="background2" w:themeTint="99"/>
-                                  <w:kern w:val="24"/>
-                                  <w:sz w:val="18"/>
-                                  <w:szCs w:val="18"/>
-                                </w:rPr>
-                                <w:t>Graphic designing</w:t>
-                              </w:r>
-                            </w:hyperlink>
-                          </w:p>
-                          <w:p>
-                            <w:pPr>
-                              <w:pStyle w:val="Body"/>
-                              <w:spacing w:after="0" w:line="276" w:lineRule="auto"/>
-                              <w:rPr>
-                                <w:rFonts w:ascii="Open Sans" w:eastAsia="Open Sans" w:hAnsi="Open Sans" w:cs="Open Sans"/>
-                                <w:b/>
-                                <w:bCs/>
-                                <w:color w:val="595959"/>
-                                <w:sz w:val="18"/>
-                                <w:szCs w:val="18"/>
-                                <w:u w:color="595959"/>
-                                <w:lang w:val="de-DE"/>
-                              </w:rPr>
-                            </w:pPr>
-                          </w:p>
-                          <w:p>
-                            <w:pPr>
-                              <w:pStyle w:val="Body"/>
-                              <w:spacing w:after="0" w:line="276" w:lineRule="auto"/>
-                              <w:rPr>
-                                <w:rStyle w:val="Hyperlink"/>
-                                <w:rFonts w:ascii="Open Sans" w:eastAsia="Open Sans" w:hAnsi="Open Sans" w:cs="Open Sans"/>
-                                <w:b/>
-                                <w:bCs/>
-                                <w:color w:val="595959"/>
-                                <w:sz w:val="18"/>
-                                <w:szCs w:val="18"/>
-                                <w:u w:val="none" w:color="595959"/>
-                                <w:lang w:val="de-DE"/>
-                              </w:rPr>
-                            </w:pPr>
-                            <w:r>
-                              <w:rPr>
-                                <w:rFonts w:ascii="Open Sans" w:eastAsia="Open Sans" w:hAnsi="Open Sans" w:cs="Open Sans"/>
-                                <w:b/>
-                                <w:bCs/>
-                                <w:color w:val="595959"/>
-                                <w:sz w:val="18"/>
-                                <w:szCs w:val="18"/>
-                                <w:u w:color="595959"/>
-                                <w:lang w:val="de-DE"/>
-                              </w:rPr>
-                              <w:t>TECHNICAL</w:t>
-                            </w:r>
-                            <w:r>
-                              <w:rPr>
-                                <w:rFonts w:ascii="Open Sans" w:eastAsia="Open Sans" w:hAnsi="Open Sans" w:cs="Open Sans"/>
-                                <w:kern w:val="24"/>
-                                <w:sz w:val="18"/>
-                                <w:szCs w:val="18"/>
-                                <w14:textOutline w14:w="0" w14:cap="rnd" w14:cmpd="sng" w14:algn="ctr">
-                                  <w14:noFill/>
-                                  <w14:prstDash w14:val="solid"/>
-                                  <w14:bevel/>
-                                </w14:textOutline>
-                                <w14:textFill>
-                                  <w14:solidFill>
-                                    <w14:srgbClr w14:val="000000">
-                                      <w14:lumMod w14:val="50000"/>
-                                    </w14:srgbClr>
-                                  </w14:solidFill>
-                                </w14:textFill>
-                              </w:rPr>
-                              <w:fldChar w:fldCharType="begin"/>
-                            </w:r>
-                            <w:r>
-                              <w:rPr>
-                                <w:rFonts w:ascii="Open Sans" w:eastAsia="Open Sans" w:hAnsi="Open Sans" w:cs="Open Sans"/>
-                                <w:kern w:val="24"/>
-                                <w:sz w:val="18"/>
-                                <w:szCs w:val="18"/>
-                                <w14:textOutline w14:w="0" w14:cap="rnd" w14:cmpd="sng" w14:algn="ctr">
-                                  <w14:noFill/>
-                                  <w14:prstDash w14:val="solid"/>
-                                  <w14:bevel/>
-                                </w14:textOutline>
-                                <w14:textFill>
-                                  <w14:solidFill>
-                                    <w14:srgbClr w14:val="000000">
-                                      <w14:lumMod w14:val="50000"/>
-                                    </w14:srgbClr>
-                                  </w14:solidFill>
-                                </w14:textFill>
-                              </w:rPr>
-                              <w:instrText>HYPERLINK "https://www.freecodecamp.org/bakhshandeh_morteza"</w:instrText>
-                            </w:r>
-                            <w:r>
-                              <w:rPr>
-                                <w:rFonts w:ascii="Open Sans" w:eastAsia="Open Sans" w:hAnsi="Open Sans" w:cs="Open Sans"/>
-                                <w:kern w:val="24"/>
-                                <w:sz w:val="18"/>
-                                <w:szCs w:val="18"/>
-                                <w14:textOutline w14:w="0" w14:cap="rnd" w14:cmpd="sng" w14:algn="ctr">
-                                  <w14:noFill/>
-                                  <w14:prstDash w14:val="solid"/>
-                                  <w14:bevel/>
-                                </w14:textOutline>
-                                <w14:textFill>
-                                  <w14:solidFill>
-                                    <w14:srgbClr w14:val="000000">
-                                      <w14:lumMod w14:val="50000"/>
-                                    </w14:srgbClr>
-                                  </w14:solidFill>
-                                </w14:textFill>
-                              </w:rPr>
-                            </w:r>
-                            <w:r>
-                              <w:rPr>
-                                <w:rFonts w:ascii="Open Sans" w:eastAsia="Open Sans" w:hAnsi="Open Sans" w:cs="Open Sans"/>
-                                <w:kern w:val="24"/>
-                                <w:sz w:val="18"/>
-                                <w:szCs w:val="18"/>
-                                <w14:textOutline w14:w="0" w14:cap="rnd" w14:cmpd="sng" w14:algn="ctr">
-                                  <w14:noFill/>
-                                  <w14:prstDash w14:val="solid"/>
-                                  <w14:bevel/>
-                                </w14:textOutline>
-                                <w14:textFill>
-                                  <w14:solidFill>
-                                    <w14:srgbClr w14:val="000000">
-                                      <w14:lumMod w14:val="50000"/>
-                                    </w14:srgbClr>
-                                  </w14:solidFill>
-                                </w14:textFill>
-                              </w:rPr>
-                              <w:fldChar w:fldCharType="separate"/>
-                            </w:r>
-                          </w:p>
-                          <w:p>
-                            <w:pPr>
-                              <w:pStyle w:val="ListParagraph"/>
-                              <w:numPr>
-                                <w:ilvl w:val="0"/>
-                                <w:numId w:val="4"/>
-                              </w:numPr>
-                              <w:spacing w:before="120" w:after="0" w:line="276" w:lineRule="auto"/>
-                              <w:rPr>
-                                <w:rStyle w:val="Hyperlink"/>
-                                <w:rFonts w:ascii="Open Sans" w:eastAsia="Open Sans" w:hAnsi="Open Sans" w:cs="Open Sans"/>
-                                <w:color w:val="808080" w:themeColor="background1" w:themeShade="80"/>
-                                <w:sz w:val="18"/>
-                                <w:szCs w:val="18"/>
-                              </w:rPr>
-                            </w:pPr>
-                            <w:proofErr w:type="spellStart"/>
-                            <w:r>
-                              <w:rPr>
-                                <w:rStyle w:val="Hyperlink"/>
-                                <w:rFonts w:ascii="Open Sans" w:eastAsia="Open Sans" w:hAnsi="Open Sans" w:cs="Open Sans"/>
-                                <w:color w:val="808080" w:themeColor="background1" w:themeShade="80"/>
-                                <w:kern w:val="24"/>
-                                <w:sz w:val="18"/>
-                                <w:szCs w:val="18"/>
-                              </w:rPr>
-                              <w:t>freeCodeCamp</w:t>
-                            </w:r>
-                            <w:proofErr w:type="spellEnd"/>
-                            <w:r>
-                              <w:rPr>
-                                <w:rStyle w:val="Hyperlink"/>
-                                <w:rFonts w:ascii="Open Sans" w:eastAsia="Open Sans" w:hAnsi="Open Sans" w:cs="Open Sans"/>
-                                <w:color w:val="808080" w:themeColor="background1" w:themeShade="80"/>
-                                <w:kern w:val="24"/>
-                                <w:sz w:val="18"/>
-                                <w:szCs w:val="18"/>
-                              </w:rPr>
-                              <w:t xml:space="preserve"> </w:t>
-                            </w:r>
-                          </w:p>
-                          <w:p>
-                            <w:pPr>
-                              <w:pStyle w:val="ListParagraph"/>
-                              <w:numPr>
-                                <w:ilvl w:val="0"/>
-                                <w:numId w:val="4"/>
-                              </w:numPr>
-                              <w:spacing w:after="0" w:line="276" w:lineRule="auto"/>
-                              <w:rPr>
-                                <w:rStyle w:val="Hyperlink"/>
-                                <w:rFonts w:ascii="Open Sans" w:eastAsia="Open Sans" w:hAnsi="Open Sans" w:cs="Open Sans"/>
-                                <w:color w:val="808080" w:themeColor="background1" w:themeShade="80"/>
-                                <w:sz w:val="18"/>
-                                <w:szCs w:val="18"/>
-                              </w:rPr>
-                            </w:pPr>
-                            <w:r>
-                              <w:rPr>
-                                <w:rFonts w:ascii="Open Sans" w:eastAsia="Open Sans" w:hAnsi="Open Sans" w:cs="Open Sans"/>
-                                <w:kern w:val="24"/>
-                                <w:sz w:val="18"/>
-                                <w:szCs w:val="18"/>
-                                <w14:textFill>
-                                  <w14:solidFill>
-                                    <w14:srgbClr w14:val="000000">
-                                      <w14:lumMod w14:val="50000"/>
-                                    </w14:srgbClr>
-                                  </w14:solidFill>
-                                </w14:textFill>
-                              </w:rPr>
-                              <w:fldChar w:fldCharType="end"/>
-                            </w:r>
-                            <w:r>
-                              <w:rPr>
-                                <w:rFonts w:ascii="Open Sans" w:eastAsia="Open Sans" w:hAnsi="Open Sans" w:cs="Open Sans"/>
-                                <w:color w:val="808080" w:themeColor="background1" w:themeShade="80"/>
-                                <w:sz w:val="18"/>
-                                <w:szCs w:val="18"/>
-                              </w:rPr>
-                              <w:fldChar w:fldCharType="begin"/>
-                            </w:r>
-                            <w:r>
-                              <w:rPr>
-                                <w:rFonts w:ascii="Open Sans" w:eastAsia="Open Sans" w:hAnsi="Open Sans" w:cs="Open Sans"/>
-                                <w:color w:val="808080" w:themeColor="background1" w:themeShade="80"/>
-                                <w:sz w:val="18"/>
-                                <w:szCs w:val="18"/>
-                              </w:rPr>
-                              <w:instrText>HYPERLINK "https://www.codewars.com/users/BCFCODE"</w:instrText>
-                            </w:r>
-                            <w:r>
-                              <w:rPr>
-                                <w:rFonts w:ascii="Open Sans" w:eastAsia="Open Sans" w:hAnsi="Open Sans" w:cs="Open Sans"/>
-                                <w:color w:val="808080" w:themeColor="background1" w:themeShade="80"/>
-                                <w:sz w:val="18"/>
-                                <w:szCs w:val="18"/>
-                              </w:rPr>
-                            </w:r>
-                            <w:r>
-                              <w:rPr>
-                                <w:rFonts w:ascii="Open Sans" w:eastAsia="Open Sans" w:hAnsi="Open Sans" w:cs="Open Sans"/>
-                                <w:color w:val="808080" w:themeColor="background1" w:themeShade="80"/>
-                                <w:sz w:val="18"/>
-                                <w:szCs w:val="18"/>
-                              </w:rPr>
-                              <w:fldChar w:fldCharType="separate"/>
-                            </w:r>
-                            <w:proofErr w:type="spellStart"/>
-                            <w:r>
-                              <w:rPr>
-                                <w:rStyle w:val="Hyperlink"/>
-                                <w:rFonts w:ascii="Open Sans" w:eastAsia="Open Sans" w:hAnsi="Open Sans" w:cs="Open Sans"/>
-                                <w:color w:val="808080" w:themeColor="background1" w:themeShade="80"/>
-                                <w:sz w:val="18"/>
-                                <w:szCs w:val="18"/>
-                              </w:rPr>
-                              <w:t>codewars</w:t>
-                            </w:r>
-                            <w:proofErr w:type="spellEnd"/>
-                          </w:p>
-                          <w:p>
-                            <w:pPr>
-                              <w:pStyle w:val="ListParagraph"/>
-                              <w:numPr>
-                                <w:ilvl w:val="0"/>
-                                <w:numId w:val="4"/>
-                              </w:numPr>
-                              <w:spacing w:after="0" w:line="276" w:lineRule="auto"/>
-                              <w:rPr>
-                                <w:rStyle w:val="Hyperlink"/>
-                                <w:rFonts w:ascii="Open Sans" w:eastAsia="Open Sans" w:hAnsi="Open Sans" w:cs="Open Sans"/>
-                                <w:color w:val="808080" w:themeColor="background1" w:themeShade="80"/>
-                                <w:sz w:val="18"/>
-                                <w:szCs w:val="18"/>
-                                <w:u w:val="none"/>
-                              </w:rPr>
-                            </w:pPr>
-                            <w:r>
-                              <w:rPr>
-                                <w:rFonts w:ascii="Open Sans" w:eastAsia="Open Sans" w:hAnsi="Open Sans" w:cs="Open Sans"/>
-                                <w:color w:val="808080" w:themeColor="background1" w:themeShade="80"/>
-                                <w:sz w:val="18"/>
-                                <w:szCs w:val="18"/>
-                              </w:rPr>
-                              <w:fldChar w:fldCharType="end"/>
-                            </w:r>
-                            <w:r>
-                              <w:rPr>
-                                <w:color w:val="808080" w:themeColor="background1" w:themeShade="80"/>
-                              </w:rPr>
-                              <w:fldChar w:fldCharType="begin"/>
-                            </w:r>
-                            <w:r>
-                              <w:rPr>
-                                <w:color w:val="808080" w:themeColor="background1" w:themeShade="80"/>
-                              </w:rPr>
-                              <w:instrText>HYPERLINK "https://www.instagram.com/bcfcodeteam/"</w:instrText>
-                            </w:r>
-                            <w:r>
-                              <w:rPr>
-                                <w:color w:val="808080" w:themeColor="background1" w:themeShade="80"/>
-                              </w:rPr>
-                            </w:r>
-                            <w:r>
-                              <w:rPr>
-                                <w:color w:val="808080" w:themeColor="background1" w:themeShade="80"/>
-                              </w:rPr>
-                              <w:fldChar w:fldCharType="separate"/>
-                            </w:r>
-                            <w:proofErr w:type="spellStart"/>
-                            <w:r>
-                              <w:rPr>
-                                <w:rStyle w:val="Hyperlink"/>
-                                <w:color w:val="808080" w:themeColor="background1" w:themeShade="80"/>
-                              </w:rPr>
-                              <w:t>BCFCODEteam</w:t>
-                            </w:r>
-                            <w:proofErr w:type="spellEnd"/>
-                          </w:p>
-                          <w:p>
-                            <w:pPr>
-                              <w:pStyle w:val="Body"/>
-                              <w:numPr>
-                                <w:ilvl w:val="0"/>
-                                <w:numId w:val="4"/>
-                              </w:numPr>
-                              <w:spacing w:after="0" w:line="276" w:lineRule="auto"/>
-                              <w:rPr>
-                                <w:rStyle w:val="Hyperlink"/>
-                                <w:color w:val="808080" w:themeColor="background1" w:themeShade="80"/>
-                                <w:sz w:val="18"/>
-                                <w:szCs w:val="18"/>
-                              </w:rPr>
-                            </w:pPr>
-                            <w:r>
-                              <w:rPr>
-                                <w:color w:val="808080" w:themeColor="background1" w:themeShade="80"/>
-                                <w14:textOutline w14:w="0" w14:cap="rnd" w14:cmpd="sng" w14:algn="ctr">
-                                  <w14:noFill/>
-                                  <w14:prstDash w14:val="solid"/>
-                                  <w14:bevel/>
-                                </w14:textOutline>
-                              </w:rPr>
-                              <w:fldChar w:fldCharType="end"/>
-                            </w:r>
-                            <w:r>
-                              <w:rPr>
-                                <w:rFonts w:ascii="Open Sans" w:eastAsia="Open Sans" w:hAnsi="Open Sans" w:cs="Open Sans"/>
-                                <w:color w:val="808080" w:themeColor="background1" w:themeShade="80"/>
-                                <w:kern w:val="24"/>
-                                <w:sz w:val="18"/>
-                                <w:szCs w:val="18"/>
-                              </w:rPr>
-                              <w:fldChar w:fldCharType="begin"/>
-                            </w:r>
-                            <w:r>
-                              <w:rPr>
-                                <w:rFonts w:ascii="Open Sans" w:eastAsia="Open Sans" w:hAnsi="Open Sans" w:cs="Open Sans"/>
-                                <w:color w:val="808080" w:themeColor="background1" w:themeShade="80"/>
-                                <w:kern w:val="24"/>
-                                <w:sz w:val="18"/>
-                                <w:szCs w:val="18"/>
-                              </w:rPr>
-                              <w:instrText xml:space="preserve"> HYPERLINK "https://www.linkedin.com/in/morteza-bakhshandeh-813598260/" </w:instrText>
-                            </w:r>
-                            <w:r>
-                              <w:rPr>
-                                <w:rFonts w:ascii="Open Sans" w:eastAsia="Open Sans" w:hAnsi="Open Sans" w:cs="Open Sans"/>
-                                <w:color w:val="808080" w:themeColor="background1" w:themeShade="80"/>
-                                <w:kern w:val="24"/>
-                                <w:sz w:val="18"/>
-                                <w:szCs w:val="18"/>
-                              </w:rPr>
-                            </w:r>
-                            <w:r>
-                              <w:rPr>
-                                <w:rFonts w:ascii="Open Sans" w:eastAsia="Open Sans" w:hAnsi="Open Sans" w:cs="Open Sans"/>
-                                <w:color w:val="808080" w:themeColor="background1" w:themeShade="80"/>
-                                <w:kern w:val="24"/>
-                                <w:sz w:val="18"/>
-                                <w:szCs w:val="18"/>
-                              </w:rPr>
-                              <w:fldChar w:fldCharType="separate"/>
-                            </w:r>
-                            <w:r>
-                              <w:rPr>
-                                <w:rStyle w:val="Hyperlink"/>
-                                <w:rFonts w:ascii="Open Sans" w:eastAsia="Open Sans" w:hAnsi="Open Sans" w:cs="Open Sans"/>
-                                <w:color w:val="808080" w:themeColor="background1" w:themeShade="80"/>
-                                <w:kern w:val="24"/>
-                                <w:sz w:val="18"/>
-                                <w:szCs w:val="18"/>
-                              </w:rPr>
-                              <w:t>LinkedIn</w:t>
-                            </w:r>
-                          </w:p>
-                          <w:p>
-                            <w:pPr>
-                              <w:pStyle w:val="ListParagraph"/>
-                              <w:spacing w:after="0" w:line="276" w:lineRule="auto"/>
-                              <w:ind w:left="360"/>
-                              <w:rPr>
-                                <w:rFonts w:ascii="Open Sans" w:eastAsia="Open Sans" w:hAnsi="Open Sans" w:cs="Open Sans"/>
-                                <w:color w:val="595959"/>
-                                <w:sz w:val="18"/>
-                                <w:szCs w:val="18"/>
-                              </w:rPr>
-                            </w:pPr>
-                            <w:r>
-                              <w:rPr>
-                                <w:rFonts w:ascii="Open Sans" w:eastAsia="Open Sans" w:hAnsi="Open Sans" w:cs="Open Sans"/>
-                                <w:color w:val="808080" w:themeColor="background1" w:themeShade="80"/>
-                                <w:kern w:val="24"/>
-                                <w:sz w:val="18"/>
-                                <w:szCs w:val="18"/>
-                                <w14:textOutline w14:w="0" w14:cap="flat" w14:cmpd="sng" w14:algn="ctr">
-                                  <w14:noFill/>
-                                  <w14:prstDash w14:val="solid"/>
-                                  <w14:bevel/>
-                                </w14:textOutline>
-                              </w:rPr>
-                              <w:fldChar w:fldCharType="end"/>
-                            </w:r>
-                          </w:p>
-                        </w:txbxContent>
-                      </wps:txbx>
-                      <wps:bodyPr wrap="square" lIns="45719" tIns="45719" rIns="45719" bIns="45719" numCol="1" anchor="t">
-                        <a:spAutoFit/>
-                      </wps:bodyPr>
-                    </wps:wsp>
-                  </a:graphicData>
-                </a:graphic>
-                <wp14:sizeRelV relativeFrom="margin">
-                  <wp14:pctHeight>0</wp14:pctHeight>
-                </wp14:sizeRelV>
-              </wp:anchor>
-            </w:drawing>
-          </mc:Choice>
-          <mc:Fallback>
-            <w:pict>
-              <v:shape w14:anchorId="6CFCD49D" id="_x0000_s1036" type="#_x0000_t202" alt="TextBox 20" style="position:absolute;margin-left:-30pt;margin-top:508.7pt;width:156.9pt;height:264pt;z-index:251680768;visibility:visible;mso-wrap-style:square;mso-height-percent:0;mso-wrap-distance-left:0;mso-wrap-distance-top:0;mso-wrap-distance-right:0;mso-wrap-distance-bottom:0;mso-position-horizontal:absolute;mso-position-horizontal-relative:margin;mso-position-vertical:absolute;mso-position-vertical-relative:line;mso-height-percent:0;mso-height-relative:margin;v-text-anchor:top" o:gfxdata="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" filled="f" stroked="f" strokeweight="1pt">
-                <v:stroke miterlimit="4"/>
-                <v:textbox style="mso-fit-shape-to-text:t" inset="1.27mm,1.27mm,1.27mm,1.27mm">
-                  <w:txbxContent>
-                    <w:p>
-                      <w:pPr>
-                        <w:pStyle w:val="Body"/>
-                        <w:spacing w:after="0" w:line="408" w:lineRule="auto"/>
-                        <w:rPr>
-                          <w:rFonts w:ascii="Open Sans" w:eastAsia="Open Sans" w:hAnsi="Open Sans" w:cs="Open Sans"/>
-                          <w:b/>
-                          <w:bCs/>
-                          <w:color w:val="595959"/>
-                          <w:kern w:val="24"/>
-                          <w:sz w:val="18"/>
-                          <w:szCs w:val="18"/>
-                          <w:u w:color="595959"/>
-                        </w:rPr>
-                      </w:pPr>
-                      <w:r>
-                        <w:rPr>
-                          <w:rFonts w:ascii="Open Sans" w:eastAsia="Open Sans" w:hAnsi="Open Sans" w:cs="Open Sans"/>
-                          <w:b/>
-                          <w:bCs/>
-                          <w:color w:val="595959"/>
-                          <w:kern w:val="24"/>
-                          <w:sz w:val="18"/>
-                          <w:szCs w:val="18"/>
-                          <w:u w:color="595959"/>
-                        </w:rPr>
-                        <w:t>PROFESSIONAL</w:t>
-                      </w:r>
-                    </w:p>
-                    <w:p>
-                      <w:pPr>
-                        <w:pStyle w:val="ListParagraph"/>
-                        <w:numPr>
-                          <w:ilvl w:val="0"/>
-                          <w:numId w:val="2"/>
-                        </w:numPr>
-                        <w:spacing w:after="0" w:line="276" w:lineRule="auto"/>
-                        <w:rPr>
-                          <w:rFonts w:ascii="Open Sans" w:eastAsia="Open Sans" w:hAnsi="Open Sans" w:cs="Open Sans"/>
-                          <w:color w:val="979797" w:themeColor="background2" w:themeTint="99"/>
-                          <w:sz w:val="18"/>
-                          <w:szCs w:val="18"/>
-                        </w:rPr>
-                      </w:pPr>
-                      <w:r>
-                        <w:rPr>
-                          <w:rFonts w:ascii="Open Sans" w:eastAsia="Open Sans" w:hAnsi="Open Sans" w:cs="Open Sans"/>
-                          <w:color w:val="979797" w:themeColor="background2" w:themeTint="99"/>
-                          <w:kern w:val="24"/>
-                          <w:sz w:val="18"/>
-                          <w:szCs w:val="18"/>
-                          <w:u w:color="595959"/>
-                        </w:rPr>
-                        <w:t>Magic</w:t>
-                      </w:r>
-                      <w:r>
-                        <w:rPr>
-                          <w:rFonts w:ascii="Open Sans" w:eastAsia="Open Sans" w:hAnsi="Open Sans" w:cs="Open Sans"/>
-                          <w:color w:val="979797" w:themeColor="background2" w:themeTint="99"/>
-                          <w:kern w:val="24"/>
-                          <w:sz w:val="18"/>
-                          <w:szCs w:val="18"/>
-                          <w:u w:color="595959"/>
-                        </w:rPr>
-                        <w:t xml:space="preserve"> team</w:t>
-                      </w:r>
-                    </w:p>
-                    <w:p>
-                      <w:pPr>
-                        <w:pStyle w:val="ListParagraph"/>
-                        <w:numPr>
-                          <w:ilvl w:val="0"/>
-                          <w:numId w:val="2"/>
-                        </w:numPr>
-                        <w:spacing w:after="0" w:line="276" w:lineRule="auto"/>
-                        <w:rPr>
-                          <w:rFonts w:ascii="Open Sans" w:eastAsia="Open Sans" w:hAnsi="Open Sans" w:cs="Open Sans"/>
-                          <w:color w:val="979797" w:themeColor="background2" w:themeTint="99"/>
-                          <w:sz w:val="18"/>
-                          <w:szCs w:val="18"/>
-                        </w:rPr>
-                      </w:pPr>
-                      <w:hyperlink r:id="rId21" w:history="1">
-                        <w:r>
-                          <w:rPr>
-                            <w:rStyle w:val="Hyperlink"/>
-                            <w:rFonts w:ascii="Open Sans" w:eastAsia="Open Sans" w:hAnsi="Open Sans" w:cs="Open Sans"/>
-                            <w:color w:val="979797" w:themeColor="background2" w:themeTint="99"/>
-                            <w:kern w:val="24"/>
-                            <w:sz w:val="18"/>
-                            <w:szCs w:val="18"/>
-                          </w:rPr>
-                          <w:t>Creativity</w:t>
-                        </w:r>
-                      </w:hyperlink>
-                    </w:p>
-                    <w:p>
-                      <w:pPr>
-                        <w:pStyle w:val="ListParagraph"/>
-                        <w:numPr>
-                          <w:ilvl w:val="0"/>
-                          <w:numId w:val="2"/>
-                        </w:numPr>
-                        <w:spacing w:after="0" w:line="276" w:lineRule="auto"/>
-                        <w:rPr>
-                          <w:rFonts w:ascii="Open Sans" w:eastAsia="Open Sans" w:hAnsi="Open Sans" w:cs="Open Sans"/>
-                          <w:color w:val="979797" w:themeColor="background2" w:themeTint="99"/>
-                          <w:sz w:val="18"/>
-                          <w:szCs w:val="18"/>
-                        </w:rPr>
-                      </w:pPr>
-                      <w:hyperlink r:id="rId22" w:history="1">
-                        <w:r>
-                          <w:rPr>
-                            <w:rStyle w:val="Hyperlink"/>
-                            <w:rFonts w:ascii="Open Sans" w:eastAsia="Open Sans" w:hAnsi="Open Sans" w:cs="Arial"/>
-                            <w:color w:val="979797" w:themeColor="background2" w:themeTint="99"/>
-                            <w:kern w:val="24"/>
-                            <w:sz w:val="18"/>
-                            <w:szCs w:val="18"/>
-                          </w:rPr>
-                          <w:t>Graphic designing</w:t>
-                        </w:r>
-                      </w:hyperlink>
-                    </w:p>
-                    <w:p>
-                      <w:pPr>
-                        <w:pStyle w:val="Body"/>
-                        <w:spacing w:after="0" w:line="276" w:lineRule="auto"/>
-                        <w:rPr>
-                          <w:rFonts w:ascii="Open Sans" w:eastAsia="Open Sans" w:hAnsi="Open Sans" w:cs="Open Sans"/>
-                          <w:b/>
-                          <w:bCs/>
-                          <w:color w:val="595959"/>
-                          <w:sz w:val="18"/>
-                          <w:szCs w:val="18"/>
-                          <w:u w:color="595959"/>
-                          <w:lang w:val="de-DE"/>
-                        </w:rPr>
-                      </w:pPr>
-                    </w:p>
-                    <w:p>
-                      <w:pPr>
-                        <w:pStyle w:val="Body"/>
-                        <w:spacing w:after="0" w:line="276" w:lineRule="auto"/>
-                        <w:rPr>
-                          <w:rStyle w:val="Hyperlink"/>
-                          <w:rFonts w:ascii="Open Sans" w:eastAsia="Open Sans" w:hAnsi="Open Sans" w:cs="Open Sans"/>
-                          <w:b/>
-                          <w:bCs/>
-                          <w:color w:val="595959"/>
-                          <w:sz w:val="18"/>
-                          <w:szCs w:val="18"/>
-                          <w:u w:val="none" w:color="595959"/>
-                          <w:lang w:val="de-DE"/>
-                        </w:rPr>
-                      </w:pPr>
-                      <w:r>
-                        <w:rPr>
-                          <w:rFonts w:ascii="Open Sans" w:eastAsia="Open Sans" w:hAnsi="Open Sans" w:cs="Open Sans"/>
-                          <w:b/>
-                          <w:bCs/>
-                          <w:color w:val="595959"/>
-                          <w:sz w:val="18"/>
-                          <w:szCs w:val="18"/>
-                          <w:u w:color="595959"/>
-                          <w:lang w:val="de-DE"/>
-                        </w:rPr>
-                        <w:t>TECHNICAL</w:t>
-                      </w:r>
-                      <w:r>
-                        <w:rPr>
-                          <w:rFonts w:ascii="Open Sans" w:eastAsia="Open Sans" w:hAnsi="Open Sans" w:cs="Open Sans"/>
-                          <w:kern w:val="24"/>
-                          <w:sz w:val="18"/>
-                          <w:szCs w:val="18"/>
-                          <w14:textOutline w14:w="0" w14:cap="rnd" w14:cmpd="sng" w14:algn="ctr">
-                            <w14:noFill/>
-                            <w14:prstDash w14:val="solid"/>
-                            <w14:bevel/>
-                          </w14:textOutline>
-                          <w14:textFill>
-                            <w14:solidFill>
-                              <w14:srgbClr w14:val="000000">
-                                <w14:lumMod w14:val="50000"/>
-                              </w14:srgbClr>
-                            </w14:solidFill>
-                          </w14:textFill>
-                        </w:rPr>
-                        <w:fldChar w:fldCharType="begin"/>
-                      </w:r>
-                      <w:r>
-                        <w:rPr>
-                          <w:rFonts w:ascii="Open Sans" w:eastAsia="Open Sans" w:hAnsi="Open Sans" w:cs="Open Sans"/>
-                          <w:kern w:val="24"/>
-                          <w:sz w:val="18"/>
-                          <w:szCs w:val="18"/>
-                          <w14:textOutline w14:w="0" w14:cap="rnd" w14:cmpd="sng" w14:algn="ctr">
-                            <w14:noFill/>
-                            <w14:prstDash w14:val="solid"/>
-                            <w14:bevel/>
-                          </w14:textOutline>
-                          <w14:textFill>
-                            <w14:solidFill>
-                              <w14:srgbClr w14:val="000000">
-                                <w14:lumMod w14:val="50000"/>
-                              </w14:srgbClr>
-                            </w14:solidFill>
-                          </w14:textFill>
-                        </w:rPr>
-                        <w:instrText>HYPERLINK "https://www.freecodecamp.org/bakhshandeh_morteza"</w:instrText>
-                      </w:r>
-                      <w:r>
-                        <w:rPr>
-                          <w:rFonts w:ascii="Open Sans" w:eastAsia="Open Sans" w:hAnsi="Open Sans" w:cs="Open Sans"/>
-                          <w:kern w:val="24"/>
-                          <w:sz w:val="18"/>
-                          <w:szCs w:val="18"/>
-                          <w14:textOutline w14:w="0" w14:cap="rnd" w14:cmpd="sng" w14:algn="ctr">
-                            <w14:noFill/>
-                            <w14:prstDash w14:val="solid"/>
-                            <w14:bevel/>
-                          </w14:textOutline>
-                          <w14:textFill>
-                            <w14:solidFill>
-                              <w14:srgbClr w14:val="000000">
-                                <w14:lumMod w14:val="50000"/>
-                              </w14:srgbClr>
-                            </w14:solidFill>
-                          </w14:textFill>
-                        </w:rPr>
-                      </w:r>
-                      <w:r>
-                        <w:rPr>
-                          <w:rFonts w:ascii="Open Sans" w:eastAsia="Open Sans" w:hAnsi="Open Sans" w:cs="Open Sans"/>
-                          <w:kern w:val="24"/>
-                          <w:sz w:val="18"/>
-                          <w:szCs w:val="18"/>
-                          <w14:textOutline w14:w="0" w14:cap="rnd" w14:cmpd="sng" w14:algn="ctr">
-                            <w14:noFill/>
-                            <w14:prstDash w14:val="solid"/>
-                            <w14:bevel/>
-                          </w14:textOutline>
-                          <w14:textFill>
-                            <w14:solidFill>
-                              <w14:srgbClr w14:val="000000">
-                                <w14:lumMod w14:val="50000"/>
-                              </w14:srgbClr>
-                            </w14:solidFill>
-                          </w14:textFill>
-                        </w:rPr>
-                        <w:fldChar w:fldCharType="separate"/>
-                      </w:r>
-                    </w:p>
-                    <w:p>
-                      <w:pPr>
-                        <w:pStyle w:val="ListParagraph"/>
-                        <w:numPr>
-                          <w:ilvl w:val="0"/>
-                          <w:numId w:val="4"/>
-                        </w:numPr>
-                        <w:spacing w:before="120" w:after="0" w:line="276" w:lineRule="auto"/>
-                        <w:rPr>
-                          <w:rStyle w:val="Hyperlink"/>
-                          <w:rFonts w:ascii="Open Sans" w:eastAsia="Open Sans" w:hAnsi="Open Sans" w:cs="Open Sans"/>
-                          <w:color w:val="808080" w:themeColor="background1" w:themeShade="80"/>
-                          <w:sz w:val="18"/>
-                          <w:szCs w:val="18"/>
-                        </w:rPr>
-                      </w:pPr>
-                      <w:proofErr w:type="spellStart"/>
-                      <w:r>
-                        <w:rPr>
-                          <w:rStyle w:val="Hyperlink"/>
-                          <w:rFonts w:ascii="Open Sans" w:eastAsia="Open Sans" w:hAnsi="Open Sans" w:cs="Open Sans"/>
-                          <w:color w:val="808080" w:themeColor="background1" w:themeShade="80"/>
-                          <w:kern w:val="24"/>
-                          <w:sz w:val="18"/>
-                          <w:szCs w:val="18"/>
-                        </w:rPr>
-                        <w:t>freeCodeCamp</w:t>
-                      </w:r>
-                      <w:proofErr w:type="spellEnd"/>
-                      <w:r>
-                        <w:rPr>
-                          <w:rStyle w:val="Hyperlink"/>
-                          <w:rFonts w:ascii="Open Sans" w:eastAsia="Open Sans" w:hAnsi="Open Sans" w:cs="Open Sans"/>
-                          <w:color w:val="808080" w:themeColor="background1" w:themeShade="80"/>
-                          <w:kern w:val="24"/>
-                          <w:sz w:val="18"/>
-                          <w:szCs w:val="18"/>
-                        </w:rPr>
-                        <w:t xml:space="preserve"> </w:t>
-                      </w:r>
-                    </w:p>
-                    <w:p>
-                      <w:pPr>
-                        <w:pStyle w:val="ListParagraph"/>
-                        <w:numPr>
-                          <w:ilvl w:val="0"/>
-                          <w:numId w:val="4"/>
-                        </w:numPr>
-                        <w:spacing w:after="0" w:line="276" w:lineRule="auto"/>
-                        <w:rPr>
-                          <w:rStyle w:val="Hyperlink"/>
-                          <w:rFonts w:ascii="Open Sans" w:eastAsia="Open Sans" w:hAnsi="Open Sans" w:cs="Open Sans"/>
-                          <w:color w:val="808080" w:themeColor="background1" w:themeShade="80"/>
-                          <w:sz w:val="18"/>
-                          <w:szCs w:val="18"/>
-                        </w:rPr>
-                      </w:pPr>
-                      <w:r>
-                        <w:rPr>
-                          <w:rFonts w:ascii="Open Sans" w:eastAsia="Open Sans" w:hAnsi="Open Sans" w:cs="Open Sans"/>
-                          <w:kern w:val="24"/>
-                          <w:sz w:val="18"/>
-                          <w:szCs w:val="18"/>
-                          <w14:textFill>
-                            <w14:solidFill>
-                              <w14:srgbClr w14:val="000000">
-                                <w14:lumMod w14:val="50000"/>
-                              </w14:srgbClr>
-                            </w14:solidFill>
-                          </w14:textFill>
-                        </w:rPr>
-                        <w:fldChar w:fldCharType="end"/>
-                      </w:r>
-                      <w:r>
-                        <w:rPr>
-                          <w:rFonts w:ascii="Open Sans" w:eastAsia="Open Sans" w:hAnsi="Open Sans" w:cs="Open Sans"/>
-                          <w:color w:val="808080" w:themeColor="background1" w:themeShade="80"/>
-                          <w:sz w:val="18"/>
-                          <w:szCs w:val="18"/>
-                        </w:rPr>
-                        <w:fldChar w:fldCharType="begin"/>
-                      </w:r>
-                      <w:r>
-                        <w:rPr>
-                          <w:rFonts w:ascii="Open Sans" w:eastAsia="Open Sans" w:hAnsi="Open Sans" w:cs="Open Sans"/>
-                          <w:color w:val="808080" w:themeColor="background1" w:themeShade="80"/>
-                          <w:sz w:val="18"/>
-                          <w:szCs w:val="18"/>
-                        </w:rPr>
-                        <w:instrText>HYPERLINK "https://www.codewars.com/users/BCFCODE"</w:instrText>
-                      </w:r>
-                      <w:r>
-                        <w:rPr>
-                          <w:rFonts w:ascii="Open Sans" w:eastAsia="Open Sans" w:hAnsi="Open Sans" w:cs="Open Sans"/>
-                          <w:color w:val="808080" w:themeColor="background1" w:themeShade="80"/>
-                          <w:sz w:val="18"/>
-                          <w:szCs w:val="18"/>
-                        </w:rPr>
-                      </w:r>
-                      <w:r>
-                        <w:rPr>
-                          <w:rFonts w:ascii="Open Sans" w:eastAsia="Open Sans" w:hAnsi="Open Sans" w:cs="Open Sans"/>
-                          <w:color w:val="808080" w:themeColor="background1" w:themeShade="80"/>
-                          <w:sz w:val="18"/>
-                          <w:szCs w:val="18"/>
-                        </w:rPr>
-                        <w:fldChar w:fldCharType="separate"/>
-                      </w:r>
-                      <w:proofErr w:type="spellStart"/>
-                      <w:r>
-                        <w:rPr>
-                          <w:rStyle w:val="Hyperlink"/>
-                          <w:rFonts w:ascii="Open Sans" w:eastAsia="Open Sans" w:hAnsi="Open Sans" w:cs="Open Sans"/>
-                          <w:color w:val="808080" w:themeColor="background1" w:themeShade="80"/>
-                          <w:sz w:val="18"/>
-                          <w:szCs w:val="18"/>
-                        </w:rPr>
-                        <w:t>codewars</w:t>
-                      </w:r>
-                      <w:proofErr w:type="spellEnd"/>
-                    </w:p>
-                    <w:p>
-                      <w:pPr>
-                        <w:pStyle w:val="ListParagraph"/>
-                        <w:numPr>
-                          <w:ilvl w:val="0"/>
-                          <w:numId w:val="4"/>
-                        </w:numPr>
-                        <w:spacing w:after="0" w:line="276" w:lineRule="auto"/>
-                        <w:rPr>
-                          <w:rStyle w:val="Hyperlink"/>
-                          <w:rFonts w:ascii="Open Sans" w:eastAsia="Open Sans" w:hAnsi="Open Sans" w:cs="Open Sans"/>
-                          <w:color w:val="808080" w:themeColor="background1" w:themeShade="80"/>
-                          <w:sz w:val="18"/>
-                          <w:szCs w:val="18"/>
-                          <w:u w:val="none"/>
-                        </w:rPr>
-                      </w:pPr>
-                      <w:r>
-                        <w:rPr>
-                          <w:rFonts w:ascii="Open Sans" w:eastAsia="Open Sans" w:hAnsi="Open Sans" w:cs="Open Sans"/>
-                          <w:color w:val="808080" w:themeColor="background1" w:themeShade="80"/>
-                          <w:sz w:val="18"/>
-                          <w:szCs w:val="18"/>
-                        </w:rPr>
-                        <w:fldChar w:fldCharType="end"/>
-                      </w:r>
-                      <w:r>
-                        <w:rPr>
-                          <w:color w:val="808080" w:themeColor="background1" w:themeShade="80"/>
-                        </w:rPr>
-                        <w:fldChar w:fldCharType="begin"/>
-                      </w:r>
-                      <w:r>
-                        <w:rPr>
-                          <w:color w:val="808080" w:themeColor="background1" w:themeShade="80"/>
-                        </w:rPr>
-                        <w:instrText>HYPERLINK "https://www.instagram.com/bcfcodeteam/"</w:instrText>
-                      </w:r>
-                      <w:r>
-                        <w:rPr>
-                          <w:color w:val="808080" w:themeColor="background1" w:themeShade="80"/>
-                        </w:rPr>
-                      </w:r>
-                      <w:r>
-                        <w:rPr>
-                          <w:color w:val="808080" w:themeColor="background1" w:themeShade="80"/>
-                        </w:rPr>
-                        <w:fldChar w:fldCharType="separate"/>
-                      </w:r>
-                      <w:proofErr w:type="spellStart"/>
-                      <w:r>
-                        <w:rPr>
-                          <w:rStyle w:val="Hyperlink"/>
-                          <w:color w:val="808080" w:themeColor="background1" w:themeShade="80"/>
-                        </w:rPr>
-                        <w:t>BCFCODEteam</w:t>
-                      </w:r>
-                      <w:proofErr w:type="spellEnd"/>
-                    </w:p>
-                    <w:p>
-                      <w:pPr>
-                        <w:pStyle w:val="Body"/>
-                        <w:numPr>
-                          <w:ilvl w:val="0"/>
-                          <w:numId w:val="4"/>
-                        </w:numPr>
-                        <w:spacing w:after="0" w:line="276" w:lineRule="auto"/>
-                        <w:rPr>
-                          <w:rStyle w:val="Hyperlink"/>
-                          <w:color w:val="808080" w:themeColor="background1" w:themeShade="80"/>
-                          <w:sz w:val="18"/>
-                          <w:szCs w:val="18"/>
-                        </w:rPr>
-                      </w:pPr>
-                      <w:r>
-                        <w:rPr>
-                          <w:color w:val="808080" w:themeColor="background1" w:themeShade="80"/>
-                          <w14:textOutline w14:w="0" w14:cap="rnd" w14:cmpd="sng" w14:algn="ctr">
-                            <w14:noFill/>
-                            <w14:prstDash w14:val="solid"/>
-                            <w14:bevel/>
-                          </w14:textOutline>
-                        </w:rPr>
-                        <w:fldChar w:fldCharType="end"/>
-                      </w:r>
-                      <w:r>
-                        <w:rPr>
-                          <w:rFonts w:ascii="Open Sans" w:eastAsia="Open Sans" w:hAnsi="Open Sans" w:cs="Open Sans"/>
-                          <w:color w:val="808080" w:themeColor="background1" w:themeShade="80"/>
-                          <w:kern w:val="24"/>
-                          <w:sz w:val="18"/>
-                          <w:szCs w:val="18"/>
-                        </w:rPr>
-                        <w:fldChar w:fldCharType="begin"/>
-                      </w:r>
-                      <w:r>
-                        <w:rPr>
-                          <w:rFonts w:ascii="Open Sans" w:eastAsia="Open Sans" w:hAnsi="Open Sans" w:cs="Open Sans"/>
-                          <w:color w:val="808080" w:themeColor="background1" w:themeShade="80"/>
-                          <w:kern w:val="24"/>
-                          <w:sz w:val="18"/>
-                          <w:szCs w:val="18"/>
-                        </w:rPr>
-                        <w:instrText xml:space="preserve"> HYPERLINK "https://www.linkedin.com/in/morteza-bakhshandeh-813598260/" </w:instrText>
-                      </w:r>
-                      <w:r>
-                        <w:rPr>
-                          <w:rFonts w:ascii="Open Sans" w:eastAsia="Open Sans" w:hAnsi="Open Sans" w:cs="Open Sans"/>
-                          <w:color w:val="808080" w:themeColor="background1" w:themeShade="80"/>
-                          <w:kern w:val="24"/>
-                          <w:sz w:val="18"/>
-                          <w:szCs w:val="18"/>
-                        </w:rPr>
-                      </w:r>
-                      <w:r>
-                        <w:rPr>
-                          <w:rFonts w:ascii="Open Sans" w:eastAsia="Open Sans" w:hAnsi="Open Sans" w:cs="Open Sans"/>
-                          <w:color w:val="808080" w:themeColor="background1" w:themeShade="80"/>
-                          <w:kern w:val="24"/>
-                          <w:sz w:val="18"/>
-                          <w:szCs w:val="18"/>
-                        </w:rPr>
-                        <w:fldChar w:fldCharType="separate"/>
-                      </w:r>
-                      <w:r>
-                        <w:rPr>
-                          <w:rStyle w:val="Hyperlink"/>
-                          <w:rFonts w:ascii="Open Sans" w:eastAsia="Open Sans" w:hAnsi="Open Sans" w:cs="Open Sans"/>
-                          <w:color w:val="808080" w:themeColor="background1" w:themeShade="80"/>
-                          <w:kern w:val="24"/>
-                          <w:sz w:val="18"/>
-                          <w:szCs w:val="18"/>
-                        </w:rPr>
-                        <w:t>LinkedIn</w:t>
-                      </w:r>
-                    </w:p>
-                    <w:p>
-                      <w:pPr>
-                        <w:pStyle w:val="ListParagraph"/>
-                        <w:spacing w:after="0" w:line="276" w:lineRule="auto"/>
-                        <w:ind w:left="360"/>
-                        <w:rPr>
-                          <w:rFonts w:ascii="Open Sans" w:eastAsia="Open Sans" w:hAnsi="Open Sans" w:cs="Open Sans"/>
-                          <w:color w:val="595959"/>
-                          <w:sz w:val="18"/>
-                          <w:szCs w:val="18"/>
-                        </w:rPr>
-                      </w:pPr>
-                      <w:r>
-                        <w:rPr>
-                          <w:rFonts w:ascii="Open Sans" w:eastAsia="Open Sans" w:hAnsi="Open Sans" w:cs="Open Sans"/>
-                          <w:color w:val="808080" w:themeColor="background1" w:themeShade="80"/>
-                          <w:kern w:val="24"/>
-                          <w:sz w:val="18"/>
-                          <w:szCs w:val="18"/>
-                          <w14:textOutline w14:w="0" w14:cap="flat" w14:cmpd="sng" w14:algn="ctr">
-                            <w14:noFill/>
-                            <w14:prstDash w14:val="solid"/>
-                            <w14:bevel/>
-                          </w14:textOutline>
-                        </w:rPr>
-                        <w:fldChar w:fldCharType="end"/>
-                      </w:r>
-                    </w:p>
-                  </w:txbxContent>
-                </v:textbox>
-                <w10:wrap anchorx="margin" anchory="line"/>
-              </v:shape>
-            </w:pict>
-          </mc:Fallback>
-        </mc:AlternateContent>
-      </w:r>
-      <w:r>
-        <w:rPr>
-          <w:noProof/>
-        </w:rPr>
-        <mc:AlternateContent>
-          <mc:Choice Requires="wps">
-            <w:drawing>
-              <wp:anchor distT="0" distB="0" distL="0" distR="0" simplePos="0" relativeHeight="251675648" behindDoc="0" locked="0" layoutInCell="1" allowOverlap="1" wp14:anchorId="4C0D444D" wp14:editId="53F8AA48">
-                <wp:simplePos x="0" y="0"/>
-                <wp:positionH relativeFrom="column">
-                  <wp:posOffset>-371475</wp:posOffset>
-                </wp:positionH>
-                <wp:positionV relativeFrom="line">
-                  <wp:posOffset>2658073</wp:posOffset>
-                </wp:positionV>
-                <wp:extent cx="2004060" cy="269240"/>
-                <wp:effectExtent l="0" t="0" r="0" b="0"/>
-                <wp:wrapNone/>
-                <wp:docPr id="1073741844" name="officeArt object" descr="Text Box 454"/>
-                <wp:cNvGraphicFramePr/>
-                <a:graphic xmlns:a="http://schemas.openxmlformats.org/drawingml/2006/main">
-                  <a:graphicData uri="http://schemas.microsoft.com/office/word/2010/wordprocessingShape">
-                    <wps:wsp>
-                      <wps:cNvSpPr txBox="1"/>
-                      <wps:spPr>
-                        <a:xfrm>
-                          <a:off x="0" y="0"/>
-                          <a:ext cx="2004060" cy="269240"/>
-                        </a:xfrm>
-                        <a:prstGeom prst="rect">
-                          <a:avLst/>
-                        </a:prstGeom>
-                        <a:noFill/>
-                        <a:ln w="12700" cap="flat">
-                          <a:noFill/>
-                          <a:miter lim="400000"/>
-                        </a:ln>
-                        <a:effectLst/>
-                      </wps:spPr>
-                      <wps:txbx>
-                        <w:txbxContent>
-                          <w:p>
-                            <w:pPr>
-                              <w:pStyle w:val="Body"/>
-                            </w:pPr>
-                            <w:r>
-                              <w:rPr>
-                                <w:rFonts w:ascii="Raleway" w:eastAsia="Raleway" w:hAnsi="Raleway" w:cs="Raleway"/>
-                                <w:color w:val="BAA880"/>
-                                <w:spacing w:val="32"/>
-                                <w:sz w:val="24"/>
-                                <w:szCs w:val="24"/>
-                                <w:u w:color="BAA880"/>
-                              </w:rPr>
-                              <w:t>SKILLS</w:t>
-                            </w:r>
-                          </w:p>
-                        </w:txbxContent>
-                      </wps:txbx>
-                      <wps:bodyPr wrap="square" lIns="45719" tIns="45719" rIns="45719" bIns="45719" numCol="1" anchor="t">
-                        <a:noAutofit/>
-                      </wps:bodyPr>
-                    </wps:wsp>
-                  </a:graphicData>
-                </a:graphic>
-              </wp:anchor>
-            </w:drawing>
-          </mc:Choice>
-          <mc:Fallback>
-            <w:pict>
-              <v:shape w14:anchorId="4C0D444D" id="_x0000_s1037" type="#_x0000_t202" alt="Text Box 454" style="position:absolute;margin-left:-29.25pt;margin-top:209.3pt;width:157.8pt;height:21.2pt;z-index:251675648;visibility:visible;mso-wrap-style:square;mso-wrap-distance-left:0;mso-wrap-distance-top:0;mso-wrap-distance-right:0;mso-wrap-distance-bottom:0;mso-position-horizontal:absolute;mso-position-horizontal-relative:text;mso-position-vertical:absolute;mso-position-vertical-relative:line;v-text-anchor:top" o:gfxdata="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" filled="f" stroked="f" strokeweight="1pt">
-                <v:stroke miterlimit="4"/>
-                <v:textbox inset="1.27mm,1.27mm,1.27mm,1.27mm">
-                  <w:txbxContent>
-                    <w:p>
-                      <w:pPr>
-                        <w:pStyle w:val="Body"/>
-                      </w:pPr>
-                      <w:r>
-                        <w:rPr>
-                          <w:rFonts w:ascii="Raleway" w:eastAsia="Raleway" w:hAnsi="Raleway" w:cs="Raleway"/>
-                          <w:color w:val="BAA880"/>
-                          <w:spacing w:val="32"/>
-                          <w:sz w:val="24"/>
-                          <w:szCs w:val="24"/>
-                          <w:u w:color="BAA880"/>
-                        </w:rPr>
-                        <w:t>SKILLS</w:t>
-                      </w:r>
-                    </w:p>
-                  </w:txbxContent>
-                </v:textbox>
-                <w10:wrap anchory="line"/>
-              </v:shape>
-            </w:pict>
-          </mc:Fallback>
-        </mc:AlternateContent>
-      </w:r>
-      <w:r>
-        <w:rPr>
-          <w:noProof/>
-        </w:rPr>
-        <mc:AlternateContent>
-          <mc:Choice Requires="wps">
-            <w:drawing>
-              <wp:anchor distT="0" distB="0" distL="0" distR="0" simplePos="0" relativeHeight="251677696" behindDoc="0" locked="0" layoutInCell="1" allowOverlap="1" wp14:anchorId="7EF78F02" wp14:editId="2E3606F3">
-                <wp:simplePos x="0" y="0"/>
-                <wp:positionH relativeFrom="page">
-                  <wp:posOffset>323850</wp:posOffset>
-                </wp:positionH>
-                <wp:positionV relativeFrom="page">
-                  <wp:posOffset>3790913</wp:posOffset>
-                </wp:positionV>
-                <wp:extent cx="1855470" cy="0"/>
-                <wp:effectExtent l="0" t="0" r="0" b="0"/>
-                <wp:wrapNone/>
-                <wp:docPr id="1073741843" name="officeArt object" descr="Straight Connector 42"/>
-                <wp:cNvGraphicFramePr/>
-                <a:graphic xmlns:a="http://schemas.openxmlformats.org/drawingml/2006/main">
-                  <a:graphicData uri="http://schemas.microsoft.com/office/word/2010/wordprocessingShape">
-                    <wps:wsp>
-                      <wps:cNvCnPr/>
-                      <wps:spPr>
-                        <a:xfrm>
-                          <a:off x="0" y="0"/>
-                          <a:ext cx="1855470" cy="0"/>
-                        </a:xfrm>
-                        <a:prstGeom prst="line">
-                          <a:avLst/>
-                        </a:prstGeom>
-                        <a:noFill/>
-                        <a:ln w="9525" cap="flat">
-                          <a:solidFill>
-                            <a:srgbClr val="BFBFBF"/>
-                          </a:solidFill>
-                          <a:prstDash val="solid"/>
-                          <a:miter lim="800000"/>
-                        </a:ln>
-                        <a:effectLst/>
-                      </wps:spPr>
-                      <wps:bodyPr/>
-                    </wps:wsp>
-                  </a:graphicData>
-                </a:graphic>
-              </wp:anchor>
-            </w:drawing>
-          </mc:Choice>
-          <mc:Fallback>
-            <w:pict>
-              <v:line w14:anchorId="69224330" id="officeArt object" o:spid="_x0000_s1026" alt="Straight Connector 42" style="position:absolute;z-index:251677696;visibility:visible;mso-wrap-style:square;mso-wrap-distance-left:0;mso-wrap-distance-top:0;mso-wrap-distance-right:0;mso-wrap-distance-bottom:0;mso-position-horizontal:absolute;mso-position-horizontal-relative:page;mso-position-vertical:absolute;mso-position-vertical-relative:page" from="25.5pt,298.5pt" to="171.6pt,298.5pt" o:gfxdata="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" strokecolor="#bfbfbf">
-                <v:stroke joinstyle="miter"/>
-                <w10:wrap anchorx="page" anchory="page"/>
-              </v:line>
-            </w:pict>
-          </mc:Fallback>
-        </mc:AlternateContent>
       </w:r>
       <w:r>
         <w:rPr>
@@ -5917,7 +6241,7 @@
                                 <w:szCs w:val="18"/>
                               </w:rPr>
                             </w:pPr>
-                            <w:hyperlink r:id="rId23" w:history="1">
+                            <w:hyperlink r:id="rId25" w:history="1">
                               <w:r>
                                 <w:rPr>
                                   <w:rStyle w:val="Hyperlink"/>
@@ -5964,7 +6288,7 @@
                           <w:szCs w:val="18"/>
                         </w:rPr>
                       </w:pPr>
-                      <w:hyperlink r:id="rId24" w:history="1">
+                      <w:hyperlink r:id="rId26" w:history="1">
                         <w:r>
                           <w:rPr>
                             <w:rStyle w:val="Hyperlink"/>
@@ -6925,179 +7249,7 @@
         <mc:AlternateContent>
           <mc:Choice Requires="wps">
             <w:drawing>
-              <wp:anchor distT="0" distB="0" distL="0" distR="0" simplePos="0" relativeHeight="251673600" behindDoc="0" locked="0" layoutInCell="1" allowOverlap="1" wp14:anchorId="5D895E7A" wp14:editId="79FA5797">
-                <wp:simplePos x="0" y="0"/>
-                <wp:positionH relativeFrom="page">
-                  <wp:posOffset>154305</wp:posOffset>
-                </wp:positionH>
-                <wp:positionV relativeFrom="page">
-                  <wp:posOffset>3360420</wp:posOffset>
-                </wp:positionV>
-                <wp:extent cx="273685" cy="273685"/>
-                <wp:effectExtent l="0" t="0" r="0" b="0"/>
-                <wp:wrapNone/>
-                <wp:docPr id="1073741831" name="officeArt object" descr="Freeform 12"/>
-                <wp:cNvGraphicFramePr/>
-                <a:graphic xmlns:a="http://schemas.openxmlformats.org/drawingml/2006/main">
-                  <a:graphicData uri="http://schemas.microsoft.com/office/word/2010/wordprocessingShape">
-                    <wps:wsp>
-                      <wps:cNvSpPr/>
-                      <wps:spPr>
-                        <a:xfrm>
-                          <a:off x="0" y="0"/>
-                          <a:ext cx="273685" cy="273685"/>
-                        </a:xfrm>
-                        <a:custGeom>
-                          <a:avLst/>
-                          <a:gdLst/>
-                          <a:ahLst/>
-                          <a:cxnLst>
-                            <a:cxn ang="0">
-                              <a:pos x="wd2" y="hd2"/>
-                            </a:cxn>
-                            <a:cxn ang="5400000">
-                              <a:pos x="wd2" y="hd2"/>
-                            </a:cxn>
-                            <a:cxn ang="10800000">
-                              <a:pos x="wd2" y="hd2"/>
-                            </a:cxn>
-                            <a:cxn ang="16200000">
-                              <a:pos x="wd2" y="hd2"/>
-                            </a:cxn>
-                          </a:cxnLst>
-                          <a:rect l="0" t="0" r="r" b="b"/>
-                          <a:pathLst>
-                            <a:path w="21600" h="21600" extrusionOk="0">
-                              <a:moveTo>
-                                <a:pt x="10800" y="21600"/>
-                              </a:moveTo>
-                              <a:cubicBezTo>
-                                <a:pt x="4812" y="21600"/>
-                                <a:pt x="0" y="16788"/>
-                                <a:pt x="0" y="10800"/>
-                              </a:cubicBezTo>
-                              <a:cubicBezTo>
-                                <a:pt x="0" y="4812"/>
-                                <a:pt x="4812" y="0"/>
-                                <a:pt x="10800" y="0"/>
-                              </a:cubicBezTo>
-                              <a:cubicBezTo>
-                                <a:pt x="16788" y="0"/>
-                                <a:pt x="21600" y="4812"/>
-                                <a:pt x="21600" y="10800"/>
-                              </a:cubicBezTo>
-                              <a:cubicBezTo>
-                                <a:pt x="21600" y="16788"/>
-                                <a:pt x="16788" y="21600"/>
-                                <a:pt x="10800" y="21600"/>
-                              </a:cubicBezTo>
-                              <a:close/>
-                              <a:moveTo>
-                                <a:pt x="10907" y="5079"/>
-                              </a:moveTo>
-                              <a:cubicBezTo>
-                                <a:pt x="8768" y="5079"/>
-                                <a:pt x="7057" y="6844"/>
-                                <a:pt x="7057" y="8982"/>
-                              </a:cubicBezTo>
-                              <a:cubicBezTo>
-                                <a:pt x="7057" y="9410"/>
-                                <a:pt x="7111" y="9891"/>
-                                <a:pt x="7325" y="10319"/>
-                              </a:cubicBezTo>
-                              <a:cubicBezTo>
-                                <a:pt x="10051" y="16200"/>
-                                <a:pt x="10051" y="16200"/>
-                                <a:pt x="10051" y="16200"/>
-                              </a:cubicBezTo>
-                              <a:cubicBezTo>
-                                <a:pt x="10212" y="16521"/>
-                                <a:pt x="10533" y="16735"/>
-                                <a:pt x="10907" y="16735"/>
-                              </a:cubicBezTo>
-                              <a:cubicBezTo>
-                                <a:pt x="11281" y="16735"/>
-                                <a:pt x="11602" y="16521"/>
-                                <a:pt x="11762" y="16200"/>
-                              </a:cubicBezTo>
-                              <a:cubicBezTo>
-                                <a:pt x="14489" y="10319"/>
-                                <a:pt x="14489" y="10319"/>
-                                <a:pt x="14489" y="10319"/>
-                              </a:cubicBezTo>
-                              <a:cubicBezTo>
-                                <a:pt x="14703" y="9891"/>
-                                <a:pt x="14756" y="9410"/>
-                                <a:pt x="14756" y="8982"/>
-                              </a:cubicBezTo>
-                              <a:cubicBezTo>
-                                <a:pt x="14756" y="6844"/>
-                                <a:pt x="13046" y="5079"/>
-                                <a:pt x="10907" y="5079"/>
-                              </a:cubicBezTo>
-                              <a:close/>
-                              <a:moveTo>
-                                <a:pt x="10907" y="10907"/>
-                              </a:moveTo>
-                              <a:cubicBezTo>
-                                <a:pt x="9838" y="10907"/>
-                                <a:pt x="8982" y="10051"/>
-                                <a:pt x="8982" y="8982"/>
-                              </a:cubicBezTo>
-                              <a:cubicBezTo>
-                                <a:pt x="8982" y="7913"/>
-                                <a:pt x="9838" y="7004"/>
-                                <a:pt x="10907" y="7004"/>
-                              </a:cubicBezTo>
-                              <a:cubicBezTo>
-                                <a:pt x="11976" y="7004"/>
-                                <a:pt x="12832" y="7913"/>
-                                <a:pt x="12832" y="8982"/>
-                              </a:cubicBezTo>
-                              <a:cubicBezTo>
-                                <a:pt x="12832" y="10051"/>
-                                <a:pt x="11976" y="10907"/>
-                                <a:pt x="10907" y="10907"/>
-                              </a:cubicBezTo>
-                              <a:close/>
-                            </a:path>
-                          </a:pathLst>
-                        </a:custGeom>
-                        <a:solidFill>
-                          <a:schemeClr val="accent6"/>
-                        </a:solidFill>
-                        <a:ln w="12700" cap="flat">
-                          <a:noFill/>
-                          <a:miter lim="400000"/>
-                        </a:ln>
-                        <a:effectLst/>
-                      </wps:spPr>
-                      <wps:bodyPr/>
-                    </wps:wsp>
-                  </a:graphicData>
-                </a:graphic>
-              </wp:anchor>
-            </w:drawing>
-          </mc:Choice>
-          <mc:Fallback xmlns:w16du="http://schemas.microsoft.com/office/word/2023/wordml/word16du">
-            <w:pict>
-              <v:shape w14:anchorId="7E623F7C" id="officeArt object" o:spid="_x0000_s1026" alt="Freeform 12" style="position:absolute;margin-left:12.15pt;margin-top:264.6pt;width:21.55pt;height:21.55pt;z-index:251673600;visibility:visible;mso-wrap-style:square;mso-wrap-distance-left:0;mso-wrap-distance-top:0;mso-wrap-distance-right:0;mso-wrap-distance-bottom:0;mso-position-horizontal:absolute;mso-position-horizontal-relative:page;mso-position-vertical:absolute;mso-position-vertical-relative:page;v-text-anchor:top" coordsize="21600,21600" o:gfxdata="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" path="m10800,21600c4812,21600,,16788,,10800,,4812,4812,,10800,v5988,,10800,4812,10800,10800c21600,16788,16788,21600,10800,21600xm10907,5079v-2139,,-3850,1765,-3850,3903c7057,9410,7111,9891,7325,10319v2726,5881,2726,5881,2726,5881c10212,16521,10533,16735,10907,16735v374,,695,-214,855,-535c14489,10319,14489,10319,14489,10319v214,-428,267,-909,267,-1337c14756,6844,13046,5079,10907,5079xm10907,10907v-1069,,-1925,-856,-1925,-1925c8982,7913,9838,7004,10907,7004v1069,,1925,909,1925,1978c12832,10051,11976,10907,10907,10907xe" fillcolor="#baa880 [3209]" stroked="f" strokeweight="1pt">
-                <v:stroke miterlimit="4" joinstyle="miter"/>
-                <v:path arrowok="t" o:extrusionok="f" o:connecttype="custom" o:connectlocs="136843,136843;136843,136843;136843,136843;136843,136843" o:connectangles="0,90,180,270"/>
-                <w10:wrap anchorx="page" anchory="page"/>
-              </v:shape>
-            </w:pict>
-          </mc:Fallback>
-        </mc:AlternateContent>
-      </w:r>
-      <w:r>
-        <w:rPr>
-          <w:noProof/>
-        </w:rPr>
-        <mc:AlternateContent>
-          <mc:Choice Requires="wps">
-            <w:drawing>
-              <wp:anchor distT="0" distB="0" distL="0" distR="0" simplePos="0" relativeHeight="251670528" behindDoc="0" locked="0" layoutInCell="1" allowOverlap="1" wp14:anchorId="13FF43EE" wp14:editId="42DDAF8B">
+              <wp:anchor distT="0" distB="0" distL="0" distR="0" simplePos="0" relativeHeight="251670528" behindDoc="0" locked="0" layoutInCell="1" allowOverlap="1" wp14:anchorId="13FF43EE" wp14:editId="435E9733">
                 <wp:simplePos x="0" y="0"/>
                 <wp:positionH relativeFrom="page">
                   <wp:posOffset>488315</wp:posOffset>
@@ -7439,17 +7591,6 @@
                                 <w:color w:val="7F7F7F" w:themeColor="text1" w:themeTint="80"/>
                               </w:rPr>
                             </w:pPr>
-                            <w:r>
-                              <w:rPr>
-                                <w:rFonts w:ascii="Open Sans" w:eastAsia="Open Sans" w:hAnsi="Open Sans" w:cs="Open Sans"/>
-                                <w:color w:val="7F7F7F" w:themeColor="text1" w:themeTint="80"/>
-                                <w:kern w:val="24"/>
-                                <w:sz w:val="18"/>
-                                <w:szCs w:val="18"/>
-                                <w:u w:color="545453"/>
-                              </w:rPr>
-                              <w:t>Shiraz, Fars Province, Iran</w:t>
-                            </w:r>
                           </w:p>
                         </w:txbxContent>
                       </wps:txbx>
@@ -7476,17 +7617,6 @@
                           <w:color w:val="7F7F7F" w:themeColor="text1" w:themeTint="80"/>
                         </w:rPr>
                       </w:pPr>
-                      <w:r>
-                        <w:rPr>
-                          <w:rFonts w:ascii="Open Sans" w:eastAsia="Open Sans" w:hAnsi="Open Sans" w:cs="Open Sans"/>
-                          <w:color w:val="7F7F7F" w:themeColor="text1" w:themeTint="80"/>
-                          <w:kern w:val="24"/>
-                          <w:sz w:val="18"/>
-                          <w:szCs w:val="18"/>
-                          <w:u w:color="545453"/>
-                        </w:rPr>
-                        <w:t>Shiraz, Fars Province, Iran</w:t>
-                      </w:r>
                     </w:p>
                   </w:txbxContent>
                 </v:textbox>
@@ -7504,12 +7634,12 @@
       </w:r>
     </w:p>
     <w:sectPr>
-      <w:headerReference w:type="even" r:id="rId25"/>
-      <w:headerReference w:type="default" r:id="rId26"/>
-      <w:footerReference w:type="even" r:id="rId27"/>
-      <w:footerReference w:type="default" r:id="rId28"/>
-      <w:headerReference w:type="first" r:id="rId29"/>
-      <w:footerReference w:type="first" r:id="rId30"/>
+      <w:headerReference w:type="even" r:id="rId27"/>
+      <w:headerReference w:type="default" r:id="rId28"/>
+      <w:footerReference w:type="even" r:id="rId29"/>
+      <w:footerReference w:type="default" r:id="rId30"/>
+      <w:headerReference w:type="first" r:id="rId31"/>
+      <w:footerReference w:type="first" r:id="rId32"/>
       <w:pgSz w:w="12240" w:h="15840"/>
       <w:pgMar w:top="1417" w:right="1134" w:bottom="1417" w:left="1134" w:header="720" w:footer="720" w:gutter="0"/>
       <w:cols w:space="720"/>
@@ -7626,7 +7756,7 @@
 <w:numbering xmlns:wpc="http://schemas.microsoft.com/office/word/2010/wordprocessingCanvas" xmlns:cx="http://schemas.microsoft.com/office/drawing/2014/chartex" xmlns:cx1="http://schemas.microsoft.com/office/drawing/2015/9/8/chartex" xmlns:cx2="http://schemas.microsoft.com/office/drawing/2015/10/21/chartex" xmlns:cx3="http://schemas.microsoft.com/office/drawing/2016/5/9/chartex" xmlns:cx4="http://schemas.microsoft.com/office/drawing/2016/5/10/chartex" xmlns:cx5="http://schemas.microsoft.com/office/drawing/2016/5/11/chartex" xmlns:cx6="http://schemas.microsoft.com/office/drawing/2016/5/12/chartex" xmlns:cx7="http://schemas.microsoft.com/office/drawing/2016/5/13/chartex" xmlns:cx8="http://schemas.microsoft.com/office/drawing/2016/5/14/chartex" xmlns:mc="http://schemas.openxmlformats.org/markup-compatibility/2006" xmlns:aink="http://schemas.microsoft.com/office/drawing/2016/ink" xmlns:am3d="http://schemas.microsoft.com/office/drawing/2017/model3d" xmlns:o="urn:schemas-microsoft-com:office:office" xmlns:oel="http://schemas.microsoft.com/office/2019/extlst" xmlns:r="http://schemas.openxmlformats.org/officeDocument/2006/relationships" xmlns:m="http://schemas.openxmlformats.org/officeDocument/2006/math" xmlns:v="urn:schemas-microsoft-com:vml" xmlns:wp14="http://schemas.microsoft.com/office/word/2010/wordprocessingDrawing" xmlns:wp="http://schemas.openxmlformats.org/drawingml/2006/wordprocessingDrawing" xmlns:w10="urn:schemas-microsoft-com:office:word" xmlns:w="http://schemas.openxmlformats.org/wordprocessingml/2006/main" xmlns:w14="http://schemas.microsoft.com/office/word/2010/wordml" xmlns:w15="http://schemas.microsoft.com/office/word/2012/wordml" xmlns:w16cex="http://schemas.microsoft.com/office/word/2018/wordml/cex" xmlns:w16cid="http://schemas.microsoft.com/office/word/2016/wordml/cid" xmlns:w16="http://schemas.microsoft.com/office/word/2018/wordml" xmlns:w16sdtdh="http://schemas.microsoft.com/office/word/2020/wordml/sdtdatahash" xmlns:w16se="http://schemas.microsoft.com/office/word/2015/wordml/symex" xmlns:wpg="http://schemas.microsoft.com/office/word/2010/wordprocessingGroup" xmlns:wpi="http://schemas.microsoft.com/office/word/2010/wordprocessingInk" xmlns:wne="http://schemas.microsoft.com/office/word/2006/wordml" xmlns:wps="http://schemas.microsoft.com/office/word/2010/wordprocessingShape" mc:Ignorable="w14 w15 w16se w16cid w16 w16cex w16sdtdh wp14">
   <w:numPicBullet w:numPicBulletId="0">
     <w:pict>
-      <v:shapetype w14:anchorId="5E54CB87" id="_x0000_t75" coordsize="21600,21600" o:spt="75" o:preferrelative="t" path="m@4@5l@4@11@9@11@9@5xe" filled="f" stroked="f">
+      <v:shapetype w14:anchorId="21706209" id="_x0000_t75" coordsize="21600,21600" o:spt="75" o:preferrelative="t" path="m@4@5l@4@11@9@11@9@5xe" filled="f" stroked="f">
         <v:stroke joinstyle="miter"/>
         <v:formulas>
           <v:f eqn="if lineDrawn pixelLineWidth 0"/>
@@ -7645,7 +7775,7 @@
         <v:path o:extrusionok="f" gradientshapeok="t" o:connecttype="rect"/>
         <o:lock v:ext="edit" aspectratio="t"/>
       </v:shapetype>
-      <v:shape id="_x0000_i1067" type="#_x0000_t75" style="width:511.95pt;height:511.95pt;visibility:visible;mso-wrap-style:square" o:bullet="t">
+      <v:shape id="_x0000_i1030" type="#_x0000_t75" style="width:511.95pt;height:511.95pt;visibility:visible;mso-wrap-style:square" o:bullet="t">
         <v:imagedata r:id="rId1" o:title=""/>
       </v:shape>
     </w:pict>
@@ -9251,6 +9381,7 @@
   <w:style w:type="character" w:default="1" w:styleId="DefaultParagraphFont">
     <w:name w:val="Default Paragraph Font"/>
     <w:uiPriority w:val="1"/>
+    <w:semiHidden/>
     <w:unhideWhenUsed/>
   </w:style>
   <w:style w:type="table" w:default="1" w:styleId="TableNormal">
@@ -9467,6 +9598,27 @@
     <w:rPr>
       <w:color w:val="FF00FF" w:themeColor="followedHyperlink"/>
       <w:u w:val="single"/>
+    </w:rPr>
+  </w:style>
+  <w:style w:type="paragraph" w:styleId="Revision">
+    <w:name w:val="Revision"/>
+    <w:hidden/>
+    <w:uiPriority w:val="99"/>
+    <w:semiHidden/>
+    <w:rsid w:val="00401C3B"/>
+    <w:pPr>
+      <w:pBdr>
+        <w:top w:val="none" w:sz="0" w:space="0" w:color="auto"/>
+        <w:left w:val="none" w:sz="0" w:space="0" w:color="auto"/>
+        <w:bottom w:val="none" w:sz="0" w:space="0" w:color="auto"/>
+        <w:right w:val="none" w:sz="0" w:space="0" w:color="auto"/>
+        <w:between w:val="none" w:sz="0" w:space="0" w:color="auto"/>
+        <w:bar w:val="none" w:sz="0" w:color="auto"/>
+      </w:pBdr>
+    </w:pPr>
+    <w:rPr>
+      <w:sz w:val="24"/>
+      <w:szCs w:val="24"/>
     </w:rPr>
   </w:style>
 </w:styles>
